--- a/布局需求/海信卡夹二期/海信卡夹二期布局需求.docx
+++ b/布局需求/海信卡夹二期/海信卡夹二期布局需求.docx
@@ -6,7 +6,7 @@
       <w:pPr>
         <w:jc w:val="center"/>
         <w:rPr>
-          <w:rFonts w:ascii="微软雅黑" w:eastAsia="微软雅黑" w:hAnsi="微软雅黑" w:hint="eastAsia"/>
+          <w:rFonts w:ascii="微软雅黑" w:eastAsia="微软雅黑" w:hAnsi="微软雅黑"/>
           <w:sz w:val="18"/>
           <w:szCs w:val="18"/>
         </w:rPr>
@@ -36,7 +36,7 @@
             <w:pPr>
               <w:jc w:val="center"/>
               <w:rPr>
-                <w:rFonts w:ascii="微软雅黑" w:eastAsia="微软雅黑" w:hAnsi="微软雅黑" w:hint="eastAsia"/>
+                <w:rFonts w:ascii="微软雅黑" w:eastAsia="微软雅黑" w:hAnsi="微软雅黑"/>
                 <w:sz w:val="18"/>
                 <w:szCs w:val="18"/>
               </w:rPr>
@@ -100,7 +100,7 @@
       </w:tr>
       <w:tr>
         <w:trPr>
-          <w:trHeight w:val="4088"/>
+          <w:trHeight w:val="1622"/>
         </w:trPr>
         <w:tc>
           <w:tcPr>
@@ -161,7 +161,33 @@
                 <w:sz w:val="18"/>
                 <w:szCs w:val="18"/>
               </w:rPr>
-              <w:t xml:space="preserve"> 航班号、出发日期、出发时间、出发地（城市/机场二选一）</w:t>
+              <w:t xml:space="preserve"> 航班号、出发日期、出发时间、出发地（城市/机场二选</w:t>
+            </w:r>
+            <w:proofErr w:type="gramStart"/>
+            <w:r>
+              <w:rPr>
+                <w:rFonts w:ascii="微软雅黑" w:eastAsia="微软雅黑" w:hAnsi="微软雅黑" w:hint="eastAsia"/>
+                <w:sz w:val="18"/>
+                <w:szCs w:val="18"/>
+              </w:rPr>
+              <w:t>一</w:t>
+            </w:r>
+            <w:proofErr w:type="gramEnd"/>
+            <w:r>
+              <w:rPr>
+                <w:rFonts w:ascii="微软雅黑" w:eastAsia="微软雅黑" w:hAnsi="微软雅黑" w:hint="eastAsia"/>
+                <w:sz w:val="18"/>
+                <w:szCs w:val="18"/>
+              </w:rPr>
+              <w:t>）</w:t>
+            </w:r>
+            <w:r>
+              <w:rPr>
+                <w:rFonts w:ascii="微软雅黑" w:eastAsia="微软雅黑" w:hAnsi="微软雅黑" w:hint="eastAsia"/>
+                <w:sz w:val="18"/>
+                <w:szCs w:val="18"/>
+              </w:rPr>
+              <w:t>，缺一则不生成卡片，</w:t>
             </w:r>
             <w:r>
               <w:rPr>
@@ -184,33 +210,44 @@
             </w:r>
             <w:r>
               <w:rPr>
+                <w:rFonts w:ascii="微软雅黑" w:eastAsia="微软雅黑" w:hAnsi="微软雅黑" w:cs="Arial"/>
+                <w:color w:val="333333"/>
+                <w:sz w:val="18"/>
+                <w:szCs w:val="18"/>
+                <w:shd w:val="clear" w:color="auto" w:fill="FFFFFF"/>
+              </w:rPr>
+              <w:t>头部</w:t>
+            </w:r>
+            <w:r>
+              <w:rPr>
                 <w:rFonts w:ascii="微软雅黑" w:eastAsia="微软雅黑" w:hAnsi="微软雅黑" w:cs="Arial" w:hint="eastAsia"/>
                 <w:color w:val="333333"/>
                 <w:sz w:val="18"/>
                 <w:szCs w:val="18"/>
                 <w:shd w:val="clear" w:color="auto" w:fill="FFFFFF"/>
               </w:rPr>
+              <w:t>：</w:t>
+            </w:r>
+          </w:p>
+          <w:p>
+            <w:pPr>
+              <w:rPr>
+                <w:rFonts w:ascii="微软雅黑" w:eastAsia="微软雅黑" w:hAnsi="微软雅黑" w:cs="Arial"/>
+                <w:color w:val="333333"/>
+                <w:sz w:val="18"/>
+                <w:szCs w:val="18"/>
+                <w:shd w:val="clear" w:color="auto" w:fill="FFFFFF"/>
+              </w:rPr>
+            </w:pPr>
+            <w:r>
+              <w:rPr>
+                <w:rFonts w:ascii="微软雅黑" w:eastAsia="微软雅黑" w:hAnsi="微软雅黑" w:cs="Arial" w:hint="eastAsia"/>
+                <w:color w:val="333333"/>
+                <w:sz w:val="18"/>
+                <w:szCs w:val="18"/>
+                <w:shd w:val="clear" w:color="auto" w:fill="FFFFFF"/>
+              </w:rPr>
               <w:t>1、</w:t>
-            </w:r>
-            <w:r>
-              <w:rPr>
-                <w:rFonts w:ascii="微软雅黑" w:eastAsia="微软雅黑" w:hAnsi="微软雅黑" w:cs="Arial"/>
-                <w:color w:val="333333"/>
-                <w:sz w:val="18"/>
-                <w:szCs w:val="18"/>
-                <w:shd w:val="clear" w:color="auto" w:fill="FFFFFF"/>
-              </w:rPr>
-              <w:t>头部</w:t>
-            </w:r>
-            <w:r>
-              <w:rPr>
-                <w:rFonts w:ascii="微软雅黑" w:eastAsia="微软雅黑" w:hAnsi="微软雅黑" w:cs="Arial" w:hint="eastAsia"/>
-                <w:color w:val="333333"/>
-                <w:sz w:val="18"/>
-                <w:szCs w:val="18"/>
-                <w:shd w:val="clear" w:color="auto" w:fill="FFFFFF"/>
-              </w:rPr>
-              <w:t>：</w:t>
             </w:r>
             <w:r>
               <w:rPr>
@@ -252,7 +289,27 @@
                 <w:sz w:val="18"/>
                 <w:szCs w:val="18"/>
               </w:rPr>
-              <w:t>（1）航空公司名根据航班号前两位获取，如无法获取则往左收起不显示</w:t>
+              <w:t>（1）航空公司</w:t>
+            </w:r>
+            <w:proofErr w:type="gramStart"/>
+            <w:r>
+              <w:rPr>
+                <w:rFonts w:ascii="微软雅黑" w:eastAsia="微软雅黑" w:hAnsi="微软雅黑" w:cs="Arial"/>
+                <w:color w:val="333333"/>
+                <w:sz w:val="18"/>
+                <w:szCs w:val="18"/>
+              </w:rPr>
+              <w:t>名根据</w:t>
+            </w:r>
+            <w:proofErr w:type="gramEnd"/>
+            <w:r>
+              <w:rPr>
+                <w:rFonts w:ascii="微软雅黑" w:eastAsia="微软雅黑" w:hAnsi="微软雅黑" w:cs="Arial"/>
+                <w:color w:val="333333"/>
+                <w:sz w:val="18"/>
+                <w:szCs w:val="18"/>
+              </w:rPr>
+              <w:t>航班号前两位获取，如无法获取则往左收起不显示</w:t>
             </w:r>
           </w:p>
           <w:p>
@@ -283,7 +340,7 @@
               <w:shd w:val="clear" w:color="auto" w:fill="FFFFFF"/>
               <w:spacing w:before="150" w:beforeAutospacing="0" w:after="0" w:afterAutospacing="0"/>
               <w:rPr>
-                <w:rFonts w:ascii="微软雅黑" w:eastAsia="微软雅黑" w:hAnsi="微软雅黑" w:cs="Arial" w:hint="eastAsia"/>
+                <w:rFonts w:ascii="微软雅黑" w:eastAsia="微软雅黑" w:hAnsi="微软雅黑" w:cs="Arial"/>
                 <w:color w:val="333333"/>
                 <w:sz w:val="18"/>
                 <w:szCs w:val="18"/>
@@ -345,20 +402,33 @@
               <w:shd w:val="clear" w:color="auto" w:fill="FFFFFF"/>
               <w:spacing w:before="150" w:beforeAutospacing="0" w:after="0" w:afterAutospacing="0"/>
               <w:rPr>
-                <w:rFonts w:ascii="微软雅黑" w:eastAsia="微软雅黑" w:hAnsi="微软雅黑" w:cs="Arial"/>
-                <w:color w:val="333333"/>
-                <w:sz w:val="18"/>
-                <w:szCs w:val="18"/>
-              </w:rPr>
-            </w:pPr>
-            <w:r>
-              <w:rPr>
                 <w:rFonts w:ascii="微软雅黑" w:eastAsia="微软雅黑" w:hAnsi="微软雅黑" w:cs="Arial" w:hint="eastAsia"/>
                 <w:color w:val="333333"/>
                 <w:sz w:val="18"/>
                 <w:szCs w:val="18"/>
               </w:rPr>
-              <w:t>【内容】</w:t>
+            </w:pPr>
+          </w:p>
+          <w:p>
+            <w:pPr>
+              <w:pStyle w:val="a4"/>
+              <w:shd w:val="clear" w:color="auto" w:fill="FFFFFF"/>
+              <w:spacing w:before="150" w:beforeAutospacing="0" w:after="0" w:afterAutospacing="0"/>
+              <w:rPr>
+                <w:rFonts w:ascii="微软雅黑" w:eastAsia="微软雅黑" w:hAnsi="微软雅黑" w:cs="Arial"/>
+                <w:color w:val="333333"/>
+                <w:sz w:val="18"/>
+                <w:szCs w:val="18"/>
+              </w:rPr>
+            </w:pPr>
+            <w:r>
+              <w:rPr>
+                <w:rFonts w:ascii="微软雅黑" w:eastAsia="微软雅黑" w:hAnsi="微软雅黑" w:cs="Arial" w:hint="eastAsia"/>
+                <w:color w:val="333333"/>
+                <w:sz w:val="18"/>
+                <w:szCs w:val="18"/>
+              </w:rPr>
+              <w:t>内容：</w:t>
             </w:r>
           </w:p>
           <w:p>
@@ -592,7 +662,51 @@
                 <w:szCs w:val="18"/>
                 <w:shd w:val="clear" w:color="auto" w:fill="FFFFFF"/>
               </w:rPr>
-              <w:t>，若城市名称与机场名称相同，不做去重处理)</w:t>
+              <w:t>，</w:t>
+            </w:r>
+            <w:proofErr w:type="gramStart"/>
+            <w:r>
+              <w:rPr>
+                <w:rFonts w:ascii="微软雅黑" w:eastAsia="微软雅黑" w:hAnsi="微软雅黑" w:cs="Arial"/>
+                <w:color w:val="000000"/>
+                <w:sz w:val="18"/>
+                <w:szCs w:val="18"/>
+                <w:shd w:val="clear" w:color="auto" w:fill="FFFFFF"/>
+              </w:rPr>
+              <w:t>若城市</w:t>
+            </w:r>
+            <w:proofErr w:type="gramEnd"/>
+            <w:r>
+              <w:rPr>
+                <w:rFonts w:ascii="微软雅黑" w:eastAsia="微软雅黑" w:hAnsi="微软雅黑" w:cs="Arial"/>
+                <w:color w:val="000000"/>
+                <w:sz w:val="18"/>
+                <w:szCs w:val="18"/>
+                <w:shd w:val="clear" w:color="auto" w:fill="FFFFFF"/>
+              </w:rPr>
+              <w:t>名称与机场名称相同，不做去</w:t>
+            </w:r>
+            <w:proofErr w:type="gramStart"/>
+            <w:r>
+              <w:rPr>
+                <w:rFonts w:ascii="微软雅黑" w:eastAsia="微软雅黑" w:hAnsi="微软雅黑" w:cs="Arial"/>
+                <w:color w:val="000000"/>
+                <w:sz w:val="18"/>
+                <w:szCs w:val="18"/>
+                <w:shd w:val="clear" w:color="auto" w:fill="FFFFFF"/>
+              </w:rPr>
+              <w:t>重处理</w:t>
+            </w:r>
+            <w:proofErr w:type="gramEnd"/>
+            <w:r>
+              <w:rPr>
+                <w:rFonts w:ascii="微软雅黑" w:eastAsia="微软雅黑" w:hAnsi="微软雅黑" w:cs="Arial"/>
+                <w:color w:val="000000"/>
+                <w:sz w:val="18"/>
+                <w:szCs w:val="18"/>
+                <w:shd w:val="clear" w:color="auto" w:fill="FFFFFF"/>
+              </w:rPr>
+              <w:t>)</w:t>
             </w:r>
             <w:r>
               <w:rPr>
@@ -658,17 +772,7 @@
                 <w:szCs w:val="18"/>
                 <w:shd w:val="clear" w:color="auto" w:fill="FFFFFF"/>
               </w:rPr>
-              <w:t>底部显示【值机柜台】、【登机口】（这两</w:t>
-            </w:r>
-            <w:r>
-              <w:rPr>
-                <w:rFonts w:ascii="微软雅黑" w:eastAsia="微软雅黑" w:hAnsi="微软雅黑" w:cs="Arial"/>
-                <w:color w:val="333333"/>
-                <w:sz w:val="18"/>
-                <w:szCs w:val="18"/>
-                <w:shd w:val="clear" w:color="auto" w:fill="FFFFFF"/>
-              </w:rPr>
-              <w:t>个信息都是通过信息补全机制获取，非脚本提取），若其中一个信息缺少，则显示</w:t>
+              <w:t>底部显示【值机柜台】、【登机口】（这两个信息都是通过信息补全机制获取，非脚本提取），若其中一个信息缺少，则显示</w:t>
             </w:r>
             <w:r>
               <w:rPr>
@@ -726,7 +830,29 @@
                 <w:szCs w:val="18"/>
                 <w:shd w:val="clear" w:color="auto" w:fill="FFFFFF"/>
               </w:rPr>
-              <w:t>以上信息过长时不换行</w:t>
+              <w:t>以上信息过长时</w:t>
+            </w:r>
+            <w:proofErr w:type="gramStart"/>
+            <w:r>
+              <w:rPr>
+                <w:rFonts w:ascii="微软雅黑" w:eastAsia="微软雅黑" w:hAnsi="微软雅黑" w:cs="Arial"/>
+                <w:color w:val="333333"/>
+                <w:sz w:val="18"/>
+                <w:szCs w:val="18"/>
+                <w:shd w:val="clear" w:color="auto" w:fill="FFFFFF"/>
+              </w:rPr>
+              <w:t>不</w:t>
+            </w:r>
+            <w:proofErr w:type="gramEnd"/>
+            <w:r>
+              <w:rPr>
+                <w:rFonts w:ascii="微软雅黑" w:eastAsia="微软雅黑" w:hAnsi="微软雅黑" w:cs="Arial"/>
+                <w:color w:val="333333"/>
+                <w:sz w:val="18"/>
+                <w:szCs w:val="18"/>
+                <w:shd w:val="clear" w:color="auto" w:fill="FFFFFF"/>
+              </w:rPr>
+              <w:t>换行</w:t>
             </w:r>
             <w:r>
               <w:rPr>
@@ -806,8 +932,6 @@
               </w:rPr>
               <w:t>详</w:t>
             </w:r>
-            <w:bookmarkStart w:id="0" w:name="_GoBack"/>
-            <w:bookmarkEnd w:id="0"/>
             <w:r>
               <w:rPr>
                 <w:rFonts w:ascii="微软雅黑" w:eastAsia="微软雅黑" w:hAnsi="微软雅黑" w:cs="Arial"/>
@@ -850,7 +974,7 @@
                 <w:szCs w:val="18"/>
                 <w:shd w:val="clear" w:color="auto" w:fill="FFFFFF"/>
               </w:rPr>
-              <w:t>【底部】</w:t>
+              <w:t>底部：</w:t>
             </w:r>
           </w:p>
           <w:p>
@@ -859,22 +983,32 @@
               <w:shd w:val="clear" w:color="auto" w:fill="FFFFFF"/>
               <w:spacing w:before="150" w:beforeAutospacing="0" w:after="0" w:afterAutospacing="0"/>
               <w:rPr>
+                <w:rFonts w:ascii="微软雅黑" w:eastAsia="微软雅黑" w:hAnsi="微软雅黑" w:cs="Arial"/>
+                <w:color w:val="333333"/>
+                <w:sz w:val="18"/>
+                <w:szCs w:val="18"/>
+                <w:shd w:val="clear" w:color="auto" w:fill="FFFFFF"/>
+              </w:rPr>
+            </w:pPr>
+            <w:r>
+              <w:rPr>
+                <w:rFonts w:ascii="微软雅黑" w:eastAsia="微软雅黑" w:hAnsi="微软雅黑" w:cs="Arial"/>
+                <w:color w:val="333333"/>
+                <w:sz w:val="18"/>
+                <w:szCs w:val="18"/>
+                <w:shd w:val="clear" w:color="auto" w:fill="FFFFFF"/>
+              </w:rPr>
+              <w:t>根据情景接入</w:t>
+            </w:r>
+            <w:r>
+              <w:rPr>
                 <w:rFonts w:ascii="微软雅黑" w:eastAsia="微软雅黑" w:hAnsi="微软雅黑" w:cs="Arial" w:hint="eastAsia"/>
                 <w:color w:val="333333"/>
                 <w:sz w:val="18"/>
                 <w:szCs w:val="18"/>
                 <w:shd w:val="clear" w:color="auto" w:fill="FFFFFF"/>
               </w:rPr>
-            </w:pPr>
-            <w:r>
-              <w:rPr>
-                <w:rFonts w:ascii="微软雅黑" w:eastAsia="微软雅黑" w:hAnsi="微软雅黑" w:cs="Arial"/>
-                <w:color w:val="333333"/>
-                <w:sz w:val="18"/>
-                <w:szCs w:val="18"/>
-                <w:shd w:val="clear" w:color="auto" w:fill="FFFFFF"/>
-              </w:rPr>
-              <w:t>根据情景接入</w:t>
+              <w:t>【导航】【叫车】【航班详情】三个按钮</w:t>
             </w:r>
             <w:r>
               <w:rPr>
@@ -884,7 +1018,45 @@
                 <w:szCs w:val="18"/>
                 <w:shd w:val="clear" w:color="auto" w:fill="FFFFFF"/>
               </w:rPr>
-              <w:t>【导航】【叫车】【航班详情】三个按钮</w:t>
+              <w:t>，无则按钮区域收起</w:t>
+            </w:r>
+          </w:p>
+          <w:p>
+            <w:pPr>
+              <w:pStyle w:val="a4"/>
+              <w:shd w:val="clear" w:color="auto" w:fill="FFFFFF"/>
+              <w:spacing w:before="150" w:beforeAutospacing="0" w:after="0" w:afterAutospacing="0"/>
+              <w:rPr>
+                <w:rFonts w:ascii="微软雅黑" w:eastAsia="微软雅黑" w:hAnsi="微软雅黑" w:cs="Arial"/>
+                <w:color w:val="333333"/>
+                <w:sz w:val="18"/>
+                <w:szCs w:val="18"/>
+                <w:shd w:val="clear" w:color="auto" w:fill="FFFFFF"/>
+              </w:rPr>
+            </w:pPr>
+          </w:p>
+          <w:p>
+            <w:pPr>
+              <w:pStyle w:val="a4"/>
+              <w:shd w:val="clear" w:color="auto" w:fill="FFFFFF"/>
+              <w:spacing w:before="150" w:beforeAutospacing="0" w:after="0" w:afterAutospacing="0"/>
+              <w:rPr>
+                <w:rFonts w:ascii="微软雅黑" w:eastAsia="微软雅黑" w:hAnsi="微软雅黑" w:cs="Arial"/>
+                <w:color w:val="333333"/>
+                <w:sz w:val="18"/>
+                <w:szCs w:val="18"/>
+                <w:shd w:val="clear" w:color="auto" w:fill="FFFFFF"/>
+              </w:rPr>
+            </w:pPr>
+            <w:r>
+              <w:rPr>
+                <w:rFonts w:ascii="微软雅黑" w:eastAsia="微软雅黑" w:hAnsi="微软雅黑" w:cs="Arial"/>
+                <w:color w:val="333333"/>
+                <w:sz w:val="18"/>
+                <w:szCs w:val="18"/>
+                <w:shd w:val="clear" w:color="auto" w:fill="FFFFFF"/>
+              </w:rPr>
+              <w:t>详情页</w:t>
             </w:r>
             <w:r>
               <w:rPr>
@@ -894,17 +1066,187 @@
                 <w:szCs w:val="18"/>
                 <w:shd w:val="clear" w:color="auto" w:fill="FFFFFF"/>
               </w:rPr>
-              <w:t>，无则按钮区域收起</w:t>
-            </w:r>
-          </w:p>
-          <w:p>
-            <w:pPr>
-              <w:rPr>
-                <w:rFonts w:ascii="微软雅黑" w:eastAsia="微软雅黑" w:hAnsi="微软雅黑" w:hint="eastAsia"/>
-                <w:sz w:val="18"/>
-                <w:szCs w:val="18"/>
-              </w:rPr>
-            </w:pPr>
+              <w:t>：</w:t>
+            </w:r>
+          </w:p>
+          <w:p>
+            <w:pPr>
+              <w:pStyle w:val="a4"/>
+              <w:numPr>
+                <w:ilvl w:val="0"/>
+                <w:numId w:val="5"/>
+              </w:numPr>
+              <w:shd w:val="clear" w:color="auto" w:fill="FFFFFF"/>
+              <w:spacing w:before="150" w:beforeAutospacing="0" w:after="0" w:afterAutospacing="0"/>
+              <w:rPr>
+                <w:rFonts w:ascii="微软雅黑" w:eastAsia="微软雅黑" w:hAnsi="微软雅黑" w:cs="Arial"/>
+                <w:color w:val="333333"/>
+                <w:sz w:val="18"/>
+                <w:szCs w:val="18"/>
+                <w:shd w:val="clear" w:color="auto" w:fill="FFFFFF"/>
+              </w:rPr>
+            </w:pPr>
+            <w:r>
+              <w:rPr>
+                <w:rFonts w:ascii="微软雅黑" w:eastAsia="微软雅黑" w:hAnsi="微软雅黑" w:cs="Arial"/>
+                <w:color w:val="333333"/>
+                <w:sz w:val="18"/>
+                <w:szCs w:val="18"/>
+                <w:shd w:val="clear" w:color="auto" w:fill="FFFFFF"/>
+              </w:rPr>
+              <w:t>标题显示航空公司Logo</w:t>
+            </w:r>
+            <w:r>
+              <w:rPr>
+                <w:rFonts w:ascii="微软雅黑" w:eastAsia="微软雅黑" w:hAnsi="微软雅黑" w:cs="Arial" w:hint="eastAsia"/>
+                <w:color w:val="333333"/>
+                <w:sz w:val="18"/>
+                <w:szCs w:val="18"/>
+                <w:shd w:val="clear" w:color="auto" w:fill="FFFFFF"/>
+              </w:rPr>
+              <w:t>+航班号+短信日期</w:t>
+            </w:r>
+          </w:p>
+          <w:p>
+            <w:pPr>
+              <w:pStyle w:val="a4"/>
+              <w:numPr>
+                <w:ilvl w:val="0"/>
+                <w:numId w:val="5"/>
+              </w:numPr>
+              <w:shd w:val="clear" w:color="auto" w:fill="FFFFFF"/>
+              <w:spacing w:before="150" w:beforeAutospacing="0" w:after="0" w:afterAutospacing="0"/>
+              <w:rPr>
+                <w:rFonts w:ascii="微软雅黑" w:eastAsia="微软雅黑" w:hAnsi="微软雅黑" w:cs="Arial"/>
+                <w:color w:val="333333"/>
+                <w:sz w:val="18"/>
+                <w:szCs w:val="18"/>
+                <w:shd w:val="clear" w:color="auto" w:fill="FFFFFF"/>
+              </w:rPr>
+            </w:pPr>
+            <w:r>
+              <w:rPr>
+                <w:rFonts w:ascii="微软雅黑" w:eastAsia="微软雅黑" w:hAnsi="微软雅黑" w:cs="Arial"/>
+                <w:color w:val="333333"/>
+                <w:sz w:val="18"/>
+                <w:szCs w:val="18"/>
+                <w:shd w:val="clear" w:color="auto" w:fill="FFFFFF"/>
+              </w:rPr>
+              <w:lastRenderedPageBreak/>
+              <w:t>内容从上到下显示</w:t>
+            </w:r>
+            <w:r>
+              <w:rPr>
+                <w:rFonts w:ascii="微软雅黑" w:eastAsia="微软雅黑" w:hAnsi="微软雅黑" w:cs="Arial" w:hint="eastAsia"/>
+                <w:color w:val="333333"/>
+                <w:sz w:val="18"/>
+                <w:szCs w:val="18"/>
+                <w:shd w:val="clear" w:color="auto" w:fill="FFFFFF"/>
+              </w:rPr>
+              <w:t>“</w:t>
+            </w:r>
+            <w:r>
+              <w:rPr>
+                <w:rFonts w:ascii="微软雅黑" w:eastAsia="微软雅黑" w:hAnsi="微软雅黑" w:cs="Arial"/>
+                <w:color w:val="333333"/>
+                <w:sz w:val="18"/>
+                <w:szCs w:val="18"/>
+                <w:shd w:val="clear" w:color="auto" w:fill="FFFFFF"/>
+              </w:rPr>
+              <w:t>出发信息</w:t>
+            </w:r>
+            <w:r>
+              <w:rPr>
+                <w:rFonts w:ascii="微软雅黑" w:eastAsia="微软雅黑" w:hAnsi="微软雅黑" w:cs="Arial" w:hint="eastAsia"/>
+                <w:color w:val="333333"/>
+                <w:sz w:val="18"/>
+                <w:szCs w:val="18"/>
+                <w:shd w:val="clear" w:color="auto" w:fill="FFFFFF"/>
+              </w:rPr>
+              <w:t>+</w:t>
+            </w:r>
+            <w:r>
+              <w:rPr>
+                <w:rFonts w:ascii="微软雅黑" w:eastAsia="微软雅黑" w:hAnsi="微软雅黑" w:cs="Arial" w:hint="eastAsia"/>
+                <w:color w:val="333333"/>
+                <w:sz w:val="18"/>
+                <w:szCs w:val="18"/>
+                <w:shd w:val="clear" w:color="auto" w:fill="FFFFFF"/>
+              </w:rPr>
+              <w:t>到达信息”(用小</w:t>
+            </w:r>
+            <w:proofErr w:type="gramStart"/>
+            <w:r>
+              <w:rPr>
+                <w:rFonts w:ascii="微软雅黑" w:eastAsia="微软雅黑" w:hAnsi="微软雅黑" w:cs="Arial" w:hint="eastAsia"/>
+                <w:color w:val="333333"/>
+                <w:sz w:val="18"/>
+                <w:szCs w:val="18"/>
+                <w:shd w:val="clear" w:color="auto" w:fill="FFFFFF"/>
+              </w:rPr>
+              <w:t>飞机切图分隔</w:t>
+            </w:r>
+            <w:proofErr w:type="gramEnd"/>
+            <w:r>
+              <w:rPr>
+                <w:rFonts w:ascii="微软雅黑" w:eastAsia="微软雅黑" w:hAnsi="微软雅黑" w:cs="Arial" w:hint="eastAsia"/>
+                <w:color w:val="333333"/>
+                <w:sz w:val="18"/>
+                <w:szCs w:val="18"/>
+                <w:shd w:val="clear" w:color="auto" w:fill="FFFFFF"/>
+              </w:rPr>
+              <w:t>)</w:t>
+            </w:r>
+            <w:r>
+              <w:rPr>
+                <w:rFonts w:ascii="微软雅黑" w:eastAsia="微软雅黑" w:hAnsi="微软雅黑" w:cs="Arial" w:hint="eastAsia"/>
+                <w:color w:val="333333"/>
+                <w:sz w:val="18"/>
+                <w:szCs w:val="18"/>
+                <w:shd w:val="clear" w:color="auto" w:fill="FFFFFF"/>
+              </w:rPr>
+              <w:t>，机场位置地图(点击到机场按钮显示路线)</w:t>
+            </w:r>
+          </w:p>
+          <w:p>
+            <w:pPr>
+              <w:pStyle w:val="a4"/>
+              <w:numPr>
+                <w:ilvl w:val="0"/>
+                <w:numId w:val="5"/>
+              </w:numPr>
+              <w:shd w:val="clear" w:color="auto" w:fill="FFFFFF"/>
+              <w:spacing w:before="150" w:beforeAutospacing="0" w:after="0" w:afterAutospacing="0"/>
+              <w:rPr>
+                <w:rFonts w:ascii="微软雅黑" w:eastAsia="微软雅黑" w:hAnsi="微软雅黑" w:cs="Arial" w:hint="eastAsia"/>
+                <w:color w:val="333333"/>
+                <w:sz w:val="18"/>
+                <w:szCs w:val="18"/>
+                <w:shd w:val="clear" w:color="auto" w:fill="FFFFFF"/>
+              </w:rPr>
+            </w:pPr>
+            <w:r>
+              <w:rPr>
+                <w:rFonts w:ascii="微软雅黑" w:eastAsia="微软雅黑" w:hAnsi="微软雅黑" w:cs="Arial"/>
+                <w:color w:val="333333"/>
+                <w:sz w:val="18"/>
+                <w:szCs w:val="18"/>
+                <w:shd w:val="clear" w:color="auto" w:fill="FFFFFF"/>
+              </w:rPr>
+              <w:t>底部根据情景接入</w:t>
+            </w:r>
+            <w:r>
+              <w:rPr>
+                <w:rFonts w:ascii="微软雅黑" w:eastAsia="微软雅黑" w:hAnsi="微软雅黑" w:cs="Arial" w:hint="eastAsia"/>
+                <w:color w:val="333333"/>
+                <w:sz w:val="18"/>
+                <w:szCs w:val="18"/>
+                <w:shd w:val="clear" w:color="auto" w:fill="FFFFFF"/>
+              </w:rPr>
+              <w:t>【导航】【叫车】【航班详情】三个按钮，无则按钮区域收起</w:t>
+            </w:r>
+            <w:bookmarkStart w:id="0" w:name="_GoBack"/>
+            <w:bookmarkEnd w:id="0"/>
           </w:p>
         </w:tc>
         <w:tc>
@@ -927,8 +1269,9 @@
                 <w:sz w:val="18"/>
                 <w:szCs w:val="18"/>
               </w:rPr>
+              <w:lastRenderedPageBreak/>
               <w:drawing>
-                <wp:inline distT="0" distB="0" distL="0" distR="0" wp14:anchorId="01142B7A" wp14:editId="7DD48DC1">
+                <wp:inline distT="0" distB="0" distL="0" distR="0" wp14:anchorId="4A657EE5" wp14:editId="32C1E831">
                   <wp:extent cx="1016813" cy="1807040"/>
                   <wp:effectExtent l="0" t="0" r="0" b="3175"/>
                   <wp:docPr id="1" name="图片 1" descr="C:\Users\admin\Desktop\海信\效果图\飞机票1.png"/>
@@ -945,7 +1288,7 @@
                           </pic:cNvPicPr>
                         </pic:nvPicPr>
                         <pic:blipFill>
-                          <a:blip r:embed="rId5" cstate="print">
+                          <a:blip r:embed="rId8" cstate="print">
                             <a:extLst>
                               <a:ext uri="{28A0092B-C50C-407E-A947-70E740481C1C}">
                                 <a14:useLocalDpi xmlns:a14="http://schemas.microsoft.com/office/drawing/2010/main" val="0"/>
@@ -984,7 +1327,7 @@
                 <w:szCs w:val="18"/>
               </w:rPr>
               <w:drawing>
-                <wp:inline distT="0" distB="0" distL="0" distR="0" wp14:anchorId="4FFBD524" wp14:editId="0B2CA846">
+                <wp:inline distT="0" distB="0" distL="0" distR="0" wp14:anchorId="53F560D6" wp14:editId="0790E510">
                   <wp:extent cx="1014402" cy="1802753"/>
                   <wp:effectExtent l="0" t="0" r="0" b="7620"/>
                   <wp:docPr id="2" name="图片 2" descr="C:\Users\admin\Desktop\海信\效果图\飞机票2.png"/>
@@ -1001,7 +1344,7 @@
                           </pic:cNvPicPr>
                         </pic:nvPicPr>
                         <pic:blipFill>
-                          <a:blip r:embed="rId6" cstate="print">
+                          <a:blip r:embed="rId9" cstate="print">
                             <a:extLst>
                               <a:ext uri="{28A0092B-C50C-407E-A947-70E740481C1C}">
                                 <a14:useLocalDpi xmlns:a14="http://schemas.microsoft.com/office/drawing/2010/main" val="0"/>
@@ -1041,7 +1384,7 @@
                 <w:szCs w:val="18"/>
               </w:rPr>
               <w:drawing>
-                <wp:inline distT="0" distB="0" distL="0" distR="0" wp14:anchorId="1D1C0B9F" wp14:editId="57F6A256">
+                <wp:inline distT="0" distB="0" distL="0" distR="0" wp14:anchorId="5CB038D4" wp14:editId="6F8108AF">
                   <wp:extent cx="1002183" cy="1781039"/>
                   <wp:effectExtent l="0" t="0" r="7620" b="0"/>
                   <wp:docPr id="4" name="图片 4" descr="C:\Users\admin\Desktop\海信\效果图\编辑状态.png"/>
@@ -1058,7 +1401,7 @@
                           </pic:cNvPicPr>
                         </pic:nvPicPr>
                         <pic:blipFill>
-                          <a:blip r:embed="rId7" cstate="print">
+                          <a:blip r:embed="rId10" cstate="print">
                             <a:extLst>
                               <a:ext uri="{28A0092B-C50C-407E-A947-70E740481C1C}">
                                 <a14:useLocalDpi xmlns:a14="http://schemas.microsoft.com/office/drawing/2010/main" val="0"/>
@@ -1099,7 +1442,7 @@
                 <w:shd w:val="clear" w:color="auto" w:fill="FFFFFF"/>
               </w:rPr>
               <w:drawing>
-                <wp:inline distT="0" distB="0" distL="0" distR="0" wp14:anchorId="0AE87307" wp14:editId="129188D2">
+                <wp:inline distT="0" distB="0" distL="0" distR="0" wp14:anchorId="44372273" wp14:editId="12317FCE">
                   <wp:extent cx="1019400" cy="1811638"/>
                   <wp:effectExtent l="0" t="0" r="0" b="0"/>
                   <wp:docPr id="5" name="图片 5" descr="C:\Users\admin\Desktop\海信\效果图\飞机票4.png"/>
@@ -1116,7 +1459,7 @@
                           </pic:cNvPicPr>
                         </pic:nvPicPr>
                         <pic:blipFill>
-                          <a:blip r:embed="rId8" cstate="print">
+                          <a:blip r:embed="rId11" cstate="print">
                             <a:extLst>
                               <a:ext uri="{28A0092B-C50C-407E-A947-70E740481C1C}">
                                 <a14:useLocalDpi xmlns:a14="http://schemas.microsoft.com/office/drawing/2010/main" val="0"/>
@@ -1152,7 +1495,7 @@
             <w:pPr>
               <w:jc w:val="left"/>
               <w:rPr>
-                <w:rFonts w:ascii="微软雅黑" w:eastAsia="微软雅黑" w:hAnsi="微软雅黑" w:hint="eastAsia"/>
+                <w:rFonts w:ascii="微软雅黑" w:eastAsia="微软雅黑" w:hAnsi="微软雅黑"/>
                 <w:sz w:val="18"/>
                 <w:szCs w:val="18"/>
               </w:rPr>
@@ -1165,7 +1508,7 @@
                 <w:szCs w:val="18"/>
               </w:rPr>
               <w:drawing>
-                <wp:inline distT="0" distB="0" distL="0" distR="0">
+                <wp:inline distT="0" distB="0" distL="0" distR="0" wp14:anchorId="1000B624" wp14:editId="06582E51">
                   <wp:extent cx="1020825" cy="1814170"/>
                   <wp:effectExtent l="0" t="0" r="8255" b="0"/>
                   <wp:docPr id="6" name="图片 6" descr="C:\Users\admin\Desktop\海信\效果图\飞机票3.png"/>
@@ -1182,7 +1525,7 @@
                           </pic:cNvPicPr>
                         </pic:nvPicPr>
                         <pic:blipFill>
-                          <a:blip r:embed="rId9" cstate="print">
+                          <a:blip r:embed="rId12" cstate="print">
                             <a:extLst>
                               <a:ext uri="{28A0092B-C50C-407E-A947-70E740481C1C}">
                                 <a14:useLocalDpi xmlns:a14="http://schemas.microsoft.com/office/drawing/2010/main" val="0"/>
@@ -1213,6 +1556,79 @@
                 </wp:inline>
               </w:drawing>
             </w:r>
+            <w:r>
+              <w:rPr>
+                <w:rStyle w:val="a"/>
+                <w:rFonts w:ascii="Times New Roman" w:eastAsia="Times New Roman" w:hAnsi="Times New Roman" w:cs="Times New Roman"/>
+                <w:snapToGrid w:val="0"/>
+                <w:color w:val="000000"/>
+                <w:w w:val="0"/>
+                <w:kern w:val="0"/>
+                <w:sz w:val="0"/>
+                <w:szCs w:val="0"/>
+                <w:u w:color="000000"/>
+                <w:bdr w:val="none" w:sz="0" w:space="0" w:color="000000"/>
+                <w:shd w:val="clear" w:color="000000" w:fill="000000"/>
+                <w:lang w:val="x-none" w:eastAsia="x-none" w:bidi="x-none"/>
+              </w:rPr>
+              <w:t xml:space="preserve"> </w:t>
+            </w:r>
+            <w:r>
+              <w:rPr>
+                <w:rFonts w:ascii="微软雅黑" w:eastAsia="微软雅黑" w:hAnsi="微软雅黑"/>
+                <w:noProof/>
+                <w:sz w:val="18"/>
+                <w:szCs w:val="18"/>
+              </w:rPr>
+              <w:drawing>
+                <wp:inline distT="0" distB="0" distL="0" distR="0" wp14:anchorId="54071A52" wp14:editId="2F89A716">
+                  <wp:extent cx="884392" cy="1841380"/>
+                  <wp:effectExtent l="0" t="0" r="0" b="6985"/>
+                  <wp:docPr id="12" name="图片 12" descr="C:\Users\admin\Desktop\海信\新建文件夹\海信布局\卡片内页\3 智能情景-v5视觉模块-机票展开-切.png"/>
+                  <wp:cNvGraphicFramePr>
+                    <a:graphicFrameLocks xmlns:a="http://schemas.openxmlformats.org/drawingml/2006/main" noChangeAspect="1"/>
+                  </wp:cNvGraphicFramePr>
+                  <a:graphic xmlns:a="http://schemas.openxmlformats.org/drawingml/2006/main">
+                    <a:graphicData uri="http://schemas.openxmlformats.org/drawingml/2006/picture">
+                      <pic:pic xmlns:pic="http://schemas.openxmlformats.org/drawingml/2006/picture">
+                        <pic:nvPicPr>
+                          <pic:cNvPr id="0" name="Picture 7" descr="C:\Users\admin\Desktop\海信\新建文件夹\海信布局\卡片内页\3 智能情景-v5视觉模块-机票展开-切.png"/>
+                          <pic:cNvPicPr>
+                            <a:picLocks noChangeAspect="1" noChangeArrowheads="1"/>
+                          </pic:cNvPicPr>
+                        </pic:nvPicPr>
+                        <pic:blipFill>
+                          <a:blip r:embed="rId13" cstate="print">
+                            <a:extLst>
+                              <a:ext uri="{28A0092B-C50C-407E-A947-70E740481C1C}">
+                                <a14:useLocalDpi xmlns:a14="http://schemas.microsoft.com/office/drawing/2010/main" val="0"/>
+                              </a:ext>
+                            </a:extLst>
+                          </a:blip>
+                          <a:srcRect/>
+                          <a:stretch>
+                            <a:fillRect/>
+                          </a:stretch>
+                        </pic:blipFill>
+                        <pic:spPr bwMode="auto">
+                          <a:xfrm>
+                            <a:off x="0" y="0"/>
+                            <a:ext cx="889122" cy="1851227"/>
+                          </a:xfrm>
+                          <a:prstGeom prst="rect">
+                            <a:avLst/>
+                          </a:prstGeom>
+                          <a:noFill/>
+                          <a:ln>
+                            <a:noFill/>
+                          </a:ln>
+                        </pic:spPr>
+                      </pic:pic>
+                    </a:graphicData>
+                  </a:graphic>
+                </wp:inline>
+              </w:drawing>
+            </w:r>
           </w:p>
         </w:tc>
       </w:tr>
@@ -1230,6 +1646,15 @@
                 <w:szCs w:val="18"/>
               </w:rPr>
             </w:pPr>
+            <w:r>
+              <w:rPr>
+                <w:rFonts w:ascii="微软雅黑" w:eastAsia="微软雅黑" w:hAnsi="微软雅黑"/>
+                <w:sz w:val="18"/>
+                <w:szCs w:val="18"/>
+              </w:rPr>
+              <w:lastRenderedPageBreak/>
+              <w:t>火车票布局</w:t>
+            </w:r>
           </w:p>
         </w:tc>
         <w:tc>
@@ -1238,13 +1663,810 @@
           </w:tcPr>
           <w:p>
             <w:pPr>
-              <w:jc w:val="center"/>
-              <w:rPr>
-                <w:rFonts w:ascii="微软雅黑" w:eastAsia="微软雅黑" w:hAnsi="微软雅黑"/>
-                <w:sz w:val="18"/>
-                <w:szCs w:val="18"/>
-              </w:rPr>
-            </w:pPr>
+              <w:rPr>
+                <w:rFonts w:ascii="微软雅黑" w:eastAsia="微软雅黑" w:hAnsi="微软雅黑"/>
+                <w:sz w:val="18"/>
+                <w:szCs w:val="18"/>
+              </w:rPr>
+            </w:pPr>
+            <w:r>
+              <w:rPr>
+                <w:rFonts w:ascii="微软雅黑" w:eastAsia="微软雅黑" w:hAnsi="微软雅黑"/>
+                <w:sz w:val="18"/>
+                <w:szCs w:val="18"/>
+              </w:rPr>
+              <w:t>生成条件</w:t>
+            </w:r>
+            <w:r>
+              <w:rPr>
+                <w:rFonts w:ascii="微软雅黑" w:eastAsia="微软雅黑" w:hAnsi="微软雅黑" w:hint="eastAsia"/>
+                <w:sz w:val="18"/>
+                <w:szCs w:val="18"/>
+              </w:rPr>
+              <w:t>：车次、出发日期、出发时间、出发站</w:t>
+            </w:r>
+            <w:r>
+              <w:rPr>
+                <w:rFonts w:ascii="微软雅黑" w:eastAsia="微软雅黑" w:hAnsi="微软雅黑" w:hint="eastAsia"/>
+                <w:sz w:val="18"/>
+                <w:szCs w:val="18"/>
+              </w:rPr>
+              <w:t>，缺一则不生成卡片</w:t>
+            </w:r>
+          </w:p>
+          <w:p>
+            <w:pPr>
+              <w:rPr>
+                <w:rFonts w:ascii="微软雅黑" w:eastAsia="微软雅黑" w:hAnsi="微软雅黑"/>
+                <w:sz w:val="18"/>
+                <w:szCs w:val="18"/>
+              </w:rPr>
+            </w:pPr>
+            <w:r>
+              <w:rPr>
+                <w:rFonts w:ascii="微软雅黑" w:eastAsia="微软雅黑" w:hAnsi="微软雅黑" w:hint="eastAsia"/>
+                <w:sz w:val="18"/>
+                <w:szCs w:val="18"/>
+              </w:rPr>
+              <w:t>头部：</w:t>
+            </w:r>
+          </w:p>
+          <w:p>
+            <w:pPr>
+              <w:pStyle w:val="a7"/>
+              <w:numPr>
+                <w:ilvl w:val="0"/>
+                <w:numId w:val="2"/>
+              </w:numPr>
+              <w:ind w:firstLineChars="0"/>
+              <w:rPr>
+                <w:rFonts w:ascii="微软雅黑" w:eastAsia="微软雅黑" w:hAnsi="微软雅黑" w:hint="eastAsia"/>
+                <w:sz w:val="18"/>
+                <w:szCs w:val="18"/>
+              </w:rPr>
+            </w:pPr>
+            <w:r>
+              <w:rPr>
+                <w:rFonts w:ascii="微软雅黑" w:eastAsia="微软雅黑" w:hAnsi="微软雅黑" w:hint="eastAsia"/>
+                <w:sz w:val="18"/>
+                <w:szCs w:val="18"/>
+              </w:rPr>
+              <w:t>默认Logo+车次+短信日期+二级菜单按钮(点击可选择“分享”和“删除”)</w:t>
+            </w:r>
+          </w:p>
+          <w:p>
+            <w:pPr>
+              <w:pStyle w:val="a7"/>
+              <w:numPr>
+                <w:ilvl w:val="0"/>
+                <w:numId w:val="2"/>
+              </w:numPr>
+              <w:ind w:firstLineChars="0"/>
+              <w:rPr>
+                <w:rFonts w:ascii="微软雅黑" w:eastAsia="微软雅黑" w:hAnsi="微软雅黑"/>
+                <w:sz w:val="18"/>
+                <w:szCs w:val="18"/>
+              </w:rPr>
+            </w:pPr>
+            <w:r>
+              <w:rPr>
+                <w:rFonts w:ascii="微软雅黑" w:eastAsia="微软雅黑" w:hAnsi="微软雅黑"/>
+                <w:sz w:val="18"/>
+                <w:szCs w:val="18"/>
+              </w:rPr>
+              <w:t>当短信存在多个乘坐人</w:t>
+            </w:r>
+            <w:r>
+              <w:rPr>
+                <w:rFonts w:ascii="微软雅黑" w:eastAsia="微软雅黑" w:hAnsi="微软雅黑"/>
+                <w:sz w:val="18"/>
+                <w:szCs w:val="18"/>
+              </w:rPr>
+              <w:t>时</w:t>
+            </w:r>
+            <w:r>
+              <w:rPr>
+                <w:rFonts w:ascii="微软雅黑" w:eastAsia="微软雅黑" w:hAnsi="微软雅黑" w:hint="eastAsia"/>
+                <w:sz w:val="18"/>
+                <w:szCs w:val="18"/>
+              </w:rPr>
+              <w:t>，</w:t>
+            </w:r>
+            <w:r>
+              <w:rPr>
+                <w:rFonts w:ascii="微软雅黑" w:eastAsia="微软雅黑" w:hAnsi="微软雅黑"/>
+                <w:sz w:val="18"/>
+                <w:szCs w:val="18"/>
+              </w:rPr>
+              <w:t>显示在同一卡片的内容中</w:t>
+            </w:r>
+            <w:r>
+              <w:rPr>
+                <w:rFonts w:ascii="微软雅黑" w:eastAsia="微软雅黑" w:hAnsi="微软雅黑" w:hint="eastAsia"/>
+                <w:sz w:val="18"/>
+                <w:szCs w:val="18"/>
+              </w:rPr>
+              <w:t>，</w:t>
+            </w:r>
+            <w:r>
+              <w:rPr>
+                <w:rFonts w:ascii="微软雅黑" w:eastAsia="微软雅黑" w:hAnsi="微软雅黑"/>
+                <w:sz w:val="18"/>
+                <w:szCs w:val="18"/>
+              </w:rPr>
+              <w:t>乘坐人</w:t>
+            </w:r>
+            <w:r>
+              <w:rPr>
+                <w:rFonts w:ascii="微软雅黑" w:eastAsia="微软雅黑" w:hAnsi="微软雅黑"/>
+                <w:sz w:val="18"/>
+                <w:szCs w:val="18"/>
+              </w:rPr>
+              <w:t>间用分割线分开</w:t>
+            </w:r>
+          </w:p>
+          <w:p>
+            <w:pPr>
+              <w:rPr>
+                <w:rFonts w:ascii="微软雅黑" w:eastAsia="微软雅黑" w:hAnsi="微软雅黑"/>
+                <w:sz w:val="18"/>
+                <w:szCs w:val="18"/>
+              </w:rPr>
+            </w:pPr>
+          </w:p>
+          <w:p>
+            <w:pPr>
+              <w:jc w:val="left"/>
+              <w:rPr>
+                <w:rFonts w:ascii="微软雅黑" w:eastAsia="微软雅黑" w:hAnsi="微软雅黑"/>
+                <w:sz w:val="18"/>
+                <w:szCs w:val="18"/>
+              </w:rPr>
+            </w:pPr>
+            <w:r>
+              <w:rPr>
+                <w:rFonts w:ascii="微软雅黑" w:eastAsia="微软雅黑" w:hAnsi="微软雅黑"/>
+                <w:sz w:val="18"/>
+                <w:szCs w:val="18"/>
+              </w:rPr>
+              <w:t>内容</w:t>
+            </w:r>
+            <w:r>
+              <w:rPr>
+                <w:rFonts w:ascii="微软雅黑" w:eastAsia="微软雅黑" w:hAnsi="微软雅黑" w:hint="eastAsia"/>
+                <w:sz w:val="18"/>
+                <w:szCs w:val="18"/>
+              </w:rPr>
+              <w:t>：</w:t>
+            </w:r>
+          </w:p>
+          <w:p>
+            <w:pPr>
+              <w:jc w:val="left"/>
+              <w:rPr>
+                <w:rFonts w:ascii="微软雅黑" w:eastAsia="微软雅黑" w:hAnsi="微软雅黑"/>
+                <w:sz w:val="18"/>
+                <w:szCs w:val="18"/>
+              </w:rPr>
+            </w:pPr>
+            <w:r>
+              <w:rPr>
+                <w:rFonts w:ascii="微软雅黑" w:eastAsia="微软雅黑" w:hAnsi="微软雅黑" w:hint="eastAsia"/>
+                <w:sz w:val="18"/>
+                <w:szCs w:val="18"/>
+              </w:rPr>
+              <w:t>1、</w:t>
+            </w:r>
+            <w:r>
+              <w:rPr>
+                <w:rFonts w:ascii="微软雅黑" w:eastAsia="微软雅黑" w:hAnsi="微软雅黑"/>
+                <w:sz w:val="18"/>
+                <w:szCs w:val="18"/>
+              </w:rPr>
+              <w:t>内容居中显示出发信息和到达信息</w:t>
+            </w:r>
+            <w:r>
+              <w:rPr>
+                <w:rFonts w:ascii="微软雅黑" w:eastAsia="微软雅黑" w:hAnsi="微软雅黑" w:hint="eastAsia"/>
+                <w:sz w:val="18"/>
+                <w:szCs w:val="18"/>
+              </w:rPr>
+              <w:t>，</w:t>
+            </w:r>
+            <w:r>
+              <w:rPr>
+                <w:rFonts w:ascii="微软雅黑" w:eastAsia="微软雅黑" w:hAnsi="微软雅黑"/>
+                <w:sz w:val="18"/>
+                <w:szCs w:val="18"/>
+              </w:rPr>
+              <w:t>出发信息从上至下为</w:t>
+            </w:r>
+            <w:r>
+              <w:rPr>
+                <w:rFonts w:ascii="微软雅黑" w:eastAsia="微软雅黑" w:hAnsi="微软雅黑" w:hint="eastAsia"/>
+                <w:sz w:val="18"/>
+                <w:szCs w:val="18"/>
+              </w:rPr>
+              <w:t>“出发站点+出发时间+</w:t>
+            </w:r>
+            <w:r>
+              <w:rPr>
+                <w:rFonts w:ascii="微软雅黑" w:eastAsia="微软雅黑" w:hAnsi="微软雅黑" w:hint="eastAsia"/>
+                <w:sz w:val="18"/>
+                <w:szCs w:val="18"/>
+              </w:rPr>
+              <w:t>出发日期</w:t>
+            </w:r>
+            <w:r>
+              <w:rPr>
+                <w:rFonts w:ascii="微软雅黑" w:eastAsia="微软雅黑" w:hAnsi="微软雅黑" w:hint="eastAsia"/>
+                <w:sz w:val="18"/>
+                <w:szCs w:val="18"/>
+              </w:rPr>
+              <w:t>”</w:t>
+            </w:r>
+            <w:r>
+              <w:rPr>
+                <w:rFonts w:ascii="微软雅黑" w:eastAsia="微软雅黑" w:hAnsi="微软雅黑" w:hint="eastAsia"/>
+                <w:sz w:val="18"/>
+                <w:szCs w:val="18"/>
+              </w:rPr>
+              <w:t>格式，到达信息从上至下为“到达站点+到达时间+到达日期”，</w:t>
+            </w:r>
+            <w:r>
+              <w:rPr>
+                <w:rFonts w:ascii="微软雅黑" w:eastAsia="微软雅黑" w:hAnsi="微软雅黑" w:hint="eastAsia"/>
+                <w:sz w:val="18"/>
+                <w:szCs w:val="18"/>
+              </w:rPr>
+              <w:t>站点名称中的“站”字不显示，</w:t>
+            </w:r>
+            <w:r>
+              <w:rPr>
+                <w:rFonts w:ascii="微软雅黑" w:eastAsia="微软雅黑" w:hAnsi="微软雅黑" w:hint="eastAsia"/>
+                <w:sz w:val="18"/>
+                <w:szCs w:val="18"/>
+              </w:rPr>
+              <w:t>当缺少信息时显示</w:t>
+            </w:r>
+            <w:r>
+              <w:rPr>
+                <w:rFonts w:ascii="微软雅黑" w:eastAsia="微软雅黑" w:hAnsi="微软雅黑" w:hint="eastAsia"/>
+                <w:sz w:val="18"/>
+                <w:szCs w:val="18"/>
+              </w:rPr>
+              <w:t>“</w:t>
+            </w:r>
+            <w:r>
+              <w:rPr>
+                <w:rFonts w:ascii="微软雅黑" w:eastAsia="微软雅黑" w:hAnsi="微软雅黑" w:hint="eastAsia"/>
+                <w:sz w:val="18"/>
+                <w:szCs w:val="18"/>
+              </w:rPr>
+              <w:t>--</w:t>
+            </w:r>
+            <w:r>
+              <w:rPr>
+                <w:rFonts w:ascii="微软雅黑" w:eastAsia="微软雅黑" w:hAnsi="微软雅黑" w:hint="eastAsia"/>
+                <w:sz w:val="18"/>
+                <w:szCs w:val="18"/>
+              </w:rPr>
+              <w:t>”</w:t>
+            </w:r>
+            <w:r>
+              <w:rPr>
+                <w:rFonts w:ascii="微软雅黑" w:eastAsia="微软雅黑" w:hAnsi="微软雅黑" w:hint="eastAsia"/>
+                <w:sz w:val="18"/>
+                <w:szCs w:val="18"/>
+              </w:rPr>
+              <w:t>出发信息和到达信息之间使用小</w:t>
+            </w:r>
+            <w:proofErr w:type="gramStart"/>
+            <w:r>
+              <w:rPr>
+                <w:rFonts w:ascii="微软雅黑" w:eastAsia="微软雅黑" w:hAnsi="微软雅黑" w:hint="eastAsia"/>
+                <w:sz w:val="18"/>
+                <w:szCs w:val="18"/>
+              </w:rPr>
+              <w:t>火车切图分隔</w:t>
+            </w:r>
+            <w:proofErr w:type="gramEnd"/>
+            <w:r>
+              <w:rPr>
+                <w:rFonts w:ascii="微软雅黑" w:eastAsia="微软雅黑" w:hAnsi="微软雅黑" w:hint="eastAsia"/>
+                <w:sz w:val="18"/>
+                <w:szCs w:val="18"/>
+              </w:rPr>
+              <w:t>。</w:t>
+            </w:r>
+          </w:p>
+          <w:p>
+            <w:pPr>
+              <w:jc w:val="left"/>
+              <w:rPr>
+                <w:rFonts w:ascii="微软雅黑" w:eastAsia="微软雅黑" w:hAnsi="微软雅黑" w:cs="Arial"/>
+                <w:color w:val="000000"/>
+                <w:sz w:val="18"/>
+                <w:szCs w:val="18"/>
+                <w:shd w:val="clear" w:color="auto" w:fill="FFFFFF"/>
+              </w:rPr>
+            </w:pPr>
+            <w:r>
+              <w:rPr>
+                <w:rFonts w:ascii="微软雅黑" w:eastAsia="微软雅黑" w:hAnsi="微软雅黑" w:cs="Arial" w:hint="eastAsia"/>
+                <w:color w:val="000000"/>
+                <w:sz w:val="18"/>
+                <w:szCs w:val="18"/>
+                <w:shd w:val="clear" w:color="auto" w:fill="FFFFFF"/>
+              </w:rPr>
+              <w:t>2、</w:t>
+            </w:r>
+            <w:r>
+              <w:rPr>
+                <w:rFonts w:ascii="微软雅黑" w:eastAsia="微软雅黑" w:hAnsi="微软雅黑" w:cs="Arial"/>
+                <w:color w:val="000000"/>
+                <w:sz w:val="18"/>
+                <w:szCs w:val="18"/>
+                <w:shd w:val="clear" w:color="auto" w:fill="FFFFFF"/>
+              </w:rPr>
+              <w:t>日期格式统一为MM月DD日+空格+HH:MM ，通过联网补全和选择到达站补全的日期时间，前面加“预计”两个字</w:t>
+            </w:r>
+          </w:p>
+          <w:p>
+            <w:pPr>
+              <w:jc w:val="left"/>
+              <w:rPr>
+                <w:rFonts w:ascii="微软雅黑" w:eastAsia="微软雅黑" w:hAnsi="微软雅黑"/>
+                <w:sz w:val="18"/>
+                <w:szCs w:val="18"/>
+              </w:rPr>
+            </w:pPr>
+            <w:r>
+              <w:rPr>
+                <w:rFonts w:ascii="微软雅黑" w:eastAsia="微软雅黑" w:hAnsi="微软雅黑"/>
+                <w:sz w:val="18"/>
+                <w:szCs w:val="18"/>
+              </w:rPr>
+              <w:t>3</w:t>
+            </w:r>
+            <w:r>
+              <w:rPr>
+                <w:rFonts w:ascii="微软雅黑" w:eastAsia="微软雅黑" w:hAnsi="微软雅黑" w:hint="eastAsia"/>
+                <w:sz w:val="18"/>
+                <w:szCs w:val="18"/>
+              </w:rPr>
+              <w:t>、</w:t>
+            </w:r>
+            <w:r>
+              <w:rPr>
+                <w:rFonts w:ascii="微软雅黑" w:eastAsia="微软雅黑" w:hAnsi="微软雅黑" w:hint="eastAsia"/>
+                <w:sz w:val="18"/>
+                <w:szCs w:val="18"/>
+              </w:rPr>
+              <w:t>短信原文内无目的地时：【到达站点】</w:t>
+            </w:r>
+            <w:r>
+              <w:rPr>
+                <w:rFonts w:ascii="微软雅黑" w:eastAsia="微软雅黑" w:hAnsi="微软雅黑" w:hint="eastAsia"/>
+                <w:sz w:val="18"/>
+                <w:szCs w:val="18"/>
+              </w:rPr>
+              <w:t>变为【站点选择】</w:t>
+            </w:r>
+            <w:r>
+              <w:rPr>
+                <w:rFonts w:ascii="微软雅黑" w:eastAsia="微软雅黑" w:hAnsi="微软雅黑" w:hint="eastAsia"/>
+                <w:sz w:val="18"/>
+                <w:szCs w:val="18"/>
+              </w:rPr>
+              <w:t>可以查看当前车次的站点信息，【到达时间】【到达日期】显示为“--”</w:t>
+            </w:r>
+          </w:p>
+          <w:p>
+            <w:pPr>
+              <w:jc w:val="left"/>
+              <w:rPr>
+                <w:rFonts w:ascii="微软雅黑" w:eastAsia="微软雅黑" w:hAnsi="微软雅黑"/>
+                <w:sz w:val="18"/>
+                <w:szCs w:val="18"/>
+              </w:rPr>
+            </w:pPr>
+            <w:r>
+              <w:rPr>
+                <w:rFonts w:ascii="微软雅黑" w:eastAsia="微软雅黑" w:hAnsi="微软雅黑"/>
+                <w:sz w:val="18"/>
+                <w:szCs w:val="18"/>
+              </w:rPr>
+              <w:t>4</w:t>
+            </w:r>
+            <w:r>
+              <w:rPr>
+                <w:rFonts w:ascii="微软雅黑" w:eastAsia="微软雅黑" w:hAnsi="微软雅黑" w:hint="eastAsia"/>
+                <w:sz w:val="18"/>
+                <w:szCs w:val="18"/>
+              </w:rPr>
+              <w:t>、</w:t>
+            </w:r>
+            <w:r>
+              <w:rPr>
+                <w:rFonts w:ascii="微软雅黑" w:eastAsia="微软雅黑" w:hAnsi="微软雅黑" w:hint="eastAsia"/>
+                <w:sz w:val="18"/>
+                <w:szCs w:val="18"/>
+              </w:rPr>
+              <w:t>乘坐</w:t>
+            </w:r>
+            <w:proofErr w:type="gramStart"/>
+            <w:r>
+              <w:rPr>
+                <w:rFonts w:ascii="微软雅黑" w:eastAsia="微软雅黑" w:hAnsi="微软雅黑" w:hint="eastAsia"/>
+                <w:sz w:val="18"/>
+                <w:szCs w:val="18"/>
+              </w:rPr>
+              <w:t>人内容</w:t>
+            </w:r>
+            <w:proofErr w:type="gramEnd"/>
+            <w:r>
+              <w:rPr>
+                <w:rFonts w:ascii="微软雅黑" w:eastAsia="微软雅黑" w:hAnsi="微软雅黑" w:hint="eastAsia"/>
+                <w:sz w:val="18"/>
+                <w:szCs w:val="18"/>
+              </w:rPr>
+              <w:t>从左至右显示【乘客】和【座位号】，座位号格式为“车厢+座位号”</w:t>
+            </w:r>
+          </w:p>
+          <w:p>
+            <w:pPr>
+              <w:jc w:val="left"/>
+              <w:rPr>
+                <w:rFonts w:ascii="微软雅黑" w:eastAsia="微软雅黑" w:hAnsi="微软雅黑"/>
+                <w:sz w:val="18"/>
+                <w:szCs w:val="18"/>
+              </w:rPr>
+            </w:pPr>
+            <w:r>
+              <w:rPr>
+                <w:rFonts w:ascii="微软雅黑" w:eastAsia="微软雅黑" w:hAnsi="微软雅黑"/>
+                <w:sz w:val="18"/>
+                <w:szCs w:val="18"/>
+              </w:rPr>
+              <w:t>5</w:t>
+            </w:r>
+            <w:r>
+              <w:rPr>
+                <w:rFonts w:ascii="微软雅黑" w:eastAsia="微软雅黑" w:hAnsi="微软雅黑" w:hint="eastAsia"/>
+                <w:sz w:val="18"/>
+                <w:szCs w:val="18"/>
+              </w:rPr>
+              <w:t>、</w:t>
+            </w:r>
+            <w:r>
+              <w:rPr>
+                <w:rFonts w:ascii="微软雅黑" w:eastAsia="微软雅黑" w:hAnsi="微软雅黑"/>
+                <w:sz w:val="18"/>
+                <w:szCs w:val="18"/>
+              </w:rPr>
+              <w:t>以上信息过长时</w:t>
+            </w:r>
+          </w:p>
+          <w:p>
+            <w:pPr>
+              <w:jc w:val="left"/>
+              <w:rPr>
+                <w:rFonts w:ascii="微软雅黑" w:eastAsia="微软雅黑" w:hAnsi="微软雅黑"/>
+                <w:sz w:val="18"/>
+                <w:szCs w:val="18"/>
+              </w:rPr>
+            </w:pPr>
+            <w:r>
+              <w:rPr>
+                <w:rFonts w:ascii="微软雅黑" w:eastAsia="微软雅黑" w:hAnsi="微软雅黑" w:hint="eastAsia"/>
+                <w:sz w:val="18"/>
+                <w:szCs w:val="18"/>
+              </w:rPr>
+              <w:t>6、信息补全机制详见：【火车布局信息补全】</w:t>
+            </w:r>
+          </w:p>
+          <w:p>
+            <w:pPr>
+              <w:jc w:val="left"/>
+              <w:rPr>
+                <w:rFonts w:ascii="微软雅黑" w:eastAsia="微软雅黑" w:hAnsi="微软雅黑"/>
+                <w:sz w:val="18"/>
+                <w:szCs w:val="18"/>
+              </w:rPr>
+            </w:pPr>
+          </w:p>
+          <w:p>
+            <w:pPr>
+              <w:jc w:val="left"/>
+              <w:rPr>
+                <w:rFonts w:ascii="微软雅黑" w:eastAsia="微软雅黑" w:hAnsi="微软雅黑"/>
+                <w:sz w:val="18"/>
+                <w:szCs w:val="18"/>
+              </w:rPr>
+            </w:pPr>
+            <w:r>
+              <w:rPr>
+                <w:rFonts w:ascii="微软雅黑" w:eastAsia="微软雅黑" w:hAnsi="微软雅黑"/>
+                <w:sz w:val="18"/>
+                <w:szCs w:val="18"/>
+              </w:rPr>
+              <w:t>底部</w:t>
+            </w:r>
+            <w:r>
+              <w:rPr>
+                <w:rFonts w:ascii="微软雅黑" w:eastAsia="微软雅黑" w:hAnsi="微软雅黑" w:hint="eastAsia"/>
+                <w:sz w:val="18"/>
+                <w:szCs w:val="18"/>
+              </w:rPr>
+              <w:t>：</w:t>
+            </w:r>
+          </w:p>
+          <w:p>
+            <w:pPr>
+              <w:jc w:val="left"/>
+              <w:rPr>
+                <w:rFonts w:ascii="微软雅黑" w:eastAsia="微软雅黑" w:hAnsi="微软雅黑"/>
+                <w:sz w:val="18"/>
+                <w:szCs w:val="18"/>
+              </w:rPr>
+            </w:pPr>
+            <w:r>
+              <w:rPr>
+                <w:rFonts w:ascii="微软雅黑" w:eastAsia="微软雅黑" w:hAnsi="微软雅黑"/>
+                <w:sz w:val="18"/>
+                <w:szCs w:val="18"/>
+              </w:rPr>
+              <w:t>底部根据</w:t>
+            </w:r>
+            <w:r>
+              <w:rPr>
+                <w:rFonts w:ascii="微软雅黑" w:eastAsia="微软雅黑" w:hAnsi="微软雅黑"/>
+                <w:sz w:val="18"/>
+                <w:szCs w:val="18"/>
+              </w:rPr>
+              <w:t>情景</w:t>
+            </w:r>
+            <w:r>
+              <w:rPr>
+                <w:rFonts w:ascii="微软雅黑" w:eastAsia="微软雅黑" w:hAnsi="微软雅黑"/>
+                <w:sz w:val="18"/>
+                <w:szCs w:val="18"/>
+              </w:rPr>
+              <w:t>接入</w:t>
+            </w:r>
+            <w:r>
+              <w:rPr>
+                <w:rFonts w:ascii="微软雅黑" w:eastAsia="微软雅黑" w:hAnsi="微软雅黑" w:hint="eastAsia"/>
+                <w:sz w:val="18"/>
+                <w:szCs w:val="18"/>
+              </w:rPr>
+              <w:t>【导航】【叫车】【列车详情】服务按钮</w:t>
+            </w:r>
+            <w:r>
+              <w:rPr>
+                <w:rFonts w:ascii="微软雅黑" w:eastAsia="微软雅黑" w:hAnsi="微软雅黑" w:hint="eastAsia"/>
+                <w:sz w:val="18"/>
+                <w:szCs w:val="18"/>
+              </w:rPr>
+              <w:t>，无按钮区域则收起</w:t>
+            </w:r>
+          </w:p>
+          <w:p>
+            <w:pPr>
+              <w:jc w:val="left"/>
+              <w:rPr>
+                <w:rFonts w:ascii="微软雅黑" w:eastAsia="微软雅黑" w:hAnsi="微软雅黑"/>
+                <w:sz w:val="18"/>
+                <w:szCs w:val="18"/>
+              </w:rPr>
+            </w:pPr>
+          </w:p>
+          <w:p>
+            <w:pPr>
+              <w:jc w:val="left"/>
+              <w:rPr>
+                <w:rFonts w:ascii="微软雅黑" w:eastAsia="微软雅黑" w:hAnsi="微软雅黑"/>
+                <w:sz w:val="18"/>
+                <w:szCs w:val="18"/>
+              </w:rPr>
+            </w:pPr>
+            <w:r>
+              <w:rPr>
+                <w:rFonts w:ascii="微软雅黑" w:eastAsia="微软雅黑" w:hAnsi="微软雅黑"/>
+                <w:sz w:val="18"/>
+                <w:szCs w:val="18"/>
+              </w:rPr>
+              <w:t>详情页</w:t>
+            </w:r>
+            <w:r>
+              <w:rPr>
+                <w:rFonts w:ascii="微软雅黑" w:eastAsia="微软雅黑" w:hAnsi="微软雅黑" w:hint="eastAsia"/>
+                <w:sz w:val="18"/>
+                <w:szCs w:val="18"/>
+              </w:rPr>
+              <w:t>：</w:t>
+            </w:r>
+          </w:p>
+          <w:p>
+            <w:pPr>
+              <w:jc w:val="left"/>
+              <w:rPr>
+                <w:rFonts w:ascii="微软雅黑" w:eastAsia="微软雅黑" w:hAnsi="微软雅黑"/>
+                <w:sz w:val="18"/>
+                <w:szCs w:val="18"/>
+              </w:rPr>
+            </w:pPr>
+            <w:r>
+              <w:rPr>
+                <w:rFonts w:ascii="微软雅黑" w:eastAsia="微软雅黑" w:hAnsi="微软雅黑"/>
+                <w:sz w:val="18"/>
+                <w:szCs w:val="18"/>
+              </w:rPr>
+              <w:t>标题</w:t>
+            </w:r>
+            <w:r>
+              <w:rPr>
+                <w:rFonts w:ascii="微软雅黑" w:eastAsia="微软雅黑" w:hAnsi="微软雅黑" w:hint="eastAsia"/>
+                <w:sz w:val="18"/>
+                <w:szCs w:val="18"/>
+              </w:rPr>
+              <w:t>：</w:t>
+            </w:r>
+          </w:p>
+          <w:p>
+            <w:pPr>
+              <w:jc w:val="left"/>
+              <w:rPr>
+                <w:rFonts w:ascii="微软雅黑" w:eastAsia="微软雅黑" w:hAnsi="微软雅黑"/>
+                <w:sz w:val="18"/>
+                <w:szCs w:val="18"/>
+              </w:rPr>
+            </w:pPr>
+            <w:r>
+              <w:rPr>
+                <w:rFonts w:ascii="微软雅黑" w:eastAsia="微软雅黑" w:hAnsi="微软雅黑"/>
+                <w:sz w:val="18"/>
+                <w:szCs w:val="18"/>
+              </w:rPr>
+              <w:t>显示默认Logo</w:t>
+            </w:r>
+            <w:r>
+              <w:rPr>
+                <w:rFonts w:ascii="微软雅黑" w:eastAsia="微软雅黑" w:hAnsi="微软雅黑" w:hint="eastAsia"/>
+                <w:sz w:val="18"/>
+                <w:szCs w:val="18"/>
+              </w:rPr>
+              <w:t>+</w:t>
+            </w:r>
+            <w:r>
+              <w:rPr>
+                <w:rFonts w:ascii="微软雅黑" w:eastAsia="微软雅黑" w:hAnsi="微软雅黑"/>
+                <w:sz w:val="18"/>
+                <w:szCs w:val="18"/>
+              </w:rPr>
+              <w:t>车次</w:t>
+            </w:r>
+            <w:r>
+              <w:rPr>
+                <w:rFonts w:ascii="微软雅黑" w:eastAsia="微软雅黑" w:hAnsi="微软雅黑" w:hint="eastAsia"/>
+                <w:sz w:val="18"/>
+                <w:szCs w:val="18"/>
+              </w:rPr>
+              <w:t>+</w:t>
+            </w:r>
+            <w:r>
+              <w:rPr>
+                <w:rFonts w:ascii="微软雅黑" w:eastAsia="微软雅黑" w:hAnsi="微软雅黑"/>
+                <w:sz w:val="18"/>
+                <w:szCs w:val="18"/>
+              </w:rPr>
+              <w:t>出发日期</w:t>
+            </w:r>
+          </w:p>
+          <w:p>
+            <w:pPr>
+              <w:jc w:val="left"/>
+              <w:rPr>
+                <w:rFonts w:ascii="微软雅黑" w:eastAsia="微软雅黑" w:hAnsi="微软雅黑"/>
+                <w:sz w:val="18"/>
+                <w:szCs w:val="18"/>
+              </w:rPr>
+            </w:pPr>
+            <w:r>
+              <w:rPr>
+                <w:rFonts w:ascii="微软雅黑" w:eastAsia="微软雅黑" w:hAnsi="微软雅黑"/>
+                <w:sz w:val="18"/>
+                <w:szCs w:val="18"/>
+              </w:rPr>
+              <w:t>内容</w:t>
+            </w:r>
+            <w:r>
+              <w:rPr>
+                <w:rFonts w:ascii="微软雅黑" w:eastAsia="微软雅黑" w:hAnsi="微软雅黑" w:hint="eastAsia"/>
+                <w:sz w:val="18"/>
+                <w:szCs w:val="18"/>
+              </w:rPr>
+              <w:t>：</w:t>
+            </w:r>
+          </w:p>
+          <w:p>
+            <w:pPr>
+              <w:jc w:val="left"/>
+              <w:rPr>
+                <w:rFonts w:ascii="微软雅黑" w:eastAsia="微软雅黑" w:hAnsi="微软雅黑"/>
+                <w:sz w:val="18"/>
+                <w:szCs w:val="18"/>
+              </w:rPr>
+            </w:pPr>
+            <w:r>
+              <w:rPr>
+                <w:rFonts w:ascii="微软雅黑" w:eastAsia="微软雅黑" w:hAnsi="微软雅黑"/>
+                <w:sz w:val="18"/>
+                <w:szCs w:val="18"/>
+              </w:rPr>
+              <w:t>从上到下显示</w:t>
+            </w:r>
+            <w:r>
+              <w:rPr>
+                <w:rFonts w:ascii="微软雅黑" w:eastAsia="微软雅黑" w:hAnsi="微软雅黑" w:hint="eastAsia"/>
+                <w:sz w:val="18"/>
+                <w:szCs w:val="18"/>
+              </w:rPr>
+              <w:t>“出发信息+到达信息”(用小火车Logo分隔)，“乘客”+“座位号”(若有多个乘客则分多行显示，用分割线隔开)，车站位置地图(点击“去车站”按钮可显示路线)。</w:t>
+            </w:r>
+          </w:p>
+          <w:p>
+            <w:pPr>
+              <w:jc w:val="left"/>
+              <w:rPr>
+                <w:rFonts w:ascii="微软雅黑" w:eastAsia="微软雅黑" w:hAnsi="微软雅黑"/>
+                <w:sz w:val="18"/>
+                <w:szCs w:val="18"/>
+              </w:rPr>
+            </w:pPr>
+            <w:r>
+              <w:rPr>
+                <w:rFonts w:ascii="微软雅黑" w:eastAsia="微软雅黑" w:hAnsi="微软雅黑"/>
+                <w:sz w:val="18"/>
+                <w:szCs w:val="18"/>
+              </w:rPr>
+              <w:t>底部</w:t>
+            </w:r>
+            <w:r>
+              <w:rPr>
+                <w:rFonts w:ascii="微软雅黑" w:eastAsia="微软雅黑" w:hAnsi="微软雅黑" w:hint="eastAsia"/>
+                <w:sz w:val="18"/>
+                <w:szCs w:val="18"/>
+              </w:rPr>
+              <w:t>：</w:t>
+            </w:r>
+          </w:p>
+          <w:p>
+            <w:pPr>
+              <w:jc w:val="left"/>
+              <w:rPr>
+                <w:rFonts w:ascii="微软雅黑" w:eastAsia="微软雅黑" w:hAnsi="微软雅黑" w:hint="eastAsia"/>
+                <w:sz w:val="18"/>
+                <w:szCs w:val="18"/>
+              </w:rPr>
+            </w:pPr>
+            <w:r>
+              <w:rPr>
+                <w:rFonts w:ascii="微软雅黑" w:eastAsia="微软雅黑" w:hAnsi="微软雅黑" w:hint="eastAsia"/>
+                <w:sz w:val="18"/>
+                <w:szCs w:val="18"/>
+              </w:rPr>
+              <w:t>根据需求配置【导航】【叫车】【列车详情】服务按钮</w:t>
+            </w:r>
+            <w:r>
+              <w:rPr>
+                <w:rFonts w:ascii="微软雅黑" w:eastAsia="微软雅黑" w:hAnsi="微软雅黑" w:hint="eastAsia"/>
+                <w:sz w:val="18"/>
+                <w:szCs w:val="18"/>
+              </w:rPr>
+              <w:t>，无按钮区域则收起</w:t>
+            </w:r>
           </w:p>
         </w:tc>
         <w:tc>
@@ -1253,6 +2475,230 @@
           </w:tcPr>
           <w:p>
             <w:pPr>
+              <w:jc w:val="left"/>
+              <w:rPr>
+                <w:rStyle w:val="a"/>
+                <w:rFonts w:ascii="Times New Roman" w:eastAsia="Times New Roman" w:hAnsi="Times New Roman" w:cs="Times New Roman"/>
+                <w:snapToGrid w:val="0"/>
+                <w:color w:val="000000"/>
+                <w:w w:val="0"/>
+                <w:kern w:val="0"/>
+                <w:sz w:val="0"/>
+                <w:szCs w:val="0"/>
+                <w:u w:color="000000"/>
+                <w:bdr w:val="none" w:sz="0" w:space="0" w:color="000000"/>
+                <w:shd w:val="clear" w:color="000000" w:fill="000000"/>
+                <w:lang w:val="x-none" w:eastAsia="x-none" w:bidi="x-none"/>
+              </w:rPr>
+            </w:pPr>
+            <w:r>
+              <w:rPr>
+                <w:rFonts w:ascii="微软雅黑" w:eastAsia="微软雅黑" w:hAnsi="微软雅黑"/>
+                <w:noProof/>
+                <w:sz w:val="18"/>
+                <w:szCs w:val="18"/>
+              </w:rPr>
+              <w:drawing>
+                <wp:inline distT="0" distB="0" distL="0" distR="0" wp14:anchorId="02366117" wp14:editId="7B3758B6">
+                  <wp:extent cx="1038928" cy="1846343"/>
+                  <wp:effectExtent l="0" t="0" r="8890" b="1905"/>
+                  <wp:docPr id="3" name="图片 3" descr="C:\Users\admin\Desktop\海信\效果图\火车票1.png"/>
+                  <wp:cNvGraphicFramePr>
+                    <a:graphicFrameLocks xmlns:a="http://schemas.openxmlformats.org/drawingml/2006/main" noChangeAspect="1"/>
+                  </wp:cNvGraphicFramePr>
+                  <a:graphic xmlns:a="http://schemas.openxmlformats.org/drawingml/2006/main">
+                    <a:graphicData uri="http://schemas.openxmlformats.org/drawingml/2006/picture">
+                      <pic:pic xmlns:pic="http://schemas.openxmlformats.org/drawingml/2006/picture">
+                        <pic:nvPicPr>
+                          <pic:cNvPr id="0" name="Picture 1" descr="C:\Users\admin\Desktop\海信\效果图\火车票1.png"/>
+                          <pic:cNvPicPr>
+                            <a:picLocks noChangeAspect="1" noChangeArrowheads="1"/>
+                          </pic:cNvPicPr>
+                        </pic:nvPicPr>
+                        <pic:blipFill>
+                          <a:blip r:embed="rId14" cstate="print">
+                            <a:extLst>
+                              <a:ext uri="{28A0092B-C50C-407E-A947-70E740481C1C}">
+                                <a14:useLocalDpi xmlns:a14="http://schemas.microsoft.com/office/drawing/2010/main" val="0"/>
+                              </a:ext>
+                            </a:extLst>
+                          </a:blip>
+                          <a:srcRect/>
+                          <a:stretch>
+                            <a:fillRect/>
+                          </a:stretch>
+                        </pic:blipFill>
+                        <pic:spPr bwMode="auto">
+                          <a:xfrm>
+                            <a:off x="0" y="0"/>
+                            <a:ext cx="1046384" cy="1859593"/>
+                          </a:xfrm>
+                          <a:prstGeom prst="rect">
+                            <a:avLst/>
+                          </a:prstGeom>
+                          <a:noFill/>
+                          <a:ln>
+                            <a:noFill/>
+                          </a:ln>
+                        </pic:spPr>
+                      </pic:pic>
+                    </a:graphicData>
+                  </a:graphic>
+                </wp:inline>
+              </w:drawing>
+            </w:r>
+            <w:r>
+              <w:rPr>
+                <w:rStyle w:val="a"/>
+                <w:rFonts w:ascii="Times New Roman" w:eastAsia="Times New Roman" w:hAnsi="Times New Roman" w:cs="Times New Roman"/>
+                <w:snapToGrid w:val="0"/>
+                <w:color w:val="000000"/>
+                <w:w w:val="0"/>
+                <w:kern w:val="0"/>
+                <w:sz w:val="0"/>
+                <w:szCs w:val="0"/>
+                <w:u w:color="000000"/>
+                <w:bdr w:val="none" w:sz="0" w:space="0" w:color="000000"/>
+                <w:shd w:val="clear" w:color="000000" w:fill="000000"/>
+                <w:lang w:val="x-none" w:eastAsia="x-none" w:bidi="x-none"/>
+              </w:rPr>
+              <w:t xml:space="preserve"> </w:t>
+            </w:r>
+            <w:r>
+              <w:rPr>
+                <w:rFonts w:ascii="微软雅黑" w:eastAsia="微软雅黑" w:hAnsi="微软雅黑"/>
+                <w:noProof/>
+                <w:sz w:val="18"/>
+                <w:szCs w:val="18"/>
+              </w:rPr>
+              <w:drawing>
+                <wp:inline distT="0" distB="0" distL="0" distR="0" wp14:anchorId="15534884" wp14:editId="3711A6E0">
+                  <wp:extent cx="1039396" cy="1847172"/>
+                  <wp:effectExtent l="0" t="0" r="8890" b="1270"/>
+                  <wp:docPr id="7" name="图片 7" descr="C:\Users\admin\Desktop\海信\效果图\火车票2.png"/>
+                  <wp:cNvGraphicFramePr>
+                    <a:graphicFrameLocks xmlns:a="http://schemas.openxmlformats.org/drawingml/2006/main" noChangeAspect="1"/>
+                  </wp:cNvGraphicFramePr>
+                  <a:graphic xmlns:a="http://schemas.openxmlformats.org/drawingml/2006/main">
+                    <a:graphicData uri="http://schemas.openxmlformats.org/drawingml/2006/picture">
+                      <pic:pic xmlns:pic="http://schemas.openxmlformats.org/drawingml/2006/picture">
+                        <pic:nvPicPr>
+                          <pic:cNvPr id="0" name="Picture 2" descr="C:\Users\admin\Desktop\海信\效果图\火车票2.png"/>
+                          <pic:cNvPicPr>
+                            <a:picLocks noChangeAspect="1" noChangeArrowheads="1"/>
+                          </pic:cNvPicPr>
+                        </pic:nvPicPr>
+                        <pic:blipFill>
+                          <a:blip r:embed="rId15" cstate="print">
+                            <a:extLst>
+                              <a:ext uri="{28A0092B-C50C-407E-A947-70E740481C1C}">
+                                <a14:useLocalDpi xmlns:a14="http://schemas.microsoft.com/office/drawing/2010/main" val="0"/>
+                              </a:ext>
+                            </a:extLst>
+                          </a:blip>
+                          <a:srcRect/>
+                          <a:stretch>
+                            <a:fillRect/>
+                          </a:stretch>
+                        </pic:blipFill>
+                        <pic:spPr bwMode="auto">
+                          <a:xfrm>
+                            <a:off x="0" y="0"/>
+                            <a:ext cx="1048869" cy="1864007"/>
+                          </a:xfrm>
+                          <a:prstGeom prst="rect">
+                            <a:avLst/>
+                          </a:prstGeom>
+                          <a:noFill/>
+                          <a:ln>
+                            <a:noFill/>
+                          </a:ln>
+                        </pic:spPr>
+                      </pic:pic>
+                    </a:graphicData>
+                  </a:graphic>
+                </wp:inline>
+              </w:drawing>
+            </w:r>
+          </w:p>
+          <w:p>
+            <w:pPr>
+              <w:jc w:val="left"/>
+              <w:rPr>
+                <w:rFonts w:ascii="微软雅黑" w:eastAsia="微软雅黑" w:hAnsi="微软雅黑"/>
+                <w:sz w:val="18"/>
+                <w:szCs w:val="18"/>
+              </w:rPr>
+            </w:pPr>
+            <w:r>
+              <w:rPr>
+                <w:rFonts w:ascii="微软雅黑" w:eastAsia="微软雅黑" w:hAnsi="微软雅黑"/>
+                <w:noProof/>
+                <w:sz w:val="18"/>
+                <w:szCs w:val="18"/>
+              </w:rPr>
+              <w:drawing>
+                <wp:inline distT="0" distB="0" distL="0" distR="0">
+                  <wp:extent cx="1597528" cy="4816387"/>
+                  <wp:effectExtent l="0" t="0" r="3175" b="3810"/>
+                  <wp:docPr id="11" name="图片 11" descr="C:\Users\admin\Desktop\海信\新建文件夹\海信布局\卡片内页\5 智能情景-v5视觉模块-火车卡片展开.png"/>
+                  <wp:cNvGraphicFramePr>
+                    <a:graphicFrameLocks xmlns:a="http://schemas.openxmlformats.org/drawingml/2006/main" noChangeAspect="1"/>
+                  </wp:cNvGraphicFramePr>
+                  <a:graphic xmlns:a="http://schemas.openxmlformats.org/drawingml/2006/main">
+                    <a:graphicData uri="http://schemas.openxmlformats.org/drawingml/2006/picture">
+                      <pic:pic xmlns:pic="http://schemas.openxmlformats.org/drawingml/2006/picture">
+                        <pic:nvPicPr>
+                          <pic:cNvPr id="0" name="Picture 6" descr="C:\Users\admin\Desktop\海信\新建文件夹\海信布局\卡片内页\5 智能情景-v5视觉模块-火车卡片展开.png"/>
+                          <pic:cNvPicPr>
+                            <a:picLocks noChangeAspect="1" noChangeArrowheads="1"/>
+                          </pic:cNvPicPr>
+                        </pic:nvPicPr>
+                        <pic:blipFill>
+                          <a:blip r:embed="rId16" cstate="print">
+                            <a:extLst>
+                              <a:ext uri="{28A0092B-C50C-407E-A947-70E740481C1C}">
+                                <a14:useLocalDpi xmlns:a14="http://schemas.microsoft.com/office/drawing/2010/main" val="0"/>
+                              </a:ext>
+                            </a:extLst>
+                          </a:blip>
+                          <a:srcRect/>
+                          <a:stretch>
+                            <a:fillRect/>
+                          </a:stretch>
+                        </pic:blipFill>
+                        <pic:spPr bwMode="auto">
+                          <a:xfrm>
+                            <a:off x="0" y="0"/>
+                            <a:ext cx="1602582" cy="4831623"/>
+                          </a:xfrm>
+                          <a:prstGeom prst="rect">
+                            <a:avLst/>
+                          </a:prstGeom>
+                          <a:noFill/>
+                          <a:ln>
+                            <a:noFill/>
+                          </a:ln>
+                        </pic:spPr>
+                      </pic:pic>
+                    </a:graphicData>
+                  </a:graphic>
+                </wp:inline>
+              </w:drawing>
+            </w:r>
+          </w:p>
+        </w:tc>
+      </w:tr>
+      <w:tr>
+        <w:trPr>
+          <w:trHeight w:val="4201"/>
+        </w:trPr>
+        <w:tc>
+          <w:tcPr>
+            <w:tcW w:w="567" w:type="dxa"/>
+          </w:tcPr>
+          <w:p>
+            <w:pPr>
               <w:jc w:val="center"/>
               <w:rPr>
                 <w:rFonts w:ascii="微软雅黑" w:eastAsia="微软雅黑" w:hAnsi="微软雅黑"/>
@@ -1260,6 +2706,687 @@
                 <w:szCs w:val="18"/>
               </w:rPr>
             </w:pPr>
+            <w:r>
+              <w:rPr>
+                <w:rFonts w:ascii="微软雅黑" w:eastAsia="微软雅黑" w:hAnsi="微软雅黑"/>
+                <w:sz w:val="18"/>
+                <w:szCs w:val="18"/>
+              </w:rPr>
+              <w:lastRenderedPageBreak/>
+              <w:t>电影票布局</w:t>
+            </w:r>
+          </w:p>
+        </w:tc>
+        <w:tc>
+          <w:tcPr>
+            <w:tcW w:w="7655" w:type="dxa"/>
+          </w:tcPr>
+          <w:p>
+            <w:pPr>
+              <w:jc w:val="left"/>
+              <w:rPr>
+                <w:rFonts w:ascii="微软雅黑" w:eastAsia="微软雅黑" w:hAnsi="微软雅黑"/>
+                <w:sz w:val="18"/>
+                <w:szCs w:val="18"/>
+              </w:rPr>
+            </w:pPr>
+            <w:r>
+              <w:rPr>
+                <w:rFonts w:ascii="微软雅黑" w:eastAsia="微软雅黑" w:hAnsi="微软雅黑"/>
+                <w:sz w:val="18"/>
+                <w:szCs w:val="18"/>
+              </w:rPr>
+              <w:t>条件</w:t>
+            </w:r>
+            <w:r>
+              <w:rPr>
+                <w:rFonts w:ascii="微软雅黑" w:eastAsia="微软雅黑" w:hAnsi="微软雅黑" w:hint="eastAsia"/>
+                <w:sz w:val="18"/>
+                <w:szCs w:val="18"/>
+              </w:rPr>
+              <w:t>：</w:t>
+            </w:r>
+            <w:r>
+              <w:rPr>
+                <w:rFonts w:ascii="微软雅黑" w:eastAsia="微软雅黑" w:hAnsi="微软雅黑" w:hint="eastAsia"/>
+                <w:sz w:val="18"/>
+                <w:szCs w:val="18"/>
+              </w:rPr>
+              <w:t>电影名称、观影时间（日期+时间）</w:t>
+            </w:r>
+            <w:r>
+              <w:rPr>
+                <w:rFonts w:ascii="微软雅黑" w:eastAsia="微软雅黑" w:hAnsi="微软雅黑" w:hint="eastAsia"/>
+                <w:sz w:val="18"/>
+                <w:szCs w:val="18"/>
+              </w:rPr>
+              <w:t>，缺一则不生成卡片</w:t>
+            </w:r>
+          </w:p>
+          <w:p>
+            <w:pPr>
+              <w:jc w:val="left"/>
+              <w:rPr>
+                <w:rFonts w:ascii="微软雅黑" w:eastAsia="微软雅黑" w:hAnsi="微软雅黑"/>
+                <w:sz w:val="18"/>
+                <w:szCs w:val="18"/>
+              </w:rPr>
+            </w:pPr>
+          </w:p>
+          <w:p>
+            <w:pPr>
+              <w:jc w:val="left"/>
+              <w:rPr>
+                <w:rFonts w:ascii="微软雅黑" w:eastAsia="微软雅黑" w:hAnsi="微软雅黑"/>
+                <w:sz w:val="18"/>
+                <w:szCs w:val="18"/>
+              </w:rPr>
+            </w:pPr>
+            <w:r>
+              <w:rPr>
+                <w:rFonts w:ascii="微软雅黑" w:eastAsia="微软雅黑" w:hAnsi="微软雅黑"/>
+                <w:sz w:val="18"/>
+                <w:szCs w:val="18"/>
+              </w:rPr>
+              <w:t>头部</w:t>
+            </w:r>
+            <w:r>
+              <w:rPr>
+                <w:rFonts w:ascii="微软雅黑" w:eastAsia="微软雅黑" w:hAnsi="微软雅黑" w:hint="eastAsia"/>
+                <w:sz w:val="18"/>
+                <w:szCs w:val="18"/>
+              </w:rPr>
+              <w:t>：</w:t>
+            </w:r>
+          </w:p>
+          <w:p>
+            <w:pPr>
+              <w:jc w:val="left"/>
+              <w:rPr>
+                <w:rFonts w:ascii="微软雅黑" w:eastAsia="微软雅黑" w:hAnsi="微软雅黑"/>
+                <w:sz w:val="18"/>
+                <w:szCs w:val="18"/>
+              </w:rPr>
+            </w:pPr>
+            <w:r>
+              <w:rPr>
+                <w:rFonts w:ascii="微软雅黑" w:eastAsia="微软雅黑" w:hAnsi="微软雅黑"/>
+                <w:sz w:val="18"/>
+                <w:szCs w:val="18"/>
+              </w:rPr>
+              <w:t>电影院Logo</w:t>
+            </w:r>
+            <w:r>
+              <w:rPr>
+                <w:rFonts w:ascii="微软雅黑" w:eastAsia="微软雅黑" w:hAnsi="微软雅黑" w:hint="eastAsia"/>
+                <w:sz w:val="18"/>
+                <w:szCs w:val="18"/>
+              </w:rPr>
+              <w:t>+</w:t>
+            </w:r>
+            <w:r>
+              <w:rPr>
+                <w:rFonts w:ascii="微软雅黑" w:eastAsia="微软雅黑" w:hAnsi="微软雅黑"/>
+                <w:sz w:val="18"/>
+                <w:szCs w:val="18"/>
+              </w:rPr>
+              <w:t>电影院名称</w:t>
+            </w:r>
+            <w:r>
+              <w:rPr>
+                <w:rFonts w:ascii="微软雅黑" w:eastAsia="微软雅黑" w:hAnsi="微软雅黑" w:hint="eastAsia"/>
+                <w:sz w:val="18"/>
+                <w:szCs w:val="18"/>
+              </w:rPr>
+              <w:t>+</w:t>
+            </w:r>
+            <w:r>
+              <w:rPr>
+                <w:rFonts w:ascii="微软雅黑" w:eastAsia="微软雅黑" w:hAnsi="微软雅黑"/>
+                <w:sz w:val="18"/>
+                <w:szCs w:val="18"/>
+              </w:rPr>
+              <w:t>二级菜单按钮</w:t>
+            </w:r>
+            <w:r>
+              <w:rPr>
+                <w:rFonts w:ascii="微软雅黑" w:eastAsia="微软雅黑" w:hAnsi="微软雅黑" w:hint="eastAsia"/>
+                <w:sz w:val="18"/>
+                <w:szCs w:val="18"/>
+              </w:rPr>
+              <w:t>(点击可选择“分享”和</w:t>
+            </w:r>
+            <w:proofErr w:type="gramStart"/>
+            <w:r>
+              <w:rPr>
+                <w:rFonts w:ascii="微软雅黑" w:eastAsia="微软雅黑" w:hAnsi="微软雅黑" w:hint="eastAsia"/>
+                <w:sz w:val="18"/>
+                <w:szCs w:val="18"/>
+              </w:rPr>
+              <w:t>“</w:t>
+            </w:r>
+            <w:proofErr w:type="gramEnd"/>
+            <w:r>
+              <w:rPr>
+                <w:rFonts w:ascii="微软雅黑" w:eastAsia="微软雅黑" w:hAnsi="微软雅黑" w:hint="eastAsia"/>
+                <w:sz w:val="18"/>
+                <w:szCs w:val="18"/>
+              </w:rPr>
+              <w:t>删除“)</w:t>
+            </w:r>
+          </w:p>
+          <w:p>
+            <w:pPr>
+              <w:jc w:val="left"/>
+              <w:rPr>
+                <w:rFonts w:ascii="微软雅黑" w:eastAsia="微软雅黑" w:hAnsi="微软雅黑"/>
+                <w:sz w:val="18"/>
+                <w:szCs w:val="18"/>
+              </w:rPr>
+            </w:pPr>
+          </w:p>
+          <w:p>
+            <w:pPr>
+              <w:jc w:val="left"/>
+              <w:rPr>
+                <w:rFonts w:ascii="微软雅黑" w:eastAsia="微软雅黑" w:hAnsi="微软雅黑"/>
+                <w:sz w:val="18"/>
+                <w:szCs w:val="18"/>
+              </w:rPr>
+            </w:pPr>
+            <w:r>
+              <w:rPr>
+                <w:rFonts w:ascii="微软雅黑" w:eastAsia="微软雅黑" w:hAnsi="微软雅黑"/>
+                <w:sz w:val="18"/>
+                <w:szCs w:val="18"/>
+              </w:rPr>
+              <w:t>内容</w:t>
+            </w:r>
+            <w:r>
+              <w:rPr>
+                <w:rFonts w:ascii="微软雅黑" w:eastAsia="微软雅黑" w:hAnsi="微软雅黑" w:hint="eastAsia"/>
+                <w:sz w:val="18"/>
+                <w:szCs w:val="18"/>
+              </w:rPr>
+              <w:t>：</w:t>
+            </w:r>
+          </w:p>
+          <w:p>
+            <w:pPr>
+              <w:jc w:val="left"/>
+              <w:rPr>
+                <w:rFonts w:ascii="微软雅黑" w:eastAsia="微软雅黑" w:hAnsi="微软雅黑" w:hint="eastAsia"/>
+                <w:sz w:val="18"/>
+                <w:szCs w:val="18"/>
+              </w:rPr>
+            </w:pPr>
+            <w:r>
+              <w:rPr>
+                <w:rFonts w:ascii="微软雅黑" w:eastAsia="微软雅黑" w:hAnsi="微软雅黑"/>
+                <w:sz w:val="18"/>
+                <w:szCs w:val="18"/>
+              </w:rPr>
+              <w:t>从上至下分别为</w:t>
+            </w:r>
+            <w:r>
+              <w:rPr>
+                <w:rFonts w:ascii="微软雅黑" w:eastAsia="微软雅黑" w:hAnsi="微软雅黑" w:hint="eastAsia"/>
+                <w:sz w:val="18"/>
+                <w:szCs w:val="18"/>
+              </w:rPr>
+              <w:t>：“观影日期+空格+观影时间”+“电影名称”+“取票码”</w:t>
+            </w:r>
+          </w:p>
+          <w:p>
+            <w:pPr>
+              <w:jc w:val="left"/>
+              <w:rPr>
+                <w:rFonts w:ascii="微软雅黑" w:eastAsia="微软雅黑" w:hAnsi="微软雅黑"/>
+                <w:sz w:val="18"/>
+                <w:szCs w:val="18"/>
+              </w:rPr>
+            </w:pPr>
+            <w:r>
+              <w:rPr>
+                <w:rFonts w:ascii="微软雅黑" w:eastAsia="微软雅黑" w:hAnsi="微软雅黑"/>
+                <w:sz w:val="18"/>
+                <w:szCs w:val="18"/>
+              </w:rPr>
+              <w:t>观影日期</w:t>
+            </w:r>
+            <w:r>
+              <w:rPr>
+                <w:rFonts w:ascii="微软雅黑" w:eastAsia="微软雅黑" w:hAnsi="微软雅黑" w:hint="eastAsia"/>
+                <w:sz w:val="18"/>
+                <w:szCs w:val="18"/>
+              </w:rPr>
+              <w:t>、</w:t>
+            </w:r>
+            <w:r>
+              <w:rPr>
+                <w:rFonts w:ascii="微软雅黑" w:eastAsia="微软雅黑" w:hAnsi="微软雅黑"/>
+                <w:sz w:val="18"/>
+                <w:szCs w:val="18"/>
+              </w:rPr>
+              <w:t>观影时间</w:t>
+            </w:r>
+            <w:r>
+              <w:rPr>
+                <w:rFonts w:ascii="微软雅黑" w:eastAsia="微软雅黑" w:hAnsi="微软雅黑" w:hint="eastAsia"/>
+                <w:sz w:val="18"/>
+                <w:szCs w:val="18"/>
+              </w:rPr>
+              <w:t>、</w:t>
+            </w:r>
+            <w:r>
+              <w:rPr>
+                <w:rFonts w:ascii="微软雅黑" w:eastAsia="微软雅黑" w:hAnsi="微软雅黑"/>
+                <w:sz w:val="18"/>
+                <w:szCs w:val="18"/>
+              </w:rPr>
+              <w:t>电影名称固定显示</w:t>
+            </w:r>
+            <w:r>
+              <w:rPr>
+                <w:rFonts w:ascii="微软雅黑" w:eastAsia="微软雅黑" w:hAnsi="微软雅黑" w:hint="eastAsia"/>
+                <w:sz w:val="18"/>
+                <w:szCs w:val="18"/>
+              </w:rPr>
+              <w:t>，</w:t>
+            </w:r>
+            <w:r>
+              <w:rPr>
+                <w:rFonts w:ascii="微软雅黑" w:eastAsia="微软雅黑" w:hAnsi="微软雅黑"/>
+                <w:sz w:val="18"/>
+                <w:szCs w:val="18"/>
+              </w:rPr>
+              <w:t>电影名称做放大处理</w:t>
+            </w:r>
+            <w:r>
+              <w:rPr>
+                <w:rFonts w:ascii="微软雅黑" w:eastAsia="微软雅黑" w:hAnsi="微软雅黑" w:hint="eastAsia"/>
+                <w:sz w:val="18"/>
+                <w:szCs w:val="18"/>
+              </w:rPr>
+              <w:t>，若短信原文中无</w:t>
+            </w:r>
+            <w:proofErr w:type="gramStart"/>
+            <w:r>
+              <w:rPr>
+                <w:rFonts w:ascii="微软雅黑" w:eastAsia="微软雅黑" w:hAnsi="微软雅黑"/>
+                <w:sz w:val="18"/>
+                <w:szCs w:val="18"/>
+              </w:rPr>
+              <w:t>取票码则不</w:t>
+            </w:r>
+            <w:proofErr w:type="gramEnd"/>
+            <w:r>
+              <w:rPr>
+                <w:rFonts w:ascii="微软雅黑" w:eastAsia="微软雅黑" w:hAnsi="微软雅黑"/>
+                <w:sz w:val="18"/>
+                <w:szCs w:val="18"/>
+              </w:rPr>
+              <w:t>显示</w:t>
+            </w:r>
+            <w:r>
+              <w:rPr>
+                <w:rFonts w:ascii="微软雅黑" w:eastAsia="微软雅黑" w:hAnsi="微软雅黑" w:hint="eastAsia"/>
+                <w:sz w:val="18"/>
+                <w:szCs w:val="18"/>
+              </w:rPr>
+              <w:t>，</w:t>
+            </w:r>
+            <w:r>
+              <w:rPr>
+                <w:rFonts w:ascii="微软雅黑" w:eastAsia="微软雅黑" w:hAnsi="微软雅黑"/>
+                <w:sz w:val="18"/>
+                <w:szCs w:val="18"/>
+              </w:rPr>
+              <w:t>若短信原文中有多个</w:t>
+            </w:r>
+            <w:proofErr w:type="gramStart"/>
+            <w:r>
+              <w:rPr>
+                <w:rFonts w:ascii="微软雅黑" w:eastAsia="微软雅黑" w:hAnsi="微软雅黑"/>
+                <w:sz w:val="18"/>
+                <w:szCs w:val="18"/>
+              </w:rPr>
+              <w:t>取票码则分多行</w:t>
+            </w:r>
+            <w:proofErr w:type="gramEnd"/>
+            <w:r>
+              <w:rPr>
+                <w:rFonts w:ascii="微软雅黑" w:eastAsia="微软雅黑" w:hAnsi="微软雅黑"/>
+                <w:sz w:val="18"/>
+                <w:szCs w:val="18"/>
+              </w:rPr>
+              <w:t>显示</w:t>
+            </w:r>
+          </w:p>
+          <w:p>
+            <w:pPr>
+              <w:jc w:val="left"/>
+              <w:rPr>
+                <w:rFonts w:ascii="微软雅黑" w:eastAsia="微软雅黑" w:hAnsi="微软雅黑"/>
+                <w:sz w:val="18"/>
+                <w:szCs w:val="18"/>
+              </w:rPr>
+            </w:pPr>
+            <w:r>
+              <w:rPr>
+                <w:rFonts w:ascii="微软雅黑" w:eastAsia="微软雅黑" w:hAnsi="微软雅黑"/>
+                <w:sz w:val="18"/>
+                <w:szCs w:val="18"/>
+              </w:rPr>
+              <w:t>底部</w:t>
+            </w:r>
+            <w:r>
+              <w:rPr>
+                <w:rFonts w:ascii="微软雅黑" w:eastAsia="微软雅黑" w:hAnsi="微软雅黑" w:hint="eastAsia"/>
+                <w:sz w:val="18"/>
+                <w:szCs w:val="18"/>
+              </w:rPr>
+              <w:t>：</w:t>
+            </w:r>
+            <w:r>
+              <w:rPr>
+                <w:rFonts w:ascii="微软雅黑" w:eastAsia="微软雅黑" w:hAnsi="微软雅黑"/>
+                <w:sz w:val="18"/>
+                <w:szCs w:val="18"/>
+              </w:rPr>
+              <w:t>底部根据情景接入</w:t>
+            </w:r>
+            <w:r>
+              <w:rPr>
+                <w:rFonts w:ascii="微软雅黑" w:eastAsia="微软雅黑" w:hAnsi="微软雅黑" w:hint="eastAsia"/>
+                <w:sz w:val="18"/>
+                <w:szCs w:val="18"/>
+              </w:rPr>
+              <w:t>【导航】【叫车】服务按钮，无按钮区域则收起</w:t>
+            </w:r>
+          </w:p>
+          <w:p>
+            <w:pPr>
+              <w:jc w:val="left"/>
+              <w:rPr>
+                <w:rFonts w:ascii="微软雅黑" w:eastAsia="微软雅黑" w:hAnsi="微软雅黑"/>
+                <w:sz w:val="18"/>
+                <w:szCs w:val="18"/>
+              </w:rPr>
+            </w:pPr>
+          </w:p>
+          <w:p>
+            <w:pPr>
+              <w:jc w:val="left"/>
+              <w:rPr>
+                <w:rFonts w:ascii="微软雅黑" w:eastAsia="微软雅黑" w:hAnsi="微软雅黑"/>
+                <w:sz w:val="18"/>
+                <w:szCs w:val="18"/>
+              </w:rPr>
+            </w:pPr>
+            <w:r>
+              <w:rPr>
+                <w:rFonts w:ascii="微软雅黑" w:eastAsia="微软雅黑" w:hAnsi="微软雅黑" w:hint="eastAsia"/>
+                <w:sz w:val="18"/>
+                <w:szCs w:val="18"/>
+              </w:rPr>
+              <w:t>过期提醒：如果已经超过观影日期时间，卡片变为灰色不可点击状态</w:t>
+            </w:r>
+          </w:p>
+          <w:p>
+            <w:pPr>
+              <w:jc w:val="left"/>
+              <w:rPr>
+                <w:rFonts w:ascii="微软雅黑" w:eastAsia="微软雅黑" w:hAnsi="微软雅黑"/>
+                <w:sz w:val="18"/>
+                <w:szCs w:val="18"/>
+              </w:rPr>
+            </w:pPr>
+          </w:p>
+          <w:p>
+            <w:pPr>
+              <w:jc w:val="left"/>
+              <w:rPr>
+                <w:rFonts w:ascii="微软雅黑" w:eastAsia="微软雅黑" w:hAnsi="微软雅黑" w:hint="eastAsia"/>
+                <w:sz w:val="18"/>
+                <w:szCs w:val="18"/>
+              </w:rPr>
+            </w:pPr>
+            <w:r>
+              <w:rPr>
+                <w:rFonts w:ascii="微软雅黑" w:eastAsia="微软雅黑" w:hAnsi="微软雅黑"/>
+                <w:sz w:val="18"/>
+                <w:szCs w:val="18"/>
+              </w:rPr>
+              <w:t>详情页</w:t>
+            </w:r>
+            <w:r>
+              <w:rPr>
+                <w:rFonts w:ascii="微软雅黑" w:eastAsia="微软雅黑" w:hAnsi="微软雅黑" w:hint="eastAsia"/>
+                <w:sz w:val="18"/>
+                <w:szCs w:val="18"/>
+              </w:rPr>
+              <w:t>：</w:t>
+            </w:r>
+          </w:p>
+        </w:tc>
+        <w:tc>
+          <w:tcPr>
+            <w:tcW w:w="3544" w:type="dxa"/>
+          </w:tcPr>
+          <w:p>
+            <w:pPr>
+              <w:jc w:val="left"/>
+              <w:rPr>
+                <w:rStyle w:val="a"/>
+                <w:rFonts w:ascii="Times New Roman" w:eastAsia="Times New Roman" w:hAnsi="Times New Roman" w:cs="Times New Roman"/>
+                <w:snapToGrid w:val="0"/>
+                <w:color w:val="000000"/>
+                <w:w w:val="0"/>
+                <w:kern w:val="0"/>
+                <w:sz w:val="0"/>
+                <w:szCs w:val="0"/>
+                <w:u w:color="000000"/>
+                <w:bdr w:val="none" w:sz="0" w:space="0" w:color="000000"/>
+                <w:shd w:val="clear" w:color="000000" w:fill="000000"/>
+                <w:lang w:val="x-none" w:eastAsia="x-none" w:bidi="x-none"/>
+              </w:rPr>
+            </w:pPr>
+            <w:r>
+              <w:rPr>
+                <w:rFonts w:ascii="微软雅黑" w:eastAsia="微软雅黑" w:hAnsi="微软雅黑"/>
+                <w:noProof/>
+                <w:sz w:val="18"/>
+                <w:szCs w:val="18"/>
+              </w:rPr>
+              <w:drawing>
+                <wp:inline distT="0" distB="0" distL="0" distR="0" wp14:anchorId="3B3BBEAF" wp14:editId="7E0F1B35">
+                  <wp:extent cx="997762" cy="1773184"/>
+                  <wp:effectExtent l="0" t="0" r="0" b="0"/>
+                  <wp:docPr id="8" name="图片 8" descr="C:\Users\admin\Desktop\海信\效果图\电影1.png"/>
+                  <wp:cNvGraphicFramePr>
+                    <a:graphicFrameLocks xmlns:a="http://schemas.openxmlformats.org/drawingml/2006/main" noChangeAspect="1"/>
+                  </wp:cNvGraphicFramePr>
+                  <a:graphic xmlns:a="http://schemas.openxmlformats.org/drawingml/2006/main">
+                    <a:graphicData uri="http://schemas.openxmlformats.org/drawingml/2006/picture">
+                      <pic:pic xmlns:pic="http://schemas.openxmlformats.org/drawingml/2006/picture">
+                        <pic:nvPicPr>
+                          <pic:cNvPr id="0" name="Picture 3" descr="C:\Users\admin\Desktop\海信\效果图\电影1.png"/>
+                          <pic:cNvPicPr>
+                            <a:picLocks noChangeAspect="1" noChangeArrowheads="1"/>
+                          </pic:cNvPicPr>
+                        </pic:nvPicPr>
+                        <pic:blipFill>
+                          <a:blip r:embed="rId17" cstate="print">
+                            <a:extLst>
+                              <a:ext uri="{28A0092B-C50C-407E-A947-70E740481C1C}">
+                                <a14:useLocalDpi xmlns:a14="http://schemas.microsoft.com/office/drawing/2010/main" val="0"/>
+                              </a:ext>
+                            </a:extLst>
+                          </a:blip>
+                          <a:srcRect/>
+                          <a:stretch>
+                            <a:fillRect/>
+                          </a:stretch>
+                        </pic:blipFill>
+                        <pic:spPr bwMode="auto">
+                          <a:xfrm>
+                            <a:off x="0" y="0"/>
+                            <a:ext cx="1002559" cy="1781709"/>
+                          </a:xfrm>
+                          <a:prstGeom prst="rect">
+                            <a:avLst/>
+                          </a:prstGeom>
+                          <a:noFill/>
+                          <a:ln>
+                            <a:noFill/>
+                          </a:ln>
+                        </pic:spPr>
+                      </pic:pic>
+                    </a:graphicData>
+                  </a:graphic>
+                </wp:inline>
+              </w:drawing>
+            </w:r>
+            <w:r>
+              <w:rPr>
+                <w:rStyle w:val="a"/>
+                <w:rFonts w:ascii="Times New Roman" w:eastAsia="Times New Roman" w:hAnsi="Times New Roman" w:cs="Times New Roman"/>
+                <w:snapToGrid w:val="0"/>
+                <w:color w:val="000000"/>
+                <w:w w:val="0"/>
+                <w:kern w:val="0"/>
+                <w:sz w:val="0"/>
+                <w:szCs w:val="0"/>
+                <w:u w:color="000000"/>
+                <w:bdr w:val="none" w:sz="0" w:space="0" w:color="000000"/>
+                <w:shd w:val="clear" w:color="000000" w:fill="000000"/>
+                <w:lang w:val="x-none" w:eastAsia="x-none" w:bidi="x-none"/>
+              </w:rPr>
+              <w:t xml:space="preserve"> </w:t>
+            </w:r>
+            <w:r>
+              <w:rPr>
+                <w:rFonts w:ascii="微软雅黑" w:eastAsia="微软雅黑" w:hAnsi="微软雅黑"/>
+                <w:noProof/>
+                <w:sz w:val="18"/>
+                <w:szCs w:val="18"/>
+              </w:rPr>
+              <w:drawing>
+                <wp:inline distT="0" distB="0" distL="0" distR="0" wp14:anchorId="3AF52B1B" wp14:editId="6A8382D9">
+                  <wp:extent cx="995180" cy="1768596"/>
+                  <wp:effectExtent l="0" t="0" r="0" b="3175"/>
+                  <wp:docPr id="9" name="图片 9" descr="C:\Users\admin\Desktop\海信\效果图\电影3.png"/>
+                  <wp:cNvGraphicFramePr>
+                    <a:graphicFrameLocks xmlns:a="http://schemas.openxmlformats.org/drawingml/2006/main" noChangeAspect="1"/>
+                  </wp:cNvGraphicFramePr>
+                  <a:graphic xmlns:a="http://schemas.openxmlformats.org/drawingml/2006/main">
+                    <a:graphicData uri="http://schemas.openxmlformats.org/drawingml/2006/picture">
+                      <pic:pic xmlns:pic="http://schemas.openxmlformats.org/drawingml/2006/picture">
+                        <pic:nvPicPr>
+                          <pic:cNvPr id="0" name="Picture 4" descr="C:\Users\admin\Desktop\海信\效果图\电影3.png"/>
+                          <pic:cNvPicPr>
+                            <a:picLocks noChangeAspect="1" noChangeArrowheads="1"/>
+                          </pic:cNvPicPr>
+                        </pic:nvPicPr>
+                        <pic:blipFill>
+                          <a:blip r:embed="rId18" cstate="print">
+                            <a:extLst>
+                              <a:ext uri="{28A0092B-C50C-407E-A947-70E740481C1C}">
+                                <a14:useLocalDpi xmlns:a14="http://schemas.microsoft.com/office/drawing/2010/main" val="0"/>
+                              </a:ext>
+                            </a:extLst>
+                          </a:blip>
+                          <a:srcRect/>
+                          <a:stretch>
+                            <a:fillRect/>
+                          </a:stretch>
+                        </pic:blipFill>
+                        <pic:spPr bwMode="auto">
+                          <a:xfrm>
+                            <a:off x="0" y="0"/>
+                            <a:ext cx="999322" cy="1775956"/>
+                          </a:xfrm>
+                          <a:prstGeom prst="rect">
+                            <a:avLst/>
+                          </a:prstGeom>
+                          <a:noFill/>
+                          <a:ln>
+                            <a:noFill/>
+                          </a:ln>
+                        </pic:spPr>
+                      </pic:pic>
+                    </a:graphicData>
+                  </a:graphic>
+                </wp:inline>
+              </w:drawing>
+            </w:r>
+          </w:p>
+          <w:p>
+            <w:pPr>
+              <w:jc w:val="left"/>
+              <w:rPr>
+                <w:rFonts w:ascii="微软雅黑" w:eastAsia="微软雅黑" w:hAnsi="微软雅黑"/>
+                <w:sz w:val="18"/>
+                <w:szCs w:val="18"/>
+              </w:rPr>
+            </w:pPr>
+            <w:r>
+              <w:rPr>
+                <w:rFonts w:ascii="微软雅黑" w:eastAsia="微软雅黑" w:hAnsi="微软雅黑"/>
+                <w:noProof/>
+                <w:sz w:val="18"/>
+                <w:szCs w:val="18"/>
+              </w:rPr>
+              <w:drawing>
+                <wp:inline distT="0" distB="0" distL="0" distR="0">
+                  <wp:extent cx="1052263" cy="1870041"/>
+                  <wp:effectExtent l="0" t="0" r="0" b="0"/>
+                  <wp:docPr id="10" name="图片 10" descr="C:\Users\admin\Desktop\海信\效果图\过期.png"/>
+                  <wp:cNvGraphicFramePr>
+                    <a:graphicFrameLocks xmlns:a="http://schemas.openxmlformats.org/drawingml/2006/main" noChangeAspect="1"/>
+                  </wp:cNvGraphicFramePr>
+                  <a:graphic xmlns:a="http://schemas.openxmlformats.org/drawingml/2006/main">
+                    <a:graphicData uri="http://schemas.openxmlformats.org/drawingml/2006/picture">
+                      <pic:pic xmlns:pic="http://schemas.openxmlformats.org/drawingml/2006/picture">
+                        <pic:nvPicPr>
+                          <pic:cNvPr id="0" name="Picture 5" descr="C:\Users\admin\Desktop\海信\效果图\过期.png"/>
+                          <pic:cNvPicPr>
+                            <a:picLocks noChangeAspect="1" noChangeArrowheads="1"/>
+                          </pic:cNvPicPr>
+                        </pic:nvPicPr>
+                        <pic:blipFill>
+                          <a:blip r:embed="rId19" cstate="print">
+                            <a:extLst>
+                              <a:ext uri="{28A0092B-C50C-407E-A947-70E740481C1C}">
+                                <a14:useLocalDpi xmlns:a14="http://schemas.microsoft.com/office/drawing/2010/main" val="0"/>
+                              </a:ext>
+                            </a:extLst>
+                          </a:blip>
+                          <a:srcRect/>
+                          <a:stretch>
+                            <a:fillRect/>
+                          </a:stretch>
+                        </pic:blipFill>
+                        <pic:spPr bwMode="auto">
+                          <a:xfrm>
+                            <a:off x="0" y="0"/>
+                            <a:ext cx="1058225" cy="1880636"/>
+                          </a:xfrm>
+                          <a:prstGeom prst="rect">
+                            <a:avLst/>
+                          </a:prstGeom>
+                          <a:noFill/>
+                          <a:ln>
+                            <a:noFill/>
+                          </a:ln>
+                        </pic:spPr>
+                      </pic:pic>
+                    </a:graphicData>
+                  </a:graphic>
+                </wp:inline>
+              </w:drawing>
+            </w:r>
           </w:p>
         </w:tc>
       </w:tr>
@@ -1270,56 +3397,8 @@
           </w:tcPr>
           <w:p>
             <w:pPr>
-              <w:jc w:val="center"/>
-              <w:rPr>
-                <w:rFonts w:ascii="微软雅黑" w:eastAsia="微软雅黑" w:hAnsi="微软雅黑"/>
-                <w:sz w:val="18"/>
-                <w:szCs w:val="18"/>
-              </w:rPr>
-            </w:pPr>
-          </w:p>
-        </w:tc>
-        <w:tc>
-          <w:tcPr>
-            <w:tcW w:w="7655" w:type="dxa"/>
-          </w:tcPr>
-          <w:p>
-            <w:pPr>
-              <w:jc w:val="center"/>
-              <w:rPr>
-                <w:rFonts w:ascii="微软雅黑" w:eastAsia="微软雅黑" w:hAnsi="微软雅黑"/>
-                <w:sz w:val="18"/>
-                <w:szCs w:val="18"/>
-              </w:rPr>
-            </w:pPr>
-          </w:p>
-        </w:tc>
-        <w:tc>
-          <w:tcPr>
-            <w:tcW w:w="3544" w:type="dxa"/>
-          </w:tcPr>
-          <w:p>
-            <w:pPr>
-              <w:jc w:val="center"/>
-              <w:rPr>
-                <w:rFonts w:ascii="微软雅黑" w:eastAsia="微软雅黑" w:hAnsi="微软雅黑"/>
-                <w:sz w:val="18"/>
-                <w:szCs w:val="18"/>
-              </w:rPr>
-            </w:pPr>
-          </w:p>
-        </w:tc>
-      </w:tr>
-      <w:tr>
-        <w:tc>
-          <w:tcPr>
-            <w:tcW w:w="567" w:type="dxa"/>
-          </w:tcPr>
-          <w:p>
-            <w:pPr>
-              <w:jc w:val="center"/>
-              <w:rPr>
-                <w:rFonts w:ascii="微软雅黑" w:eastAsia="微软雅黑" w:hAnsi="微软雅黑"/>
+              <w:rPr>
+                <w:rFonts w:ascii="微软雅黑" w:eastAsia="微软雅黑" w:hAnsi="微软雅黑" w:hint="eastAsia"/>
                 <w:sz w:val="18"/>
                 <w:szCs w:val="18"/>
               </w:rPr>
@@ -1463,6 +3542,7 @@
       </w:pPr>
     </w:p>
     <w:sectPr>
+      <w:headerReference w:type="default" r:id="rId20"/>
       <w:pgSz w:w="11906" w:h="16838"/>
       <w:pgMar w:top="1440" w:right="1800" w:bottom="1440" w:left="1800" w:header="851" w:footer="992" w:gutter="0"/>
       <w:cols w:space="425"/>
@@ -1472,9 +3552,325 @@
 </w:document>
 </file>
 
+<file path=word/endnotes.xml><?xml version="1.0" encoding="utf-8"?>
+<w:endnotes xmlns:wpc="http://schemas.microsoft.com/office/word/2010/wordprocessingCanvas" xmlns:mc="http://schemas.openxmlformats.org/markup-compatibility/2006" xmlns:o="urn:schemas-microsoft-com:office:office" xmlns:r="http://schemas.openxmlformats.org/officeDocument/2006/relationships" xmlns:m="http://schemas.openxmlformats.org/officeDocument/2006/math" xmlns:v="urn:schemas-microsoft-com:vml" xmlns:wp14="http://schemas.microsoft.com/office/word/2010/wordprocessingDrawing" xmlns:wp="http://schemas.openxmlformats.org/drawingml/2006/wordprocessingDrawing" xmlns:w10="urn:schemas-microsoft-com:office:word" xmlns:w="http://schemas.openxmlformats.org/wordprocessingml/2006/main" xmlns:w14="http://schemas.microsoft.com/office/word/2010/wordml" xmlns:w15="http://schemas.microsoft.com/office/word/2012/wordml" xmlns:wpg="http://schemas.microsoft.com/office/word/2010/wordprocessingGroup" xmlns:wpi="http://schemas.microsoft.com/office/word/2010/wordprocessingInk" xmlns:wne="http://schemas.microsoft.com/office/word/2006/wordml" xmlns:wps="http://schemas.microsoft.com/office/word/2010/wordprocessingShape" mc:Ignorable="w14 w15 wp14">
+  <w:endnote w:type="separator" w:id="-1">
+    <w:p>
+      <w:r>
+        <w:separator/>
+      </w:r>
+    </w:p>
+  </w:endnote>
+  <w:endnote w:type="continuationSeparator" w:id="0">
+    <w:p>
+      <w:r>
+        <w:continuationSeparator/>
+      </w:r>
+    </w:p>
+  </w:endnote>
+</w:endnotes>
+</file>
+
+<file path=word/footnotes.xml><?xml version="1.0" encoding="utf-8"?>
+<w:footnotes xmlns:wpc="http://schemas.microsoft.com/office/word/2010/wordprocessingCanvas" xmlns:mc="http://schemas.openxmlformats.org/markup-compatibility/2006" xmlns:o="urn:schemas-microsoft-com:office:office" xmlns:r="http://schemas.openxmlformats.org/officeDocument/2006/relationships" xmlns:m="http://schemas.openxmlformats.org/officeDocument/2006/math" xmlns:v="urn:schemas-microsoft-com:vml" xmlns:wp14="http://schemas.microsoft.com/office/word/2010/wordprocessingDrawing" xmlns:wp="http://schemas.openxmlformats.org/drawingml/2006/wordprocessingDrawing" xmlns:w10="urn:schemas-microsoft-com:office:word" xmlns:w="http://schemas.openxmlformats.org/wordprocessingml/2006/main" xmlns:w14="http://schemas.microsoft.com/office/word/2010/wordml" xmlns:w15="http://schemas.microsoft.com/office/word/2012/wordml" xmlns:wpg="http://schemas.microsoft.com/office/word/2010/wordprocessingGroup" xmlns:wpi="http://schemas.microsoft.com/office/word/2010/wordprocessingInk" xmlns:wne="http://schemas.microsoft.com/office/word/2006/wordml" xmlns:wps="http://schemas.microsoft.com/office/word/2010/wordprocessingShape" mc:Ignorable="w14 w15 wp14">
+  <w:footnote w:type="separator" w:id="-1">
+    <w:p>
+      <w:r>
+        <w:separator/>
+      </w:r>
+    </w:p>
+  </w:footnote>
+  <w:footnote w:type="continuationSeparator" w:id="0">
+    <w:p>
+      <w:r>
+        <w:continuationSeparator/>
+      </w:r>
+    </w:p>
+  </w:footnote>
+</w:footnotes>
+</file>
+
+<file path=word/header1.xml><?xml version="1.0" encoding="utf-8"?>
+<w:hdr xmlns:wpc="http://schemas.microsoft.com/office/word/2010/wordprocessingCanvas" xmlns:mc="http://schemas.openxmlformats.org/markup-compatibility/2006" xmlns:o="urn:schemas-microsoft-com:office:office" xmlns:r="http://schemas.openxmlformats.org/officeDocument/2006/relationships" xmlns:m="http://schemas.openxmlformats.org/officeDocument/2006/math" xmlns:v="urn:schemas-microsoft-com:vml" xmlns:wp14="http://schemas.microsoft.com/office/word/2010/wordprocessingDrawing" xmlns:wp="http://schemas.openxmlformats.org/drawingml/2006/wordprocessingDrawing" xmlns:w10="urn:schemas-microsoft-com:office:word" xmlns:w="http://schemas.openxmlformats.org/wordprocessingml/2006/main" xmlns:w14="http://schemas.microsoft.com/office/word/2010/wordml" xmlns:w15="http://schemas.microsoft.com/office/word/2012/wordml" xmlns:wpg="http://schemas.microsoft.com/office/word/2010/wordprocessingGroup" xmlns:wpi="http://schemas.microsoft.com/office/word/2010/wordprocessingInk" xmlns:wne="http://schemas.microsoft.com/office/word/2006/wordml" xmlns:wps="http://schemas.microsoft.com/office/word/2010/wordprocessingShape" mc:Ignorable="w14 w15 wp14">
+  <w:p>
+    <w:pPr>
+      <w:pStyle w:val="a5"/>
+      <w:jc w:val="both"/>
+    </w:pPr>
+  </w:p>
+</w:hdr>
+</file>
+
 <file path=word/numbering.xml><?xml version="1.0" encoding="utf-8"?>
 <w:numbering xmlns:wpc="http://schemas.microsoft.com/office/word/2010/wordprocessingCanvas" xmlns:mc="http://schemas.openxmlformats.org/markup-compatibility/2006" xmlns:o="urn:schemas-microsoft-com:office:office" xmlns:r="http://schemas.openxmlformats.org/officeDocument/2006/relationships" xmlns:m="http://schemas.openxmlformats.org/officeDocument/2006/math" xmlns:v="urn:schemas-microsoft-com:vml" xmlns:wp14="http://schemas.microsoft.com/office/word/2010/wordprocessingDrawing" xmlns:wp="http://schemas.openxmlformats.org/drawingml/2006/wordprocessingDrawing" xmlns:w10="urn:schemas-microsoft-com:office:word" xmlns:w="http://schemas.openxmlformats.org/wordprocessingml/2006/main" xmlns:w14="http://schemas.microsoft.com/office/word/2010/wordml" xmlns:w15="http://schemas.microsoft.com/office/word/2012/wordml" xmlns:wpg="http://schemas.microsoft.com/office/word/2010/wordprocessingGroup" xmlns:wpi="http://schemas.microsoft.com/office/word/2010/wordprocessingInk" xmlns:wne="http://schemas.microsoft.com/office/word/2006/wordml" xmlns:wps="http://schemas.microsoft.com/office/word/2010/wordprocessingShape" mc:Ignorable="w14 w15 wp14">
   <w:abstractNum w:abstractNumId="0">
+    <w:nsid w:val="242B4F29"/>
+    <w:multiLevelType w:val="hybridMultilevel"/>
+    <w:tmpl w:val="253E3E9E"/>
+    <w:lvl w:ilvl="0" w:tplc="C964B396">
+      <w:start w:val="1"/>
+      <w:numFmt w:val="lowerLetter"/>
+      <w:lvlText w:val="%1、"/>
+      <w:lvlJc w:val="left"/>
+      <w:pPr>
+        <w:ind w:left="720" w:hanging="360"/>
+      </w:pPr>
+      <w:rPr>
+        <w:rFonts w:hint="default"/>
+      </w:rPr>
+    </w:lvl>
+    <w:lvl w:ilvl="1" w:tplc="04090019" w:tentative="1">
+      <w:start w:val="1"/>
+      <w:numFmt w:val="lowerLetter"/>
+      <w:lvlText w:val="%2)"/>
+      <w:lvlJc w:val="left"/>
+      <w:pPr>
+        <w:ind w:left="1200" w:hanging="420"/>
+      </w:pPr>
+    </w:lvl>
+    <w:lvl w:ilvl="2" w:tplc="0409001B" w:tentative="1">
+      <w:start w:val="1"/>
+      <w:numFmt w:val="lowerRoman"/>
+      <w:lvlText w:val="%3."/>
+      <w:lvlJc w:val="right"/>
+      <w:pPr>
+        <w:ind w:left="1620" w:hanging="420"/>
+      </w:pPr>
+    </w:lvl>
+    <w:lvl w:ilvl="3" w:tplc="0409000F" w:tentative="1">
+      <w:start w:val="1"/>
+      <w:numFmt w:val="decimal"/>
+      <w:lvlText w:val="%4."/>
+      <w:lvlJc w:val="left"/>
+      <w:pPr>
+        <w:ind w:left="2040" w:hanging="420"/>
+      </w:pPr>
+    </w:lvl>
+    <w:lvl w:ilvl="4" w:tplc="04090019" w:tentative="1">
+      <w:start w:val="1"/>
+      <w:numFmt w:val="lowerLetter"/>
+      <w:lvlText w:val="%5)"/>
+      <w:lvlJc w:val="left"/>
+      <w:pPr>
+        <w:ind w:left="2460" w:hanging="420"/>
+      </w:pPr>
+    </w:lvl>
+    <w:lvl w:ilvl="5" w:tplc="0409001B" w:tentative="1">
+      <w:start w:val="1"/>
+      <w:numFmt w:val="lowerRoman"/>
+      <w:lvlText w:val="%6."/>
+      <w:lvlJc w:val="right"/>
+      <w:pPr>
+        <w:ind w:left="2880" w:hanging="420"/>
+      </w:pPr>
+    </w:lvl>
+    <w:lvl w:ilvl="6" w:tplc="0409000F" w:tentative="1">
+      <w:start w:val="1"/>
+      <w:numFmt w:val="decimal"/>
+      <w:lvlText w:val="%7."/>
+      <w:lvlJc w:val="left"/>
+      <w:pPr>
+        <w:ind w:left="3300" w:hanging="420"/>
+      </w:pPr>
+    </w:lvl>
+    <w:lvl w:ilvl="7" w:tplc="04090019" w:tentative="1">
+      <w:start w:val="1"/>
+      <w:numFmt w:val="lowerLetter"/>
+      <w:lvlText w:val="%8)"/>
+      <w:lvlJc w:val="left"/>
+      <w:pPr>
+        <w:ind w:left="3720" w:hanging="420"/>
+      </w:pPr>
+    </w:lvl>
+    <w:lvl w:ilvl="8" w:tplc="0409001B" w:tentative="1">
+      <w:start w:val="1"/>
+      <w:numFmt w:val="lowerRoman"/>
+      <w:lvlText w:val="%9."/>
+      <w:lvlJc w:val="right"/>
+      <w:pPr>
+        <w:ind w:left="4140" w:hanging="420"/>
+      </w:pPr>
+    </w:lvl>
+  </w:abstractNum>
+  <w:abstractNum w:abstractNumId="1">
+    <w:nsid w:val="36397823"/>
+    <w:multiLevelType w:val="hybridMultilevel"/>
+    <w:tmpl w:val="AAC02A32"/>
+    <w:lvl w:ilvl="0" w:tplc="B5A28946">
+      <w:start w:val="1"/>
+      <w:numFmt w:val="decimal"/>
+      <w:lvlText w:val="%1、"/>
+      <w:lvlJc w:val="left"/>
+      <w:pPr>
+        <w:ind w:left="360" w:hanging="360"/>
+      </w:pPr>
+      <w:rPr>
+        <w:rFonts w:hint="default"/>
+      </w:rPr>
+    </w:lvl>
+    <w:lvl w:ilvl="1" w:tplc="04090019" w:tentative="1">
+      <w:start w:val="1"/>
+      <w:numFmt w:val="lowerLetter"/>
+      <w:lvlText w:val="%2)"/>
+      <w:lvlJc w:val="left"/>
+      <w:pPr>
+        <w:ind w:left="840" w:hanging="420"/>
+      </w:pPr>
+    </w:lvl>
+    <w:lvl w:ilvl="2" w:tplc="0409001B" w:tentative="1">
+      <w:start w:val="1"/>
+      <w:numFmt w:val="lowerRoman"/>
+      <w:lvlText w:val="%3."/>
+      <w:lvlJc w:val="right"/>
+      <w:pPr>
+        <w:ind w:left="1260" w:hanging="420"/>
+      </w:pPr>
+    </w:lvl>
+    <w:lvl w:ilvl="3" w:tplc="0409000F" w:tentative="1">
+      <w:start w:val="1"/>
+      <w:numFmt w:val="decimal"/>
+      <w:lvlText w:val="%4."/>
+      <w:lvlJc w:val="left"/>
+      <w:pPr>
+        <w:ind w:left="1680" w:hanging="420"/>
+      </w:pPr>
+    </w:lvl>
+    <w:lvl w:ilvl="4" w:tplc="04090019" w:tentative="1">
+      <w:start w:val="1"/>
+      <w:numFmt w:val="lowerLetter"/>
+      <w:lvlText w:val="%5)"/>
+      <w:lvlJc w:val="left"/>
+      <w:pPr>
+        <w:ind w:left="2100" w:hanging="420"/>
+      </w:pPr>
+    </w:lvl>
+    <w:lvl w:ilvl="5" w:tplc="0409001B" w:tentative="1">
+      <w:start w:val="1"/>
+      <w:numFmt w:val="lowerRoman"/>
+      <w:lvlText w:val="%6."/>
+      <w:lvlJc w:val="right"/>
+      <w:pPr>
+        <w:ind w:left="2520" w:hanging="420"/>
+      </w:pPr>
+    </w:lvl>
+    <w:lvl w:ilvl="6" w:tplc="0409000F" w:tentative="1">
+      <w:start w:val="1"/>
+      <w:numFmt w:val="decimal"/>
+      <w:lvlText w:val="%7."/>
+      <w:lvlJc w:val="left"/>
+      <w:pPr>
+        <w:ind w:left="2940" w:hanging="420"/>
+      </w:pPr>
+    </w:lvl>
+    <w:lvl w:ilvl="7" w:tplc="04090019" w:tentative="1">
+      <w:start w:val="1"/>
+      <w:numFmt w:val="lowerLetter"/>
+      <w:lvlText w:val="%8)"/>
+      <w:lvlJc w:val="left"/>
+      <w:pPr>
+        <w:ind w:left="3360" w:hanging="420"/>
+      </w:pPr>
+    </w:lvl>
+    <w:lvl w:ilvl="8" w:tplc="0409001B" w:tentative="1">
+      <w:start w:val="1"/>
+      <w:numFmt w:val="lowerRoman"/>
+      <w:lvlText w:val="%9."/>
+      <w:lvlJc w:val="right"/>
+      <w:pPr>
+        <w:ind w:left="3780" w:hanging="420"/>
+      </w:pPr>
+    </w:lvl>
+  </w:abstractNum>
+  <w:abstractNum w:abstractNumId="2">
+    <w:nsid w:val="377720DF"/>
+    <w:multiLevelType w:val="hybridMultilevel"/>
+    <w:tmpl w:val="BF387BE8"/>
+    <w:lvl w:ilvl="0" w:tplc="BF8E44F4">
+      <w:start w:val="1"/>
+      <w:numFmt w:val="decimal"/>
+      <w:lvlText w:val="%1、"/>
+      <w:lvlJc w:val="left"/>
+      <w:pPr>
+        <w:ind w:left="360" w:hanging="360"/>
+      </w:pPr>
+      <w:rPr>
+        <w:rFonts w:hint="default"/>
+      </w:rPr>
+    </w:lvl>
+    <w:lvl w:ilvl="1" w:tplc="04090019" w:tentative="1">
+      <w:start w:val="1"/>
+      <w:numFmt w:val="lowerLetter"/>
+      <w:lvlText w:val="%2)"/>
+      <w:lvlJc w:val="left"/>
+      <w:pPr>
+        <w:ind w:left="840" w:hanging="420"/>
+      </w:pPr>
+    </w:lvl>
+    <w:lvl w:ilvl="2" w:tplc="0409001B" w:tentative="1">
+      <w:start w:val="1"/>
+      <w:numFmt w:val="lowerRoman"/>
+      <w:lvlText w:val="%3."/>
+      <w:lvlJc w:val="right"/>
+      <w:pPr>
+        <w:ind w:left="1260" w:hanging="420"/>
+      </w:pPr>
+    </w:lvl>
+    <w:lvl w:ilvl="3" w:tplc="0409000F" w:tentative="1">
+      <w:start w:val="1"/>
+      <w:numFmt w:val="decimal"/>
+      <w:lvlText w:val="%4."/>
+      <w:lvlJc w:val="left"/>
+      <w:pPr>
+        <w:ind w:left="1680" w:hanging="420"/>
+      </w:pPr>
+    </w:lvl>
+    <w:lvl w:ilvl="4" w:tplc="04090019" w:tentative="1">
+      <w:start w:val="1"/>
+      <w:numFmt w:val="lowerLetter"/>
+      <w:lvlText w:val="%5)"/>
+      <w:lvlJc w:val="left"/>
+      <w:pPr>
+        <w:ind w:left="2100" w:hanging="420"/>
+      </w:pPr>
+    </w:lvl>
+    <w:lvl w:ilvl="5" w:tplc="0409001B" w:tentative="1">
+      <w:start w:val="1"/>
+      <w:numFmt w:val="lowerRoman"/>
+      <w:lvlText w:val="%6."/>
+      <w:lvlJc w:val="right"/>
+      <w:pPr>
+        <w:ind w:left="2520" w:hanging="420"/>
+      </w:pPr>
+    </w:lvl>
+    <w:lvl w:ilvl="6" w:tplc="0409000F" w:tentative="1">
+      <w:start w:val="1"/>
+      <w:numFmt w:val="decimal"/>
+      <w:lvlText w:val="%7."/>
+      <w:lvlJc w:val="left"/>
+      <w:pPr>
+        <w:ind w:left="2940" w:hanging="420"/>
+      </w:pPr>
+    </w:lvl>
+    <w:lvl w:ilvl="7" w:tplc="04090019" w:tentative="1">
+      <w:start w:val="1"/>
+      <w:numFmt w:val="lowerLetter"/>
+      <w:lvlText w:val="%8)"/>
+      <w:lvlJc w:val="left"/>
+      <w:pPr>
+        <w:ind w:left="3360" w:hanging="420"/>
+      </w:pPr>
+    </w:lvl>
+    <w:lvl w:ilvl="8" w:tplc="0409001B" w:tentative="1">
+      <w:start w:val="1"/>
+      <w:numFmt w:val="lowerRoman"/>
+      <w:lvlText w:val="%9."/>
+      <w:lvlJc w:val="right"/>
+      <w:pPr>
+        <w:ind w:left="3780" w:hanging="420"/>
+      </w:pPr>
+    </w:lvl>
+  </w:abstractNum>
+  <w:abstractNum w:abstractNumId="3">
     <w:nsid w:val="52F9502F"/>
     <w:multiLevelType w:val="hybridMultilevel"/>
     <w:tmpl w:val="28A25A58"/>
@@ -1563,8 +3959,109 @@
       </w:pPr>
     </w:lvl>
   </w:abstractNum>
+  <w:abstractNum w:abstractNumId="4">
+    <w:nsid w:val="5DE1462B"/>
+    <w:multiLevelType w:val="hybridMultilevel"/>
+    <w:tmpl w:val="A218FA1E"/>
+    <w:lvl w:ilvl="0" w:tplc="C25CD6D8">
+      <w:start w:val="1"/>
+      <w:numFmt w:val="decimal"/>
+      <w:lvlText w:val="%1、"/>
+      <w:lvlJc w:val="left"/>
+      <w:pPr>
+        <w:ind w:left="720" w:hanging="360"/>
+      </w:pPr>
+      <w:rPr>
+        <w:rFonts w:hint="default"/>
+      </w:rPr>
+    </w:lvl>
+    <w:lvl w:ilvl="1" w:tplc="04090019" w:tentative="1">
+      <w:start w:val="1"/>
+      <w:numFmt w:val="lowerLetter"/>
+      <w:lvlText w:val="%2)"/>
+      <w:lvlJc w:val="left"/>
+      <w:pPr>
+        <w:ind w:left="1200" w:hanging="420"/>
+      </w:pPr>
+    </w:lvl>
+    <w:lvl w:ilvl="2" w:tplc="0409001B" w:tentative="1">
+      <w:start w:val="1"/>
+      <w:numFmt w:val="lowerRoman"/>
+      <w:lvlText w:val="%3."/>
+      <w:lvlJc w:val="right"/>
+      <w:pPr>
+        <w:ind w:left="1620" w:hanging="420"/>
+      </w:pPr>
+    </w:lvl>
+    <w:lvl w:ilvl="3" w:tplc="0409000F" w:tentative="1">
+      <w:start w:val="1"/>
+      <w:numFmt w:val="decimal"/>
+      <w:lvlText w:val="%4."/>
+      <w:lvlJc w:val="left"/>
+      <w:pPr>
+        <w:ind w:left="2040" w:hanging="420"/>
+      </w:pPr>
+    </w:lvl>
+    <w:lvl w:ilvl="4" w:tplc="04090019" w:tentative="1">
+      <w:start w:val="1"/>
+      <w:numFmt w:val="lowerLetter"/>
+      <w:lvlText w:val="%5)"/>
+      <w:lvlJc w:val="left"/>
+      <w:pPr>
+        <w:ind w:left="2460" w:hanging="420"/>
+      </w:pPr>
+    </w:lvl>
+    <w:lvl w:ilvl="5" w:tplc="0409001B" w:tentative="1">
+      <w:start w:val="1"/>
+      <w:numFmt w:val="lowerRoman"/>
+      <w:lvlText w:val="%6."/>
+      <w:lvlJc w:val="right"/>
+      <w:pPr>
+        <w:ind w:left="2880" w:hanging="420"/>
+      </w:pPr>
+    </w:lvl>
+    <w:lvl w:ilvl="6" w:tplc="0409000F" w:tentative="1">
+      <w:start w:val="1"/>
+      <w:numFmt w:val="decimal"/>
+      <w:lvlText w:val="%7."/>
+      <w:lvlJc w:val="left"/>
+      <w:pPr>
+        <w:ind w:left="3300" w:hanging="420"/>
+      </w:pPr>
+    </w:lvl>
+    <w:lvl w:ilvl="7" w:tplc="04090019" w:tentative="1">
+      <w:start w:val="1"/>
+      <w:numFmt w:val="lowerLetter"/>
+      <w:lvlText w:val="%8)"/>
+      <w:lvlJc w:val="left"/>
+      <w:pPr>
+        <w:ind w:left="3720" w:hanging="420"/>
+      </w:pPr>
+    </w:lvl>
+    <w:lvl w:ilvl="8" w:tplc="0409001B" w:tentative="1">
+      <w:start w:val="1"/>
+      <w:numFmt w:val="lowerRoman"/>
+      <w:lvlText w:val="%9."/>
+      <w:lvlJc w:val="right"/>
+      <w:pPr>
+        <w:ind w:left="4140" w:hanging="420"/>
+      </w:pPr>
+    </w:lvl>
+  </w:abstractNum>
   <w:num w:numId="1">
+    <w:abstractNumId w:val="3"/>
+  </w:num>
+  <w:num w:numId="2">
+    <w:abstractNumId w:val="1"/>
+  </w:num>
+  <w:num w:numId="3">
     <w:abstractNumId w:val="0"/>
+  </w:num>
+  <w:num w:numId="4">
+    <w:abstractNumId w:val="4"/>
+  </w:num>
+  <w:num w:numId="5">
+    <w:abstractNumId w:val="2"/>
   </w:num>
 </w:numbering>
 </file>
@@ -2018,7 +4515,6 @@
     <w:name w:val="Normal (Web)"/>
     <w:basedOn w:val="a"/>
     <w:uiPriority w:val="99"/>
-    <w:semiHidden/>
     <w:unhideWhenUsed/>
     <w:rsid w:val="00885183"/>
     <w:pPr>
@@ -2032,6 +4528,81 @@
       <w:sz w:val="24"/>
       <w:szCs w:val="24"/>
     </w:rPr>
+  </w:style>
+  <w:style w:type="paragraph" w:styleId="a5">
+    <w:name w:val="header"/>
+    <w:basedOn w:val="a"/>
+    <w:link w:val="Char"/>
+    <w:uiPriority w:val="99"/>
+    <w:unhideWhenUsed/>
+    <w:rsid w:val="00D13942"/>
+    <w:pPr>
+      <w:pBdr>
+        <w:bottom w:val="single" w:sz="6" w:space="1" w:color="auto"/>
+      </w:pBdr>
+      <w:tabs>
+        <w:tab w:val="center" w:pos="4153"/>
+        <w:tab w:val="right" w:pos="8306"/>
+      </w:tabs>
+      <w:snapToGrid w:val="0"/>
+      <w:jc w:val="center"/>
+    </w:pPr>
+    <w:rPr>
+      <w:sz w:val="18"/>
+      <w:szCs w:val="18"/>
+    </w:rPr>
+  </w:style>
+  <w:style w:type="character" w:customStyle="1" w:styleId="Char">
+    <w:name w:val="页眉 Char"/>
+    <w:basedOn w:val="a0"/>
+    <w:link w:val="a5"/>
+    <w:uiPriority w:val="99"/>
+    <w:rsid w:val="00D13942"/>
+    <w:rPr>
+      <w:sz w:val="18"/>
+      <w:szCs w:val="18"/>
+    </w:rPr>
+  </w:style>
+  <w:style w:type="paragraph" w:styleId="a6">
+    <w:name w:val="footer"/>
+    <w:basedOn w:val="a"/>
+    <w:link w:val="Char0"/>
+    <w:uiPriority w:val="99"/>
+    <w:unhideWhenUsed/>
+    <w:rsid w:val="00D13942"/>
+    <w:pPr>
+      <w:tabs>
+        <w:tab w:val="center" w:pos="4153"/>
+        <w:tab w:val="right" w:pos="8306"/>
+      </w:tabs>
+      <w:snapToGrid w:val="0"/>
+      <w:jc w:val="left"/>
+    </w:pPr>
+    <w:rPr>
+      <w:sz w:val="18"/>
+      <w:szCs w:val="18"/>
+    </w:rPr>
+  </w:style>
+  <w:style w:type="character" w:customStyle="1" w:styleId="Char0">
+    <w:name w:val="页脚 Char"/>
+    <w:basedOn w:val="a0"/>
+    <w:link w:val="a6"/>
+    <w:uiPriority w:val="99"/>
+    <w:rsid w:val="00D13942"/>
+    <w:rPr>
+      <w:sz w:val="18"/>
+      <w:szCs w:val="18"/>
+    </w:rPr>
+  </w:style>
+  <w:style w:type="paragraph" w:styleId="a7">
+    <w:name w:val="List Paragraph"/>
+    <w:basedOn w:val="a"/>
+    <w:uiPriority w:val="34"/>
+    <w:qFormat/>
+    <w:rsid w:val="00B70F51"/>
+    <w:pPr>
+      <w:ind w:firstLineChars="200" w:firstLine="420"/>
+    </w:pPr>
   </w:style>
 </w:styles>
 </file>
@@ -2295,4 +4866,16 @@
     </a:ext>
   </a:extLst>
 </a:theme>
+</file>
+
+<file path=customXml/item1.xml><?xml version="1.0" encoding="utf-8"?>
+<b:Sources xmlns:b="http://schemas.openxmlformats.org/officeDocument/2006/bibliography" xmlns="http://schemas.openxmlformats.org/officeDocument/2006/bibliography" SelectedStyle="\APASixthEditionOfficeOnline.xsl" StyleName="APA" Version="6"/>
+</file>
+
+<file path=customXml/itemProps1.xml><?xml version="1.0" encoding="utf-8"?>
+<ds:datastoreItem xmlns:ds="http://schemas.openxmlformats.org/officeDocument/2006/customXml" ds:itemID="{FD11E692-6B3B-4D6B-B138-B5AE80B3A649}">
+  <ds:schemaRefs>
+    <ds:schemaRef ds:uri="http://schemas.openxmlformats.org/officeDocument/2006/bibliography"/>
+  </ds:schemaRefs>
+</ds:datastoreItem>
 </file>
--- a/布局需求/海信卡夹二期/海信卡夹二期布局需求.docx
+++ b/布局需求/海信卡夹二期/海信卡夹二期布局需求.docx
@@ -6,7 +6,7 @@
       <w:pPr>
         <w:jc w:val="center"/>
         <w:rPr>
-          <w:rFonts w:ascii="微软雅黑" w:eastAsia="微软雅黑" w:hAnsi="微软雅黑"/>
+          <w:rFonts w:ascii="微软雅黑" w:eastAsia="微软雅黑" w:hAnsi="微软雅黑" w:hint="eastAsia"/>
           <w:sz w:val="18"/>
           <w:szCs w:val="18"/>
         </w:rPr>
@@ -402,7 +402,7 @@
               <w:shd w:val="clear" w:color="auto" w:fill="FFFFFF"/>
               <w:spacing w:before="150" w:beforeAutospacing="0" w:after="0" w:afterAutospacing="0"/>
               <w:rPr>
-                <w:rFonts w:ascii="微软雅黑" w:eastAsia="微软雅黑" w:hAnsi="微软雅黑" w:cs="Arial" w:hint="eastAsia"/>
+                <w:rFonts w:ascii="微软雅黑" w:eastAsia="微软雅黑" w:hAnsi="微软雅黑" w:cs="Arial"/>
                 <w:color w:val="333333"/>
                 <w:sz w:val="18"/>
                 <w:szCs w:val="18"/>
@@ -1163,17 +1163,7 @@
                 <w:szCs w:val="18"/>
                 <w:shd w:val="clear" w:color="auto" w:fill="FFFFFF"/>
               </w:rPr>
-              <w:t>+</w:t>
-            </w:r>
-            <w:r>
-              <w:rPr>
-                <w:rFonts w:ascii="微软雅黑" w:eastAsia="微软雅黑" w:hAnsi="微软雅黑" w:cs="Arial" w:hint="eastAsia"/>
-                <w:color w:val="333333"/>
-                <w:sz w:val="18"/>
-                <w:szCs w:val="18"/>
-                <w:shd w:val="clear" w:color="auto" w:fill="FFFFFF"/>
-              </w:rPr>
-              <w:t>到达信息”(用小</w:t>
+              <w:t>+到达信息”(用小</w:t>
             </w:r>
             <w:proofErr w:type="gramStart"/>
             <w:r>
@@ -1218,22 +1208,60 @@
               <w:shd w:val="clear" w:color="auto" w:fill="FFFFFF"/>
               <w:spacing w:before="150" w:beforeAutospacing="0" w:after="0" w:afterAutospacing="0"/>
               <w:rPr>
+                <w:rFonts w:ascii="微软雅黑" w:eastAsia="微软雅黑" w:hAnsi="微软雅黑" w:cs="Arial"/>
+                <w:color w:val="333333"/>
+                <w:sz w:val="18"/>
+                <w:szCs w:val="18"/>
+                <w:shd w:val="clear" w:color="auto" w:fill="FFFFFF"/>
+              </w:rPr>
+            </w:pPr>
+            <w:r>
+              <w:rPr>
+                <w:rFonts w:ascii="微软雅黑" w:eastAsia="微软雅黑" w:hAnsi="微软雅黑" w:cs="Arial"/>
+                <w:color w:val="333333"/>
+                <w:sz w:val="18"/>
+                <w:szCs w:val="18"/>
+                <w:shd w:val="clear" w:color="auto" w:fill="FFFFFF"/>
+              </w:rPr>
+              <w:t>底部根据情景接入</w:t>
+            </w:r>
+            <w:r>
+              <w:rPr>
                 <w:rFonts w:ascii="微软雅黑" w:eastAsia="微软雅黑" w:hAnsi="微软雅黑" w:cs="Arial" w:hint="eastAsia"/>
                 <w:color w:val="333333"/>
                 <w:sz w:val="18"/>
                 <w:szCs w:val="18"/>
                 <w:shd w:val="clear" w:color="auto" w:fill="FFFFFF"/>
               </w:rPr>
-            </w:pPr>
-            <w:r>
-              <w:rPr>
-                <w:rFonts w:ascii="微软雅黑" w:eastAsia="微软雅黑" w:hAnsi="微软雅黑" w:cs="Arial"/>
-                <w:color w:val="333333"/>
-                <w:sz w:val="18"/>
-                <w:szCs w:val="18"/>
-                <w:shd w:val="clear" w:color="auto" w:fill="FFFFFF"/>
-              </w:rPr>
-              <w:t>底部根据情景接入</w:t>
+              <w:t>【导航】【叫车】【航班详情】三个按钮，无则按钮区域收起</w:t>
+            </w:r>
+          </w:p>
+          <w:p>
+            <w:pPr>
+              <w:pStyle w:val="a4"/>
+              <w:numPr>
+                <w:ilvl w:val="0"/>
+                <w:numId w:val="5"/>
+              </w:numPr>
+              <w:shd w:val="clear" w:color="auto" w:fill="FFFFFF"/>
+              <w:spacing w:before="150" w:beforeAutospacing="0" w:after="0" w:afterAutospacing="0"/>
+              <w:rPr>
+                <w:rFonts w:ascii="微软雅黑" w:eastAsia="微软雅黑" w:hAnsi="微软雅黑" w:cs="Arial"/>
+                <w:color w:val="333333"/>
+                <w:sz w:val="18"/>
+                <w:szCs w:val="18"/>
+                <w:shd w:val="clear" w:color="auto" w:fill="FFFFFF"/>
+              </w:rPr>
+            </w:pPr>
+            <w:r>
+              <w:rPr>
+                <w:rFonts w:ascii="微软雅黑" w:eastAsia="微软雅黑" w:hAnsi="微软雅黑" w:cs="Arial"/>
+                <w:color w:val="333333"/>
+                <w:sz w:val="18"/>
+                <w:szCs w:val="18"/>
+                <w:shd w:val="clear" w:color="auto" w:fill="FFFFFF"/>
+              </w:rPr>
+              <w:t>接入通讯录显示到达地的联系人</w:t>
             </w:r>
             <w:r>
               <w:rPr>
@@ -1243,10 +1271,134 @@
                 <w:szCs w:val="18"/>
                 <w:shd w:val="clear" w:color="auto" w:fill="FFFFFF"/>
               </w:rPr>
-              <w:t>【导航】【叫车】【航班详情】三个按钮，无则按钮区域收起</w:t>
-            </w:r>
-            <w:bookmarkStart w:id="0" w:name="_GoBack"/>
-            <w:bookmarkEnd w:id="0"/>
+              <w:t>，</w:t>
+            </w:r>
+            <w:r>
+              <w:rPr>
+                <w:rFonts w:ascii="微软雅黑" w:eastAsia="微软雅黑" w:hAnsi="微软雅黑" w:cs="Arial"/>
+                <w:color w:val="333333"/>
+                <w:sz w:val="18"/>
+                <w:szCs w:val="18"/>
+                <w:shd w:val="clear" w:color="auto" w:fill="FFFFFF"/>
+              </w:rPr>
+              <w:t>联系人卡片标题为默认通讯录</w:t>
+            </w:r>
+            <w:r>
+              <w:rPr>
+                <w:rFonts w:ascii="微软雅黑" w:eastAsia="微软雅黑" w:hAnsi="微软雅黑" w:cs="Arial" w:hint="eastAsia"/>
+                <w:color w:val="333333"/>
+                <w:sz w:val="18"/>
+                <w:szCs w:val="18"/>
+                <w:shd w:val="clear" w:color="auto" w:fill="FFFFFF"/>
+              </w:rPr>
+              <w:t>Logo+“</w:t>
+            </w:r>
+            <w:r>
+              <w:rPr>
+                <w:rFonts w:ascii="微软雅黑" w:eastAsia="微软雅黑" w:hAnsi="微软雅黑" w:cs="Arial" w:hint="eastAsia"/>
+                <w:color w:val="333333"/>
+                <w:sz w:val="18"/>
+                <w:szCs w:val="18"/>
+                <w:shd w:val="clear" w:color="auto" w:fill="FFFFFF"/>
+              </w:rPr>
+              <w:t>【到达地】的朋友</w:t>
+            </w:r>
+            <w:r>
+              <w:rPr>
+                <w:rFonts w:ascii="微软雅黑" w:eastAsia="微软雅黑" w:hAnsi="微软雅黑" w:cs="Arial" w:hint="eastAsia"/>
+                <w:color w:val="333333"/>
+                <w:sz w:val="18"/>
+                <w:szCs w:val="18"/>
+                <w:shd w:val="clear" w:color="auto" w:fill="FFFFFF"/>
+              </w:rPr>
+              <w:t>”</w:t>
+            </w:r>
+          </w:p>
+          <w:p>
+            <w:pPr>
+              <w:pStyle w:val="a4"/>
+              <w:numPr>
+                <w:ilvl w:val="0"/>
+                <w:numId w:val="5"/>
+              </w:numPr>
+              <w:shd w:val="clear" w:color="auto" w:fill="FFFFFF"/>
+              <w:spacing w:before="150" w:beforeAutospacing="0" w:after="0" w:afterAutospacing="0"/>
+              <w:rPr>
+                <w:rFonts w:ascii="微软雅黑" w:eastAsia="微软雅黑" w:hAnsi="微软雅黑" w:cs="Arial"/>
+                <w:color w:val="333333"/>
+                <w:sz w:val="18"/>
+                <w:szCs w:val="18"/>
+                <w:shd w:val="clear" w:color="auto" w:fill="FFFFFF"/>
+              </w:rPr>
+            </w:pPr>
+            <w:r>
+              <w:rPr>
+                <w:rFonts w:ascii="微软雅黑" w:eastAsia="微软雅黑" w:hAnsi="微软雅黑" w:cs="Arial"/>
+                <w:color w:val="333333"/>
+                <w:sz w:val="18"/>
+                <w:szCs w:val="18"/>
+                <w:shd w:val="clear" w:color="auto" w:fill="FFFFFF"/>
+              </w:rPr>
+              <w:t>发现服务</w:t>
+            </w:r>
+            <w:r>
+              <w:rPr>
+                <w:rFonts w:ascii="微软雅黑" w:eastAsia="微软雅黑" w:hAnsi="微软雅黑" w:cs="Arial" w:hint="eastAsia"/>
+                <w:color w:val="333333"/>
+                <w:sz w:val="18"/>
+                <w:szCs w:val="18"/>
+                <w:shd w:val="clear" w:color="auto" w:fill="FFFFFF"/>
+              </w:rPr>
+              <w:t>，</w:t>
+            </w:r>
+            <w:r>
+              <w:rPr>
+                <w:rFonts w:ascii="微软雅黑" w:eastAsia="微软雅黑" w:hAnsi="微软雅黑" w:cs="Arial"/>
+                <w:color w:val="333333"/>
+                <w:sz w:val="18"/>
+                <w:szCs w:val="18"/>
+                <w:shd w:val="clear" w:color="auto" w:fill="FFFFFF"/>
+              </w:rPr>
+              <w:t>接入</w:t>
+            </w:r>
+            <w:r>
+              <w:rPr>
+                <w:rFonts w:ascii="微软雅黑" w:eastAsia="微软雅黑" w:hAnsi="微软雅黑" w:cs="Arial" w:hint="eastAsia"/>
+                <w:color w:val="333333"/>
+                <w:sz w:val="18"/>
+                <w:szCs w:val="18"/>
+                <w:shd w:val="clear" w:color="auto" w:fill="FFFFFF"/>
+              </w:rPr>
+              <w:t>“优质酒店住宿”“热门旅游地”“必吃美食”</w:t>
+            </w:r>
+            <w:r>
+              <w:rPr>
+                <w:rFonts w:ascii="微软雅黑" w:eastAsia="微软雅黑" w:hAnsi="微软雅黑" w:cs="Arial" w:hint="eastAsia"/>
+                <w:color w:val="333333"/>
+                <w:sz w:val="18"/>
+                <w:szCs w:val="18"/>
+                <w:shd w:val="clear" w:color="auto" w:fill="FFFFFF"/>
+              </w:rPr>
+              <w:t>，</w:t>
+            </w:r>
+            <w:r>
+              <w:rPr>
+                <w:rFonts w:ascii="微软雅黑" w:eastAsia="微软雅黑" w:hAnsi="微软雅黑" w:hint="eastAsia"/>
+                <w:sz w:val="18"/>
+                <w:szCs w:val="18"/>
+              </w:rPr>
+              <w:t>标题为默认Logo+“发现【到达地城市名称】”</w:t>
+            </w:r>
+            <w:r>
+              <w:rPr>
+                <w:rFonts w:ascii="微软雅黑" w:eastAsia="微软雅黑" w:hAnsi="微软雅黑" w:cs="Arial"/>
+                <w:color w:val="333333"/>
+                <w:sz w:val="18"/>
+                <w:szCs w:val="18"/>
+                <w:shd w:val="clear" w:color="auto" w:fill="FFFFFF"/>
+              </w:rPr>
+              <w:t xml:space="preserve"> </w:t>
+            </w:r>
           </w:p>
         </w:tc>
         <w:tc>
@@ -1271,7 +1423,7 @@
               </w:rPr>
               <w:lastRenderedPageBreak/>
               <w:drawing>
-                <wp:inline distT="0" distB="0" distL="0" distR="0" wp14:anchorId="4A657EE5" wp14:editId="32C1E831">
+                <wp:inline distT="0" distB="0" distL="0" distR="0" wp14:anchorId="249767A1" wp14:editId="5F6F4435">
                   <wp:extent cx="1016813" cy="1807040"/>
                   <wp:effectExtent l="0" t="0" r="0" b="3175"/>
                   <wp:docPr id="1" name="图片 1" descr="C:\Users\admin\Desktop\海信\效果图\飞机票1.png"/>
@@ -1327,7 +1479,7 @@
                 <w:szCs w:val="18"/>
               </w:rPr>
               <w:drawing>
-                <wp:inline distT="0" distB="0" distL="0" distR="0" wp14:anchorId="53F560D6" wp14:editId="0790E510">
+                <wp:inline distT="0" distB="0" distL="0" distR="0" wp14:anchorId="4A989259" wp14:editId="5A334C27">
                   <wp:extent cx="1014402" cy="1802753"/>
                   <wp:effectExtent l="0" t="0" r="0" b="7620"/>
                   <wp:docPr id="2" name="图片 2" descr="C:\Users\admin\Desktop\海信\效果图\飞机票2.png"/>
@@ -1384,7 +1536,7 @@
                 <w:szCs w:val="18"/>
               </w:rPr>
               <w:drawing>
-                <wp:inline distT="0" distB="0" distL="0" distR="0" wp14:anchorId="5CB038D4" wp14:editId="6F8108AF">
+                <wp:inline distT="0" distB="0" distL="0" distR="0" wp14:anchorId="7CFD5C9D" wp14:editId="1ED6FB2F">
                   <wp:extent cx="1002183" cy="1781039"/>
                   <wp:effectExtent l="0" t="0" r="7620" b="0"/>
                   <wp:docPr id="4" name="图片 4" descr="C:\Users\admin\Desktop\海信\效果图\编辑状态.png"/>
@@ -1442,7 +1594,7 @@
                 <w:shd w:val="clear" w:color="auto" w:fill="FFFFFF"/>
               </w:rPr>
               <w:drawing>
-                <wp:inline distT="0" distB="0" distL="0" distR="0" wp14:anchorId="44372273" wp14:editId="12317FCE">
+                <wp:inline distT="0" distB="0" distL="0" distR="0" wp14:anchorId="386EEF33" wp14:editId="12DB490D">
                   <wp:extent cx="1019400" cy="1811638"/>
                   <wp:effectExtent l="0" t="0" r="0" b="0"/>
                   <wp:docPr id="5" name="图片 5" descr="C:\Users\admin\Desktop\海信\效果图\飞机票4.png"/>
@@ -1508,7 +1660,7 @@
                 <w:szCs w:val="18"/>
               </w:rPr>
               <w:drawing>
-                <wp:inline distT="0" distB="0" distL="0" distR="0" wp14:anchorId="1000B624" wp14:editId="06582E51">
+                <wp:inline distT="0" distB="0" distL="0" distR="0" wp14:anchorId="018E432E" wp14:editId="49B3EBD1">
                   <wp:extent cx="1020825" cy="1814170"/>
                   <wp:effectExtent l="0" t="0" r="8255" b="0"/>
                   <wp:docPr id="6" name="图片 6" descr="C:\Users\admin\Desktop\海信\效果图\飞机票3.png"/>
@@ -1558,7 +1710,6 @@
             </w:r>
             <w:r>
               <w:rPr>
-                <w:rStyle w:val="a"/>
                 <w:rFonts w:ascii="Times New Roman" w:eastAsia="Times New Roman" w:hAnsi="Times New Roman" w:cs="Times New Roman"/>
                 <w:snapToGrid w:val="0"/>
                 <w:color w:val="000000"/>
@@ -1575,16 +1726,23 @@
             </w:r>
             <w:r>
               <w:rPr>
-                <w:rFonts w:ascii="微软雅黑" w:eastAsia="微软雅黑" w:hAnsi="微软雅黑"/>
+                <w:rFonts w:ascii="Times New Roman" w:eastAsia="Times New Roman" w:hAnsi="Times New Roman" w:cs="Times New Roman"/>
                 <w:noProof/>
-                <w:sz w:val="18"/>
-                <w:szCs w:val="18"/>
+                <w:snapToGrid w:val="0"/>
+                <w:color w:val="000000"/>
+                <w:w w:val="0"/>
+                <w:kern w:val="0"/>
+                <w:sz w:val="0"/>
+                <w:szCs w:val="0"/>
+                <w:u w:color="000000"/>
+                <w:bdr w:val="none" w:sz="0" w:space="0" w:color="000000"/>
+                <w:shd w:val="clear" w:color="000000" w:fill="000000"/>
               </w:rPr>
               <w:drawing>
-                <wp:inline distT="0" distB="0" distL="0" distR="0" wp14:anchorId="54071A52" wp14:editId="2F89A716">
-                  <wp:extent cx="884392" cy="1841380"/>
+                <wp:inline distT="0" distB="0" distL="0" distR="0" wp14:anchorId="166A7BEF" wp14:editId="0E2137F3">
+                  <wp:extent cx="940712" cy="1993723"/>
                   <wp:effectExtent l="0" t="0" r="0" b="6985"/>
-                  <wp:docPr id="12" name="图片 12" descr="C:\Users\admin\Desktop\海信\新建文件夹\海信布局\卡片内页\3 智能情景-v5视觉模块-机票展开-切.png"/>
+                  <wp:docPr id="16" name="图片 16" descr="C:\Users\admin\Desktop\海信\效果图\内页\飞机内页.png"/>
                   <wp:cNvGraphicFramePr>
                     <a:graphicFrameLocks xmlns:a="http://schemas.openxmlformats.org/drawingml/2006/main" noChangeAspect="1"/>
                   </wp:cNvGraphicFramePr>
@@ -1592,7 +1750,7 @@
                     <a:graphicData uri="http://schemas.openxmlformats.org/drawingml/2006/picture">
                       <pic:pic xmlns:pic="http://schemas.openxmlformats.org/drawingml/2006/picture">
                         <pic:nvPicPr>
-                          <pic:cNvPr id="0" name="Picture 7" descr="C:\Users\admin\Desktop\海信\新建文件夹\海信布局\卡片内页\3 智能情景-v5视觉模块-机票展开-切.png"/>
+                          <pic:cNvPr id="0" name="Picture 3" descr="C:\Users\admin\Desktop\海信\效果图\内页\飞机内页.png"/>
                           <pic:cNvPicPr>
                             <a:picLocks noChangeAspect="1" noChangeArrowheads="1"/>
                           </pic:cNvPicPr>
@@ -1613,7 +1771,7 @@
                         <pic:spPr bwMode="auto">
                           <a:xfrm>
                             <a:off x="0" y="0"/>
-                            <a:ext cx="889122" cy="1851227"/>
+                            <a:ext cx="943232" cy="1999063"/>
                           </a:xfrm>
                           <a:prstGeom prst="rect">
                             <a:avLst/>
@@ -1629,6 +1787,70 @@
                 </wp:inline>
               </w:drawing>
             </w:r>
+            <w:r>
+              <w:rPr>
+                <w:rFonts w:ascii="Times New Roman" w:eastAsia="Times New Roman" w:hAnsi="Times New Roman" w:cs="Times New Roman"/>
+                <w:noProof/>
+                <w:snapToGrid w:val="0"/>
+                <w:color w:val="000000"/>
+                <w:w w:val="0"/>
+                <w:kern w:val="0"/>
+                <w:sz w:val="0"/>
+                <w:szCs w:val="0"/>
+                <w:u w:color="000000"/>
+                <w:bdr w:val="none" w:sz="0" w:space="0" w:color="000000"/>
+                <w:shd w:val="clear" w:color="000000" w:fill="000000"/>
+              </w:rPr>
+              <w:lastRenderedPageBreak/>
+              <w:drawing>
+                <wp:inline distT="0" distB="0" distL="0" distR="0" wp14:anchorId="2B6C1AA1" wp14:editId="6D46528D">
+                  <wp:extent cx="940712" cy="1993723"/>
+                  <wp:effectExtent l="0" t="0" r="0" b="6985"/>
+                  <wp:docPr id="15" name="图片 15" descr="C:\Users\admin\Desktop\海信\效果图\内页\飞机内页.png"/>
+                  <wp:cNvGraphicFramePr>
+                    <a:graphicFrameLocks xmlns:a="http://schemas.openxmlformats.org/drawingml/2006/main" noChangeAspect="1"/>
+                  </wp:cNvGraphicFramePr>
+                  <a:graphic xmlns:a="http://schemas.openxmlformats.org/drawingml/2006/main">
+                    <a:graphicData uri="http://schemas.openxmlformats.org/drawingml/2006/picture">
+                      <pic:pic xmlns:pic="http://schemas.openxmlformats.org/drawingml/2006/picture">
+                        <pic:nvPicPr>
+                          <pic:cNvPr id="0" name="Picture 3" descr="C:\Users\admin\Desktop\海信\效果图\内页\飞机内页.png"/>
+                          <pic:cNvPicPr>
+                            <a:picLocks noChangeAspect="1" noChangeArrowheads="1"/>
+                          </pic:cNvPicPr>
+                        </pic:nvPicPr>
+                        <pic:blipFill>
+                          <a:blip r:embed="rId13" cstate="print">
+                            <a:extLst>
+                              <a:ext uri="{28A0092B-C50C-407E-A947-70E740481C1C}">
+                                <a14:useLocalDpi xmlns:a14="http://schemas.microsoft.com/office/drawing/2010/main" val="0"/>
+                              </a:ext>
+                            </a:extLst>
+                          </a:blip>
+                          <a:srcRect/>
+                          <a:stretch>
+                            <a:fillRect/>
+                          </a:stretch>
+                        </pic:blipFill>
+                        <pic:spPr bwMode="auto">
+                          <a:xfrm>
+                            <a:off x="0" y="0"/>
+                            <a:ext cx="943232" cy="1999063"/>
+                          </a:xfrm>
+                          <a:prstGeom prst="rect">
+                            <a:avLst/>
+                          </a:prstGeom>
+                          <a:noFill/>
+                          <a:ln>
+                            <a:noFill/>
+                          </a:ln>
+                        </pic:spPr>
+                      </pic:pic>
+                    </a:graphicData>
+                  </a:graphic>
+                </wp:inline>
+              </w:drawing>
+            </w:r>
           </w:p>
         </w:tc>
       </w:tr>
@@ -1720,7 +1942,7 @@
               </w:numPr>
               <w:ind w:firstLineChars="0"/>
               <w:rPr>
-                <w:rFonts w:ascii="微软雅黑" w:eastAsia="微软雅黑" w:hAnsi="微软雅黑" w:hint="eastAsia"/>
+                <w:rFonts w:ascii="微软雅黑" w:eastAsia="微软雅黑" w:hAnsi="微软雅黑"/>
                 <w:sz w:val="18"/>
                 <w:szCs w:val="18"/>
               </w:rPr>
@@ -2147,6 +2369,30 @@
               </w:rPr>
               <w:t>以上信息过长时</w:t>
             </w:r>
+            <w:r>
+              <w:rPr>
+                <w:rFonts w:ascii="微软雅黑" w:eastAsia="微软雅黑" w:hAnsi="微软雅黑"/>
+                <w:sz w:val="18"/>
+                <w:szCs w:val="18"/>
+              </w:rPr>
+              <w:t>换行显示</w:t>
+            </w:r>
+            <w:r>
+              <w:rPr>
+                <w:rFonts w:ascii="微软雅黑" w:eastAsia="微软雅黑" w:hAnsi="微软雅黑" w:hint="eastAsia"/>
+                <w:sz w:val="18"/>
+                <w:szCs w:val="18"/>
+              </w:rPr>
+              <w:t>，</w:t>
+            </w:r>
+            <w:r>
+              <w:rPr>
+                <w:rFonts w:ascii="微软雅黑" w:eastAsia="微软雅黑" w:hAnsi="微软雅黑"/>
+                <w:sz w:val="18"/>
+                <w:szCs w:val="18"/>
+              </w:rPr>
+              <w:t>均无最大行数限制且不打点</w:t>
+            </w:r>
           </w:p>
           <w:p>
             <w:pPr>
@@ -2290,46 +2536,26 @@
           </w:p>
           <w:p>
             <w:pPr>
-              <w:jc w:val="left"/>
-              <w:rPr>
-                <w:rFonts w:ascii="微软雅黑" w:eastAsia="微软雅黑" w:hAnsi="微软雅黑"/>
-                <w:sz w:val="18"/>
-                <w:szCs w:val="18"/>
-              </w:rPr>
-            </w:pPr>
-            <w:r>
-              <w:rPr>
-                <w:rFonts w:ascii="微软雅黑" w:eastAsia="微软雅黑" w:hAnsi="微软雅黑"/>
-                <w:sz w:val="18"/>
-                <w:szCs w:val="18"/>
-              </w:rPr>
-              <w:t>标题</w:t>
-            </w:r>
-            <w:r>
-              <w:rPr>
-                <w:rFonts w:ascii="微软雅黑" w:eastAsia="微软雅黑" w:hAnsi="微软雅黑" w:hint="eastAsia"/>
-                <w:sz w:val="18"/>
-                <w:szCs w:val="18"/>
-              </w:rPr>
-              <w:t>：</w:t>
-            </w:r>
-          </w:p>
-          <w:p>
-            <w:pPr>
-              <w:jc w:val="left"/>
-              <w:rPr>
-                <w:rFonts w:ascii="微软雅黑" w:eastAsia="微软雅黑" w:hAnsi="微软雅黑"/>
-                <w:sz w:val="18"/>
-                <w:szCs w:val="18"/>
-              </w:rPr>
-            </w:pPr>
-            <w:r>
-              <w:rPr>
-                <w:rFonts w:ascii="微软雅黑" w:eastAsia="微软雅黑" w:hAnsi="微软雅黑"/>
-                <w:sz w:val="18"/>
-                <w:szCs w:val="18"/>
-              </w:rPr>
-              <w:t>显示默认Logo</w:t>
+              <w:pStyle w:val="a7"/>
+              <w:numPr>
+                <w:ilvl w:val="0"/>
+                <w:numId w:val="6"/>
+              </w:numPr>
+              <w:ind w:firstLineChars="0"/>
+              <w:jc w:val="left"/>
+              <w:rPr>
+                <w:rFonts w:ascii="微软雅黑" w:eastAsia="微软雅黑" w:hAnsi="微软雅黑"/>
+                <w:sz w:val="18"/>
+                <w:szCs w:val="18"/>
+              </w:rPr>
+            </w:pPr>
+            <w:r>
+              <w:rPr>
+                <w:rFonts w:ascii="微软雅黑" w:eastAsia="微软雅黑" w:hAnsi="微软雅黑"/>
+                <w:sz w:val="18"/>
+                <w:szCs w:val="18"/>
+              </w:rPr>
+              <w:t>标题显示默认Logo</w:t>
             </w:r>
             <w:r>
               <w:rPr>
@@ -2379,33 +2605,23 @@
                 <w:sz w:val="18"/>
                 <w:szCs w:val="18"/>
               </w:rPr>
-              <w:t>内容</w:t>
-            </w:r>
-            <w:r>
-              <w:rPr>
-                <w:rFonts w:ascii="微软雅黑" w:eastAsia="微软雅黑" w:hAnsi="微软雅黑" w:hint="eastAsia"/>
-                <w:sz w:val="18"/>
-                <w:szCs w:val="18"/>
-              </w:rPr>
-              <w:t>：</w:t>
-            </w:r>
-          </w:p>
-          <w:p>
-            <w:pPr>
-              <w:jc w:val="left"/>
-              <w:rPr>
-                <w:rFonts w:ascii="微软雅黑" w:eastAsia="微软雅黑" w:hAnsi="微软雅黑"/>
-                <w:sz w:val="18"/>
-                <w:szCs w:val="18"/>
-              </w:rPr>
-            </w:pPr>
-            <w:r>
-              <w:rPr>
-                <w:rFonts w:ascii="微软雅黑" w:eastAsia="微软雅黑" w:hAnsi="微软雅黑"/>
-                <w:sz w:val="18"/>
-                <w:szCs w:val="18"/>
-              </w:rPr>
-              <w:t>从上到下显示</w:t>
+              <w:t>2</w:t>
+            </w:r>
+            <w:r>
+              <w:rPr>
+                <w:rFonts w:ascii="微软雅黑" w:eastAsia="微软雅黑" w:hAnsi="微软雅黑" w:hint="eastAsia"/>
+                <w:sz w:val="18"/>
+                <w:szCs w:val="18"/>
+              </w:rPr>
+              <w:t>、</w:t>
+            </w:r>
+            <w:r>
+              <w:rPr>
+                <w:rFonts w:ascii="微软雅黑" w:eastAsia="微软雅黑" w:hAnsi="微软雅黑"/>
+                <w:sz w:val="18"/>
+                <w:szCs w:val="18"/>
+              </w:rPr>
+              <w:t>内容从上到下显示</w:t>
             </w:r>
             <w:r>
               <w:rPr>
@@ -2418,6 +2634,12 @@
           </w:p>
           <w:p>
             <w:pPr>
+              <w:pStyle w:val="a7"/>
+              <w:numPr>
+                <w:ilvl w:val="0"/>
+                <w:numId w:val="2"/>
+              </w:numPr>
+              <w:ind w:firstLineChars="0"/>
               <w:jc w:val="left"/>
               <w:rPr>
                 <w:rFonts w:ascii="微软雅黑" w:eastAsia="微软雅黑" w:hAnsi="微软雅黑"/>
@@ -2439,24 +2661,6 @@
                 <w:sz w:val="18"/>
                 <w:szCs w:val="18"/>
               </w:rPr>
-              <w:t>：</w:t>
-            </w:r>
-          </w:p>
-          <w:p>
-            <w:pPr>
-              <w:jc w:val="left"/>
-              <w:rPr>
-                <w:rFonts w:ascii="微软雅黑" w:eastAsia="微软雅黑" w:hAnsi="微软雅黑" w:hint="eastAsia"/>
-                <w:sz w:val="18"/>
-                <w:szCs w:val="18"/>
-              </w:rPr>
-            </w:pPr>
-            <w:r>
-              <w:rPr>
-                <w:rFonts w:ascii="微软雅黑" w:eastAsia="微软雅黑" w:hAnsi="微软雅黑" w:hint="eastAsia"/>
-                <w:sz w:val="18"/>
-                <w:szCs w:val="18"/>
-              </w:rPr>
               <w:t>根据需求配置【导航】【叫车】【列车详情】服务按钮</w:t>
             </w:r>
             <w:r>
@@ -2466,6 +2670,126 @@
                 <w:szCs w:val="18"/>
               </w:rPr>
               <w:t>，无按钮区域则收起</w:t>
+            </w:r>
+          </w:p>
+          <w:p>
+            <w:pPr>
+              <w:pStyle w:val="a7"/>
+              <w:numPr>
+                <w:ilvl w:val="0"/>
+                <w:numId w:val="2"/>
+              </w:numPr>
+              <w:ind w:firstLineChars="0"/>
+              <w:jc w:val="left"/>
+              <w:rPr>
+                <w:rFonts w:ascii="微软雅黑" w:eastAsia="微软雅黑" w:hAnsi="微软雅黑"/>
+                <w:sz w:val="18"/>
+                <w:szCs w:val="18"/>
+              </w:rPr>
+            </w:pPr>
+            <w:r>
+              <w:rPr>
+                <w:rFonts w:ascii="微软雅黑" w:eastAsia="微软雅黑" w:hAnsi="微软雅黑"/>
+                <w:sz w:val="18"/>
+                <w:szCs w:val="18"/>
+              </w:rPr>
+              <w:t>显示列车经过站点</w:t>
+            </w:r>
+            <w:r>
+              <w:rPr>
+                <w:rFonts w:ascii="微软雅黑" w:eastAsia="微软雅黑" w:hAnsi="微软雅黑" w:hint="eastAsia"/>
+                <w:sz w:val="18"/>
+                <w:szCs w:val="18"/>
+              </w:rPr>
+              <w:t>，</w:t>
+            </w:r>
+            <w:r>
+              <w:rPr>
+                <w:rFonts w:ascii="微软雅黑" w:eastAsia="微软雅黑" w:hAnsi="微软雅黑"/>
+                <w:sz w:val="18"/>
+                <w:szCs w:val="18"/>
+              </w:rPr>
+              <w:t>标题为默认Logo</w:t>
+            </w:r>
+            <w:r>
+              <w:rPr>
+                <w:rFonts w:ascii="微软雅黑" w:eastAsia="微软雅黑" w:hAnsi="微软雅黑" w:hint="eastAsia"/>
+                <w:sz w:val="18"/>
+                <w:szCs w:val="18"/>
+              </w:rPr>
+              <w:t>+“列车站点”，底部配置【选择到达站】按钮</w:t>
+            </w:r>
+          </w:p>
+          <w:p>
+            <w:pPr>
+              <w:pStyle w:val="a7"/>
+              <w:numPr>
+                <w:ilvl w:val="0"/>
+                <w:numId w:val="2"/>
+              </w:numPr>
+              <w:ind w:firstLineChars="0"/>
+              <w:jc w:val="left"/>
+              <w:rPr>
+                <w:rFonts w:ascii="微软雅黑" w:eastAsia="微软雅黑" w:hAnsi="微软雅黑"/>
+                <w:sz w:val="18"/>
+                <w:szCs w:val="18"/>
+              </w:rPr>
+            </w:pPr>
+            <w:r>
+              <w:rPr>
+                <w:rFonts w:ascii="微软雅黑" w:eastAsia="微软雅黑" w:hAnsi="微软雅黑" w:hint="eastAsia"/>
+                <w:sz w:val="18"/>
+                <w:szCs w:val="18"/>
+              </w:rPr>
+              <w:t>接入通讯录显示到达地的联系人，联系人卡片标题为默认通讯录Logo+“【到达地】的朋友</w:t>
+            </w:r>
+          </w:p>
+          <w:p>
+            <w:pPr>
+              <w:pStyle w:val="a7"/>
+              <w:numPr>
+                <w:ilvl w:val="0"/>
+                <w:numId w:val="2"/>
+              </w:numPr>
+              <w:ind w:firstLineChars="0"/>
+              <w:jc w:val="left"/>
+              <w:rPr>
+                <w:rFonts w:ascii="微软雅黑" w:eastAsia="微软雅黑" w:hAnsi="微软雅黑"/>
+                <w:sz w:val="18"/>
+                <w:szCs w:val="18"/>
+              </w:rPr>
+            </w:pPr>
+            <w:r>
+              <w:rPr>
+                <w:rFonts w:ascii="微软雅黑" w:eastAsia="微软雅黑" w:hAnsi="微软雅黑" w:hint="eastAsia"/>
+                <w:sz w:val="18"/>
+                <w:szCs w:val="18"/>
+              </w:rPr>
+              <w:t>发现服务，接入“优质酒店住宿”“热门旅游地”“必吃美食”</w:t>
+            </w:r>
+            <w:r>
+              <w:rPr>
+                <w:rFonts w:ascii="微软雅黑" w:eastAsia="微软雅黑" w:hAnsi="微软雅黑" w:hint="eastAsia"/>
+                <w:sz w:val="18"/>
+                <w:szCs w:val="18"/>
+              </w:rPr>
+              <w:t>，标题为默认Logo+“发现【</w:t>
+            </w:r>
+            <w:r>
+              <w:rPr>
+                <w:rFonts w:ascii="微软雅黑" w:eastAsia="微软雅黑" w:hAnsi="微软雅黑" w:hint="eastAsia"/>
+                <w:sz w:val="18"/>
+                <w:szCs w:val="18"/>
+              </w:rPr>
+              <w:t>到达</w:t>
+            </w:r>
+            <w:r>
+              <w:rPr>
+                <w:rFonts w:ascii="微软雅黑" w:eastAsia="微软雅黑" w:hAnsi="微软雅黑" w:hint="eastAsia"/>
+                <w:sz w:val="18"/>
+                <w:szCs w:val="18"/>
+              </w:rPr>
+              <w:t>地城市名称】”</w:t>
             </w:r>
           </w:p>
         </w:tc>
@@ -2477,7 +2801,6 @@
             <w:pPr>
               <w:jc w:val="left"/>
               <w:rPr>
-                <w:rStyle w:val="a"/>
                 <w:rFonts w:ascii="Times New Roman" w:eastAsia="Times New Roman" w:hAnsi="Times New Roman" w:cs="Times New Roman"/>
                 <w:snapToGrid w:val="0"/>
                 <w:color w:val="000000"/>
@@ -2499,7 +2822,7 @@
                 <w:szCs w:val="18"/>
               </w:rPr>
               <w:drawing>
-                <wp:inline distT="0" distB="0" distL="0" distR="0" wp14:anchorId="02366117" wp14:editId="7B3758B6">
+                <wp:inline distT="0" distB="0" distL="0" distR="0" wp14:anchorId="3DD9D0AD" wp14:editId="68275496">
                   <wp:extent cx="1038928" cy="1846343"/>
                   <wp:effectExtent l="0" t="0" r="8890" b="1905"/>
                   <wp:docPr id="3" name="图片 3" descr="C:\Users\admin\Desktop\海信\效果图\火车票1.png"/>
@@ -2549,7 +2872,6 @@
             </w:r>
             <w:r>
               <w:rPr>
-                <w:rStyle w:val="a"/>
                 <w:rFonts w:ascii="Times New Roman" w:eastAsia="Times New Roman" w:hAnsi="Times New Roman" w:cs="Times New Roman"/>
                 <w:snapToGrid w:val="0"/>
                 <w:color w:val="000000"/>
@@ -2572,7 +2894,7 @@
                 <w:szCs w:val="18"/>
               </w:rPr>
               <w:drawing>
-                <wp:inline distT="0" distB="0" distL="0" distR="0" wp14:anchorId="15534884" wp14:editId="3711A6E0">
+                <wp:inline distT="0" distB="0" distL="0" distR="0" wp14:anchorId="47E4F33B" wp14:editId="3553F820">
                   <wp:extent cx="1039396" cy="1847172"/>
                   <wp:effectExtent l="0" t="0" r="8890" b="1270"/>
                   <wp:docPr id="7" name="图片 7" descr="C:\Users\admin\Desktop\海信\效果图\火车票2.png"/>
@@ -2638,10 +2960,10 @@
                 <w:szCs w:val="18"/>
               </w:rPr>
               <w:drawing>
-                <wp:inline distT="0" distB="0" distL="0" distR="0">
-                  <wp:extent cx="1597528" cy="4816387"/>
-                  <wp:effectExtent l="0" t="0" r="3175" b="3810"/>
-                  <wp:docPr id="11" name="图片 11" descr="C:\Users\admin\Desktop\海信\新建文件夹\海信布局\卡片内页\5 智能情景-v5视觉模块-火车卡片展开.png"/>
+                <wp:inline distT="0" distB="0" distL="0" distR="0" wp14:anchorId="7162A75C" wp14:editId="70BB560D">
+                  <wp:extent cx="1355951" cy="3995452"/>
+                  <wp:effectExtent l="0" t="0" r="0" b="5080"/>
+                  <wp:docPr id="14" name="图片 14" descr="C:\Users\admin\Desktop\海信\效果图\内页\火车内页.png"/>
                   <wp:cNvGraphicFramePr>
                     <a:graphicFrameLocks xmlns:a="http://schemas.openxmlformats.org/drawingml/2006/main" noChangeAspect="1"/>
                   </wp:cNvGraphicFramePr>
@@ -2649,7 +2971,7 @@
                     <a:graphicData uri="http://schemas.openxmlformats.org/drawingml/2006/picture">
                       <pic:pic xmlns:pic="http://schemas.openxmlformats.org/drawingml/2006/picture">
                         <pic:nvPicPr>
-                          <pic:cNvPr id="0" name="Picture 6" descr="C:\Users\admin\Desktop\海信\新建文件夹\海信布局\卡片内页\5 智能情景-v5视觉模块-火车卡片展开.png"/>
+                          <pic:cNvPr id="0" name="Picture 2" descr="C:\Users\admin\Desktop\海信\效果图\内页\火车内页.png"/>
                           <pic:cNvPicPr>
                             <a:picLocks noChangeAspect="1" noChangeArrowheads="1"/>
                           </pic:cNvPicPr>
@@ -2670,7 +2992,7 @@
                         <pic:spPr bwMode="auto">
                           <a:xfrm>
                             <a:off x="0" y="0"/>
-                            <a:ext cx="1602582" cy="4831623"/>
+                            <a:ext cx="1360115" cy="4007721"/>
                           </a:xfrm>
                           <a:prstGeom prst="rect">
                             <a:avLst/>
@@ -2915,7 +3237,7 @@
             <w:pPr>
               <w:jc w:val="left"/>
               <w:rPr>
-                <w:rFonts w:ascii="微软雅黑" w:eastAsia="微软雅黑" w:hAnsi="微软雅黑" w:hint="eastAsia"/>
+                <w:rFonts w:ascii="微软雅黑" w:eastAsia="微软雅黑" w:hAnsi="微软雅黑"/>
                 <w:sz w:val="18"/>
                 <w:szCs w:val="18"/>
               </w:rPr>
@@ -3147,7 +3469,7 @@
             <w:pPr>
               <w:jc w:val="left"/>
               <w:rPr>
-                <w:rFonts w:ascii="微软雅黑" w:eastAsia="微软雅黑" w:hAnsi="微软雅黑" w:hint="eastAsia"/>
+                <w:rFonts w:ascii="微软雅黑" w:eastAsia="微软雅黑" w:hAnsi="微软雅黑"/>
                 <w:sz w:val="18"/>
                 <w:szCs w:val="18"/>
               </w:rPr>
@@ -3167,6 +3489,214 @@
                 <w:szCs w:val="18"/>
               </w:rPr>
               <w:t>：</w:t>
+            </w:r>
+          </w:p>
+          <w:p>
+            <w:pPr>
+              <w:pStyle w:val="a7"/>
+              <w:numPr>
+                <w:ilvl w:val="0"/>
+                <w:numId w:val="7"/>
+              </w:numPr>
+              <w:ind w:firstLineChars="0"/>
+              <w:jc w:val="left"/>
+              <w:rPr>
+                <w:rFonts w:ascii="微软雅黑" w:eastAsia="微软雅黑" w:hAnsi="微软雅黑"/>
+                <w:sz w:val="18"/>
+                <w:szCs w:val="18"/>
+              </w:rPr>
+            </w:pPr>
+            <w:r>
+              <w:rPr>
+                <w:rFonts w:ascii="微软雅黑" w:eastAsia="微软雅黑" w:hAnsi="微软雅黑" w:hint="eastAsia"/>
+                <w:sz w:val="18"/>
+                <w:szCs w:val="18"/>
+              </w:rPr>
+              <w:t>标题显示电影院Logo+电影院名称</w:t>
+            </w:r>
+          </w:p>
+          <w:p>
+            <w:pPr>
+              <w:pStyle w:val="a7"/>
+              <w:numPr>
+                <w:ilvl w:val="0"/>
+                <w:numId w:val="7"/>
+              </w:numPr>
+              <w:ind w:firstLineChars="0"/>
+              <w:jc w:val="left"/>
+              <w:rPr>
+                <w:rFonts w:ascii="微软雅黑" w:eastAsia="微软雅黑" w:hAnsi="微软雅黑" w:hint="eastAsia"/>
+                <w:sz w:val="18"/>
+                <w:szCs w:val="18"/>
+              </w:rPr>
+            </w:pPr>
+            <w:r>
+              <w:rPr>
+                <w:rFonts w:ascii="微软雅黑" w:eastAsia="微软雅黑" w:hAnsi="微软雅黑"/>
+                <w:sz w:val="18"/>
+                <w:szCs w:val="18"/>
+              </w:rPr>
+              <w:t>内容从上至下显示</w:t>
+            </w:r>
+            <w:r>
+              <w:rPr>
+                <w:rFonts w:ascii="微软雅黑" w:eastAsia="微软雅黑" w:hAnsi="微软雅黑" w:hint="eastAsia"/>
+                <w:sz w:val="18"/>
+                <w:szCs w:val="18"/>
+              </w:rPr>
+              <w:t>“电影海报+电影详情”(若联网没有提取到则不显示)，剧情简介(</w:t>
+            </w:r>
+            <w:r>
+              <w:rPr>
+                <w:rFonts w:ascii="微软雅黑" w:eastAsia="微软雅黑" w:hAnsi="微软雅黑" w:hint="eastAsia"/>
+                <w:sz w:val="18"/>
+                <w:szCs w:val="18"/>
+              </w:rPr>
+              <w:t>若联网没有提取到则不显示</w:t>
+            </w:r>
+            <w:r>
+              <w:rPr>
+                <w:rFonts w:ascii="微软雅黑" w:eastAsia="微软雅黑" w:hAnsi="微软雅黑" w:hint="eastAsia"/>
+                <w:sz w:val="18"/>
+                <w:szCs w:val="18"/>
+              </w:rPr>
+              <w:t>)</w:t>
+            </w:r>
+            <w:r>
+              <w:rPr>
+                <w:rFonts w:ascii="微软雅黑" w:eastAsia="微软雅黑" w:hAnsi="微软雅黑" w:hint="eastAsia"/>
+                <w:sz w:val="18"/>
+                <w:szCs w:val="18"/>
+              </w:rPr>
+              <w:t>，取票二维码，取票码</w:t>
+            </w:r>
+          </w:p>
+          <w:p>
+            <w:pPr>
+              <w:pStyle w:val="a7"/>
+              <w:numPr>
+                <w:ilvl w:val="0"/>
+                <w:numId w:val="7"/>
+              </w:numPr>
+              <w:ind w:firstLineChars="0"/>
+              <w:jc w:val="left"/>
+              <w:rPr>
+                <w:rFonts w:ascii="微软雅黑" w:eastAsia="微软雅黑" w:hAnsi="微软雅黑"/>
+                <w:sz w:val="18"/>
+                <w:szCs w:val="18"/>
+              </w:rPr>
+            </w:pPr>
+            <w:r>
+              <w:rPr>
+                <w:rFonts w:ascii="微软雅黑" w:eastAsia="微软雅黑" w:hAnsi="微软雅黑"/>
+                <w:sz w:val="18"/>
+                <w:szCs w:val="18"/>
+              </w:rPr>
+              <w:t>底部根据情景接入</w:t>
+            </w:r>
+            <w:r>
+              <w:rPr>
+                <w:rFonts w:ascii="微软雅黑" w:eastAsia="微软雅黑" w:hAnsi="微软雅黑" w:hint="eastAsia"/>
+                <w:sz w:val="18"/>
+                <w:szCs w:val="18"/>
+              </w:rPr>
+              <w:t>【影院导航】和【预约用车】按钮</w:t>
+            </w:r>
+          </w:p>
+          <w:p>
+            <w:pPr>
+              <w:pStyle w:val="a7"/>
+              <w:numPr>
+                <w:ilvl w:val="0"/>
+                <w:numId w:val="7"/>
+              </w:numPr>
+              <w:ind w:firstLineChars="0"/>
+              <w:jc w:val="left"/>
+              <w:rPr>
+                <w:rFonts w:ascii="微软雅黑" w:eastAsia="微软雅黑" w:hAnsi="微软雅黑"/>
+                <w:sz w:val="18"/>
+                <w:szCs w:val="18"/>
+              </w:rPr>
+            </w:pPr>
+            <w:r>
+              <w:rPr>
+                <w:rFonts w:ascii="微软雅黑" w:eastAsia="微软雅黑" w:hAnsi="微软雅黑"/>
+                <w:sz w:val="18"/>
+                <w:szCs w:val="18"/>
+              </w:rPr>
+              <w:t>正在热映</w:t>
+            </w:r>
+            <w:r>
+              <w:rPr>
+                <w:rFonts w:ascii="微软雅黑" w:eastAsia="微软雅黑" w:hAnsi="微软雅黑" w:hint="eastAsia"/>
+                <w:sz w:val="18"/>
+                <w:szCs w:val="18"/>
+              </w:rPr>
+              <w:t>，</w:t>
+            </w:r>
+            <w:r>
+              <w:rPr>
+                <w:rFonts w:ascii="微软雅黑" w:eastAsia="微软雅黑" w:hAnsi="微软雅黑"/>
+                <w:sz w:val="18"/>
+                <w:szCs w:val="18"/>
+              </w:rPr>
+              <w:t>推荐影院近期热映影片</w:t>
+            </w:r>
+            <w:r>
+              <w:rPr>
+                <w:rFonts w:ascii="微软雅黑" w:eastAsia="微软雅黑" w:hAnsi="微软雅黑" w:hint="eastAsia"/>
+                <w:sz w:val="18"/>
+                <w:szCs w:val="18"/>
+              </w:rPr>
+              <w:t>，</w:t>
+            </w:r>
+            <w:r>
+              <w:rPr>
+                <w:rFonts w:ascii="微软雅黑" w:eastAsia="微软雅黑" w:hAnsi="微软雅黑"/>
+                <w:sz w:val="18"/>
+                <w:szCs w:val="18"/>
+              </w:rPr>
+              <w:t>标题为电影院</w:t>
+            </w:r>
+            <w:r>
+              <w:rPr>
+                <w:rFonts w:ascii="微软雅黑" w:eastAsia="微软雅黑" w:hAnsi="微软雅黑" w:hint="eastAsia"/>
+                <w:sz w:val="18"/>
+                <w:szCs w:val="18"/>
+              </w:rPr>
+              <w:t>Logo+“正在热映”</w:t>
+            </w:r>
+          </w:p>
+          <w:p>
+            <w:pPr>
+              <w:pStyle w:val="a7"/>
+              <w:numPr>
+                <w:ilvl w:val="0"/>
+                <w:numId w:val="7"/>
+              </w:numPr>
+              <w:ind w:firstLineChars="0"/>
+              <w:jc w:val="left"/>
+              <w:rPr>
+                <w:rFonts w:ascii="微软雅黑" w:eastAsia="微软雅黑" w:hAnsi="微软雅黑" w:hint="eastAsia"/>
+                <w:sz w:val="18"/>
+                <w:szCs w:val="18"/>
+              </w:rPr>
+            </w:pPr>
+            <w:r>
+              <w:rPr>
+                <w:rFonts w:ascii="微软雅黑" w:eastAsia="微软雅黑" w:hAnsi="微软雅黑"/>
+                <w:sz w:val="18"/>
+                <w:szCs w:val="18"/>
+              </w:rPr>
+              <w:t>即将上映</w:t>
+            </w:r>
+            <w:r>
+              <w:rPr>
+                <w:rFonts w:ascii="微软雅黑" w:eastAsia="微软雅黑" w:hAnsi="微软雅黑" w:hint="eastAsia"/>
+                <w:sz w:val="18"/>
+                <w:szCs w:val="18"/>
+              </w:rPr>
+              <w:t>，推荐影院即将上映影片，标题为电影院Logo+“即将上映”</w:t>
             </w:r>
           </w:p>
         </w:tc>
@@ -3178,7 +3708,6 @@
             <w:pPr>
               <w:jc w:val="left"/>
               <w:rPr>
-                <w:rStyle w:val="a"/>
                 <w:rFonts w:ascii="Times New Roman" w:eastAsia="Times New Roman" w:hAnsi="Times New Roman" w:cs="Times New Roman"/>
                 <w:snapToGrid w:val="0"/>
                 <w:color w:val="000000"/>
@@ -3200,7 +3729,7 @@
                 <w:szCs w:val="18"/>
               </w:rPr>
               <w:drawing>
-                <wp:inline distT="0" distB="0" distL="0" distR="0" wp14:anchorId="3B3BBEAF" wp14:editId="7E0F1B35">
+                <wp:inline distT="0" distB="0" distL="0" distR="0" wp14:anchorId="5DE124A3" wp14:editId="21475B0E">
                   <wp:extent cx="997762" cy="1773184"/>
                   <wp:effectExtent l="0" t="0" r="0" b="0"/>
                   <wp:docPr id="8" name="图片 8" descr="C:\Users\admin\Desktop\海信\效果图\电影1.png"/>
@@ -3250,7 +3779,6 @@
             </w:r>
             <w:r>
               <w:rPr>
-                <w:rStyle w:val="a"/>
                 <w:rFonts w:ascii="Times New Roman" w:eastAsia="Times New Roman" w:hAnsi="Times New Roman" w:cs="Times New Roman"/>
                 <w:snapToGrid w:val="0"/>
                 <w:color w:val="000000"/>
@@ -3273,7 +3801,7 @@
                 <w:szCs w:val="18"/>
               </w:rPr>
               <w:drawing>
-                <wp:inline distT="0" distB="0" distL="0" distR="0" wp14:anchorId="3AF52B1B" wp14:editId="6A8382D9">
+                <wp:inline distT="0" distB="0" distL="0" distR="0" wp14:anchorId="497CF9C2" wp14:editId="5A8660DD">
                   <wp:extent cx="995180" cy="1768596"/>
                   <wp:effectExtent l="0" t="0" r="0" b="3175"/>
                   <wp:docPr id="9" name="图片 9" descr="C:\Users\admin\Desktop\海信\效果图\电影3.png"/>
@@ -3339,7 +3867,7 @@
                 <w:szCs w:val="18"/>
               </w:rPr>
               <w:drawing>
-                <wp:inline distT="0" distB="0" distL="0" distR="0">
+                <wp:inline distT="0" distB="0" distL="0" distR="0" wp14:anchorId="703EF2DF" wp14:editId="39F84721">
                   <wp:extent cx="1052263" cy="1870041"/>
                   <wp:effectExtent l="0" t="0" r="0" b="0"/>
                   <wp:docPr id="10" name="图片 10" descr="C:\Users\admin\Desktop\海信\效果图\过期.png"/>
@@ -3387,22 +3915,108 @@
                 </wp:inline>
               </w:drawing>
             </w:r>
+            <w:r>
+              <w:rPr>
+                <w:rStyle w:val="a"/>
+                <w:rFonts w:ascii="Times New Roman" w:eastAsia="Times New Roman" w:hAnsi="Times New Roman" w:cs="Times New Roman"/>
+                <w:snapToGrid w:val="0"/>
+                <w:color w:val="000000"/>
+                <w:w w:val="0"/>
+                <w:kern w:val="0"/>
+                <w:sz w:val="0"/>
+                <w:szCs w:val="0"/>
+                <w:u w:color="000000"/>
+                <w:bdr w:val="none" w:sz="0" w:space="0" w:color="000000"/>
+                <w:shd w:val="clear" w:color="000000" w:fill="000000"/>
+                <w:lang w:val="x-none" w:eastAsia="x-none" w:bidi="x-none"/>
+              </w:rPr>
+              <w:t xml:space="preserve"> </w:t>
+            </w:r>
+            <w:r>
+              <w:rPr>
+                <w:rFonts w:ascii="微软雅黑" w:eastAsia="微软雅黑" w:hAnsi="微软雅黑"/>
+                <w:noProof/>
+                <w:sz w:val="18"/>
+                <w:szCs w:val="18"/>
+              </w:rPr>
+              <w:drawing>
+                <wp:inline distT="0" distB="0" distL="0" distR="0" wp14:anchorId="04CD890B" wp14:editId="5C0F2C7B">
+                  <wp:extent cx="1052142" cy="3777821"/>
+                  <wp:effectExtent l="0" t="0" r="0" b="0"/>
+                  <wp:docPr id="17" name="图片 17" descr="C:\Users\admin\Desktop\海信\效果图\内页\电影内页.png"/>
+                  <wp:cNvGraphicFramePr>
+                    <a:graphicFrameLocks xmlns:a="http://schemas.openxmlformats.org/drawingml/2006/main" noChangeAspect="1"/>
+                  </wp:cNvGraphicFramePr>
+                  <a:graphic xmlns:a="http://schemas.openxmlformats.org/drawingml/2006/main">
+                    <a:graphicData uri="http://schemas.openxmlformats.org/drawingml/2006/picture">
+                      <pic:pic xmlns:pic="http://schemas.openxmlformats.org/drawingml/2006/picture">
+                        <pic:nvPicPr>
+                          <pic:cNvPr id="0" name="Picture 4" descr="C:\Users\admin\Desktop\海信\效果图\内页\电影内页.png"/>
+                          <pic:cNvPicPr>
+                            <a:picLocks noChangeAspect="1" noChangeArrowheads="1"/>
+                          </pic:cNvPicPr>
+                        </pic:nvPicPr>
+                        <pic:blipFill>
+                          <a:blip r:embed="rId20" cstate="print">
+                            <a:extLst>
+                              <a:ext uri="{28A0092B-C50C-407E-A947-70E740481C1C}">
+                                <a14:useLocalDpi xmlns:a14="http://schemas.microsoft.com/office/drawing/2010/main" val="0"/>
+                              </a:ext>
+                            </a:extLst>
+                          </a:blip>
+                          <a:srcRect/>
+                          <a:stretch>
+                            <a:fillRect/>
+                          </a:stretch>
+                        </pic:blipFill>
+                        <pic:spPr bwMode="auto">
+                          <a:xfrm>
+                            <a:off x="0" y="0"/>
+                            <a:ext cx="1056393" cy="3793086"/>
+                          </a:xfrm>
+                          <a:prstGeom prst="rect">
+                            <a:avLst/>
+                          </a:prstGeom>
+                          <a:noFill/>
+                          <a:ln>
+                            <a:noFill/>
+                          </a:ln>
+                        </pic:spPr>
+                      </pic:pic>
+                    </a:graphicData>
+                  </a:graphic>
+                </wp:inline>
+              </w:drawing>
+            </w:r>
           </w:p>
         </w:tc>
       </w:tr>
       <w:tr>
+        <w:trPr>
+          <w:trHeight w:val="4964"/>
+        </w:trPr>
         <w:tc>
           <w:tcPr>
             <w:tcW w:w="567" w:type="dxa"/>
           </w:tcPr>
           <w:p>
             <w:pPr>
-              <w:rPr>
-                <w:rFonts w:ascii="微软雅黑" w:eastAsia="微软雅黑" w:hAnsi="微软雅黑" w:hint="eastAsia"/>
-                <w:sz w:val="18"/>
-                <w:szCs w:val="18"/>
-              </w:rPr>
-            </w:pPr>
+              <w:jc w:val="center"/>
+              <w:rPr>
+                <w:rFonts w:ascii="微软雅黑" w:eastAsia="微软雅黑" w:hAnsi="微软雅黑"/>
+                <w:sz w:val="18"/>
+                <w:szCs w:val="18"/>
+              </w:rPr>
+            </w:pPr>
+            <w:r>
+              <w:rPr>
+                <w:rFonts w:ascii="微软雅黑" w:eastAsia="微软雅黑" w:hAnsi="微软雅黑" w:hint="eastAsia"/>
+                <w:sz w:val="18"/>
+                <w:szCs w:val="18"/>
+              </w:rPr>
+              <w:lastRenderedPageBreak/>
+              <w:t>酒店布局</w:t>
+            </w:r>
           </w:p>
         </w:tc>
         <w:tc>
@@ -3411,13 +4025,537 @@
           </w:tcPr>
           <w:p>
             <w:pPr>
-              <w:jc w:val="center"/>
-              <w:rPr>
-                <w:rFonts w:ascii="微软雅黑" w:eastAsia="微软雅黑" w:hAnsi="微软雅黑"/>
-                <w:sz w:val="18"/>
-                <w:szCs w:val="18"/>
-              </w:rPr>
-            </w:pPr>
+              <w:jc w:val="left"/>
+              <w:rPr>
+                <w:rFonts w:ascii="微软雅黑" w:eastAsia="微软雅黑" w:hAnsi="微软雅黑"/>
+                <w:sz w:val="18"/>
+                <w:szCs w:val="18"/>
+              </w:rPr>
+            </w:pPr>
+            <w:r>
+              <w:rPr>
+                <w:rFonts w:ascii="微软雅黑" w:eastAsia="微软雅黑" w:hAnsi="微软雅黑"/>
+                <w:sz w:val="18"/>
+                <w:szCs w:val="18"/>
+              </w:rPr>
+              <w:t>条件</w:t>
+            </w:r>
+            <w:r>
+              <w:rPr>
+                <w:rFonts w:ascii="微软雅黑" w:eastAsia="微软雅黑" w:hAnsi="微软雅黑" w:hint="eastAsia"/>
+                <w:sz w:val="18"/>
+                <w:szCs w:val="18"/>
+              </w:rPr>
+              <w:t>：</w:t>
+            </w:r>
+            <w:r>
+              <w:rPr>
+                <w:rFonts w:ascii="微软雅黑" w:eastAsia="微软雅黑" w:hAnsi="微软雅黑" w:hint="eastAsia"/>
+                <w:sz w:val="18"/>
+                <w:szCs w:val="18"/>
+              </w:rPr>
+              <w:t>酒店名称、入住日期</w:t>
+            </w:r>
+            <w:r>
+              <w:rPr>
+                <w:rFonts w:ascii="微软雅黑" w:eastAsia="微软雅黑" w:hAnsi="微软雅黑" w:hint="eastAsia"/>
+                <w:sz w:val="18"/>
+                <w:szCs w:val="18"/>
+              </w:rPr>
+              <w:t>，缺一则不生成卡片</w:t>
+            </w:r>
+          </w:p>
+          <w:p>
+            <w:pPr>
+              <w:jc w:val="left"/>
+              <w:rPr>
+                <w:rFonts w:ascii="微软雅黑" w:eastAsia="微软雅黑" w:hAnsi="微软雅黑"/>
+                <w:sz w:val="18"/>
+                <w:szCs w:val="18"/>
+              </w:rPr>
+            </w:pPr>
+            <w:r>
+              <w:rPr>
+                <w:rFonts w:ascii="微软雅黑" w:eastAsia="微软雅黑" w:hAnsi="微软雅黑"/>
+                <w:sz w:val="18"/>
+                <w:szCs w:val="18"/>
+              </w:rPr>
+              <w:t>头部</w:t>
+            </w:r>
+            <w:r>
+              <w:rPr>
+                <w:rFonts w:ascii="微软雅黑" w:eastAsia="微软雅黑" w:hAnsi="微软雅黑" w:hint="eastAsia"/>
+                <w:sz w:val="18"/>
+                <w:szCs w:val="18"/>
+              </w:rPr>
+              <w:t>：</w:t>
+            </w:r>
+          </w:p>
+          <w:p>
+            <w:pPr>
+              <w:jc w:val="left"/>
+              <w:rPr>
+                <w:rFonts w:ascii="微软雅黑" w:eastAsia="微软雅黑" w:hAnsi="微软雅黑"/>
+                <w:sz w:val="18"/>
+                <w:szCs w:val="18"/>
+              </w:rPr>
+            </w:pPr>
+            <w:r>
+              <w:rPr>
+                <w:rFonts w:ascii="微软雅黑" w:eastAsia="微软雅黑" w:hAnsi="微软雅黑"/>
+                <w:sz w:val="18"/>
+                <w:szCs w:val="18"/>
+              </w:rPr>
+              <w:t>酒店Logo</w:t>
+            </w:r>
+            <w:r>
+              <w:rPr>
+                <w:rFonts w:ascii="微软雅黑" w:eastAsia="微软雅黑" w:hAnsi="微软雅黑" w:hint="eastAsia"/>
+                <w:sz w:val="18"/>
+                <w:szCs w:val="18"/>
+              </w:rPr>
+              <w:t>+</w:t>
+            </w:r>
+            <w:r>
+              <w:rPr>
+                <w:rFonts w:ascii="微软雅黑" w:eastAsia="微软雅黑" w:hAnsi="微软雅黑"/>
+                <w:sz w:val="18"/>
+                <w:szCs w:val="18"/>
+              </w:rPr>
+              <w:t>酒店名称</w:t>
+            </w:r>
+            <w:r>
+              <w:rPr>
+                <w:rFonts w:ascii="微软雅黑" w:eastAsia="微软雅黑" w:hAnsi="微软雅黑" w:hint="eastAsia"/>
+                <w:sz w:val="18"/>
+                <w:szCs w:val="18"/>
+              </w:rPr>
+              <w:t>+</w:t>
+            </w:r>
+            <w:r>
+              <w:rPr>
+                <w:rFonts w:ascii="微软雅黑" w:eastAsia="微软雅黑" w:hAnsi="微软雅黑"/>
+                <w:sz w:val="18"/>
+                <w:szCs w:val="18"/>
+              </w:rPr>
+              <w:t>二级菜单按钮</w:t>
+            </w:r>
+            <w:r>
+              <w:rPr>
+                <w:rFonts w:ascii="微软雅黑" w:eastAsia="微软雅黑" w:hAnsi="微软雅黑" w:hint="eastAsia"/>
+                <w:sz w:val="18"/>
+                <w:szCs w:val="18"/>
+              </w:rPr>
+              <w:t>(点击可选择“分享”和“删除”功能)</w:t>
+            </w:r>
+          </w:p>
+          <w:p>
+            <w:pPr>
+              <w:jc w:val="left"/>
+              <w:rPr>
+                <w:rFonts w:ascii="微软雅黑" w:eastAsia="微软雅黑" w:hAnsi="微软雅黑"/>
+                <w:sz w:val="18"/>
+                <w:szCs w:val="18"/>
+              </w:rPr>
+            </w:pPr>
+          </w:p>
+          <w:p>
+            <w:pPr>
+              <w:jc w:val="left"/>
+              <w:rPr>
+                <w:rFonts w:ascii="微软雅黑" w:eastAsia="微软雅黑" w:hAnsi="微软雅黑"/>
+                <w:sz w:val="18"/>
+                <w:szCs w:val="18"/>
+              </w:rPr>
+            </w:pPr>
+            <w:r>
+              <w:rPr>
+                <w:rFonts w:ascii="微软雅黑" w:eastAsia="微软雅黑" w:hAnsi="微软雅黑"/>
+                <w:sz w:val="18"/>
+                <w:szCs w:val="18"/>
+              </w:rPr>
+              <w:t>内容</w:t>
+            </w:r>
+            <w:r>
+              <w:rPr>
+                <w:rFonts w:ascii="微软雅黑" w:eastAsia="微软雅黑" w:hAnsi="微软雅黑" w:hint="eastAsia"/>
+                <w:sz w:val="18"/>
+                <w:szCs w:val="18"/>
+              </w:rPr>
+              <w:t>：</w:t>
+            </w:r>
+          </w:p>
+          <w:p>
+            <w:pPr>
+              <w:pStyle w:val="a7"/>
+              <w:numPr>
+                <w:ilvl w:val="0"/>
+                <w:numId w:val="8"/>
+              </w:numPr>
+              <w:ind w:firstLineChars="0"/>
+              <w:jc w:val="left"/>
+              <w:rPr>
+                <w:rFonts w:ascii="微软雅黑" w:eastAsia="微软雅黑" w:hAnsi="微软雅黑"/>
+                <w:sz w:val="18"/>
+                <w:szCs w:val="18"/>
+              </w:rPr>
+            </w:pPr>
+            <w:r>
+              <w:rPr>
+                <w:rFonts w:ascii="微软雅黑" w:eastAsia="微软雅黑" w:hAnsi="微软雅黑" w:hint="eastAsia"/>
+                <w:sz w:val="18"/>
+                <w:szCs w:val="18"/>
+              </w:rPr>
+              <w:t>酒店入住日期</w:t>
+            </w:r>
+            <w:r>
+              <w:rPr>
+                <w:rFonts w:ascii="微软雅黑" w:eastAsia="微软雅黑" w:hAnsi="微软雅黑" w:hint="eastAsia"/>
+                <w:sz w:val="18"/>
+                <w:szCs w:val="18"/>
+              </w:rPr>
+              <w:t>(放大处理)</w:t>
+            </w:r>
+          </w:p>
+          <w:p>
+            <w:pPr>
+              <w:pStyle w:val="a7"/>
+              <w:numPr>
+                <w:ilvl w:val="0"/>
+                <w:numId w:val="8"/>
+              </w:numPr>
+              <w:ind w:firstLineChars="0"/>
+              <w:jc w:val="left"/>
+              <w:rPr>
+                <w:rFonts w:ascii="微软雅黑" w:eastAsia="微软雅黑" w:hAnsi="微软雅黑"/>
+                <w:sz w:val="18"/>
+                <w:szCs w:val="18"/>
+              </w:rPr>
+            </w:pPr>
+            <w:r>
+              <w:rPr>
+                <w:rFonts w:ascii="微软雅黑" w:eastAsia="微软雅黑" w:hAnsi="微软雅黑"/>
+                <w:sz w:val="18"/>
+                <w:szCs w:val="18"/>
+              </w:rPr>
+              <w:t>酒店地址</w:t>
+            </w:r>
+            <w:r>
+              <w:rPr>
+                <w:rFonts w:ascii="微软雅黑" w:eastAsia="微软雅黑" w:hAnsi="微软雅黑" w:hint="eastAsia"/>
+                <w:sz w:val="18"/>
+                <w:szCs w:val="18"/>
+              </w:rPr>
+              <w:t>，</w:t>
+            </w:r>
+            <w:r>
+              <w:rPr>
+                <w:rFonts w:ascii="微软雅黑" w:eastAsia="微软雅黑" w:hAnsi="微软雅黑"/>
+                <w:sz w:val="18"/>
+                <w:szCs w:val="18"/>
+              </w:rPr>
+              <w:t>最多显示两行</w:t>
+            </w:r>
+            <w:r>
+              <w:rPr>
+                <w:rFonts w:ascii="微软雅黑" w:eastAsia="微软雅黑" w:hAnsi="微软雅黑" w:hint="eastAsia"/>
+                <w:sz w:val="18"/>
+                <w:szCs w:val="18"/>
+              </w:rPr>
+              <w:t>，</w:t>
+            </w:r>
+            <w:r>
+              <w:rPr>
+                <w:rFonts w:ascii="微软雅黑" w:eastAsia="微软雅黑" w:hAnsi="微软雅黑"/>
+                <w:sz w:val="18"/>
+                <w:szCs w:val="18"/>
+              </w:rPr>
+              <w:t>信息过长时打点显示</w:t>
+            </w:r>
+          </w:p>
+          <w:p>
+            <w:pPr>
+              <w:jc w:val="left"/>
+              <w:rPr>
+                <w:rFonts w:ascii="微软雅黑" w:eastAsia="微软雅黑" w:hAnsi="微软雅黑"/>
+                <w:sz w:val="18"/>
+                <w:szCs w:val="18"/>
+              </w:rPr>
+            </w:pPr>
+          </w:p>
+          <w:p>
+            <w:pPr>
+              <w:jc w:val="left"/>
+              <w:rPr>
+                <w:rFonts w:ascii="微软雅黑" w:eastAsia="微软雅黑" w:hAnsi="微软雅黑"/>
+                <w:sz w:val="18"/>
+                <w:szCs w:val="18"/>
+              </w:rPr>
+            </w:pPr>
+            <w:r>
+              <w:rPr>
+                <w:rFonts w:ascii="微软雅黑" w:eastAsia="微软雅黑" w:hAnsi="微软雅黑"/>
+                <w:sz w:val="18"/>
+                <w:szCs w:val="18"/>
+              </w:rPr>
+              <w:t>底部</w:t>
+            </w:r>
+            <w:r>
+              <w:rPr>
+                <w:rFonts w:ascii="微软雅黑" w:eastAsia="微软雅黑" w:hAnsi="微软雅黑" w:hint="eastAsia"/>
+                <w:sz w:val="18"/>
+                <w:szCs w:val="18"/>
+              </w:rPr>
+              <w:t>：</w:t>
+            </w:r>
+          </w:p>
+          <w:p>
+            <w:pPr>
+              <w:jc w:val="left"/>
+              <w:rPr>
+                <w:rFonts w:ascii="微软雅黑" w:eastAsia="微软雅黑" w:hAnsi="微软雅黑"/>
+                <w:sz w:val="18"/>
+                <w:szCs w:val="18"/>
+              </w:rPr>
+            </w:pPr>
+            <w:r>
+              <w:rPr>
+                <w:rFonts w:ascii="微软雅黑" w:eastAsia="微软雅黑" w:hAnsi="微软雅黑"/>
+                <w:sz w:val="18"/>
+                <w:szCs w:val="18"/>
+              </w:rPr>
+              <w:t>根据情景需求配置</w:t>
+            </w:r>
+            <w:r>
+              <w:rPr>
+                <w:rFonts w:ascii="微软雅黑" w:eastAsia="微软雅黑" w:hAnsi="微软雅黑" w:hint="eastAsia"/>
+                <w:sz w:val="18"/>
+                <w:szCs w:val="18"/>
+              </w:rPr>
+              <w:t>【叫车】和【联系酒店】按钮</w:t>
+            </w:r>
+          </w:p>
+          <w:p>
+            <w:pPr>
+              <w:jc w:val="left"/>
+              <w:rPr>
+                <w:rFonts w:ascii="微软雅黑" w:eastAsia="微软雅黑" w:hAnsi="微软雅黑"/>
+                <w:sz w:val="18"/>
+                <w:szCs w:val="18"/>
+              </w:rPr>
+            </w:pPr>
+          </w:p>
+          <w:p>
+            <w:pPr>
+              <w:jc w:val="left"/>
+              <w:rPr>
+                <w:rFonts w:ascii="微软雅黑" w:eastAsia="微软雅黑" w:hAnsi="微软雅黑"/>
+                <w:sz w:val="18"/>
+                <w:szCs w:val="18"/>
+              </w:rPr>
+            </w:pPr>
+            <w:r>
+              <w:rPr>
+                <w:rFonts w:ascii="微软雅黑" w:eastAsia="微软雅黑" w:hAnsi="微软雅黑"/>
+                <w:sz w:val="18"/>
+                <w:szCs w:val="18"/>
+              </w:rPr>
+              <w:t>详情页</w:t>
+            </w:r>
+            <w:r>
+              <w:rPr>
+                <w:rFonts w:ascii="微软雅黑" w:eastAsia="微软雅黑" w:hAnsi="微软雅黑" w:hint="eastAsia"/>
+                <w:sz w:val="18"/>
+                <w:szCs w:val="18"/>
+              </w:rPr>
+              <w:t>：</w:t>
+            </w:r>
+          </w:p>
+          <w:p>
+            <w:pPr>
+              <w:pStyle w:val="a7"/>
+              <w:numPr>
+                <w:ilvl w:val="0"/>
+                <w:numId w:val="9"/>
+              </w:numPr>
+              <w:ind w:firstLineChars="0"/>
+              <w:jc w:val="left"/>
+              <w:rPr>
+                <w:rFonts w:ascii="微软雅黑" w:eastAsia="微软雅黑" w:hAnsi="微软雅黑"/>
+                <w:sz w:val="18"/>
+                <w:szCs w:val="18"/>
+              </w:rPr>
+            </w:pPr>
+            <w:r>
+              <w:rPr>
+                <w:rFonts w:ascii="微软雅黑" w:eastAsia="微软雅黑" w:hAnsi="微软雅黑" w:hint="eastAsia"/>
+                <w:sz w:val="18"/>
+                <w:szCs w:val="18"/>
+              </w:rPr>
+              <w:t>标题为酒店Logo+酒店名称，内容为酒店入住日期(放大处理)+酒店地址</w:t>
+            </w:r>
+          </w:p>
+          <w:p>
+            <w:pPr>
+              <w:pStyle w:val="a7"/>
+              <w:numPr>
+                <w:ilvl w:val="0"/>
+                <w:numId w:val="9"/>
+              </w:numPr>
+              <w:ind w:firstLineChars="0"/>
+              <w:jc w:val="left"/>
+              <w:rPr>
+                <w:rFonts w:ascii="微软雅黑" w:eastAsia="微软雅黑" w:hAnsi="微软雅黑"/>
+                <w:sz w:val="18"/>
+                <w:szCs w:val="18"/>
+              </w:rPr>
+            </w:pPr>
+            <w:r>
+              <w:rPr>
+                <w:rFonts w:ascii="微软雅黑" w:eastAsia="微软雅黑" w:hAnsi="微软雅黑" w:hint="eastAsia"/>
+                <w:sz w:val="18"/>
+                <w:szCs w:val="18"/>
+              </w:rPr>
+              <w:t>接</w:t>
+            </w:r>
+            <w:r>
+              <w:rPr>
+                <w:rFonts w:ascii="微软雅黑" w:eastAsia="微软雅黑" w:hAnsi="微软雅黑" w:cs="Arial"/>
+                <w:color w:val="333333"/>
+                <w:sz w:val="18"/>
+                <w:szCs w:val="18"/>
+                <w:shd w:val="clear" w:color="auto" w:fill="FFFFFF"/>
+              </w:rPr>
+              <w:t>入通讯录显示酒店所在</w:t>
+            </w:r>
+            <w:r>
+              <w:rPr>
+                <w:rFonts w:ascii="微软雅黑" w:eastAsia="微软雅黑" w:hAnsi="微软雅黑" w:cs="Arial"/>
+                <w:color w:val="333333"/>
+                <w:sz w:val="18"/>
+                <w:szCs w:val="18"/>
+                <w:shd w:val="clear" w:color="auto" w:fill="FFFFFF"/>
+              </w:rPr>
+              <w:t>地的联系人</w:t>
+            </w:r>
+            <w:r>
+              <w:rPr>
+                <w:rFonts w:ascii="微软雅黑" w:eastAsia="微软雅黑" w:hAnsi="微软雅黑" w:cs="Arial" w:hint="eastAsia"/>
+                <w:color w:val="333333"/>
+                <w:sz w:val="18"/>
+                <w:szCs w:val="18"/>
+                <w:shd w:val="clear" w:color="auto" w:fill="FFFFFF"/>
+              </w:rPr>
+              <w:t>，</w:t>
+            </w:r>
+            <w:r>
+              <w:rPr>
+                <w:rFonts w:ascii="微软雅黑" w:eastAsia="微软雅黑" w:hAnsi="微软雅黑" w:cs="Arial"/>
+                <w:color w:val="333333"/>
+                <w:sz w:val="18"/>
+                <w:szCs w:val="18"/>
+                <w:shd w:val="clear" w:color="auto" w:fill="FFFFFF"/>
+              </w:rPr>
+              <w:t>联系人卡片标题为默认通讯录</w:t>
+            </w:r>
+            <w:r>
+              <w:rPr>
+                <w:rFonts w:ascii="微软雅黑" w:eastAsia="微软雅黑" w:hAnsi="微软雅黑" w:cs="Arial" w:hint="eastAsia"/>
+                <w:color w:val="333333"/>
+                <w:sz w:val="18"/>
+                <w:szCs w:val="18"/>
+                <w:shd w:val="clear" w:color="auto" w:fill="FFFFFF"/>
+              </w:rPr>
+              <w:t>Logo+“【到达地】的朋友”</w:t>
+            </w:r>
+          </w:p>
+          <w:p>
+            <w:pPr>
+              <w:pStyle w:val="a7"/>
+              <w:numPr>
+                <w:ilvl w:val="0"/>
+                <w:numId w:val="9"/>
+              </w:numPr>
+              <w:ind w:firstLineChars="0"/>
+              <w:jc w:val="left"/>
+              <w:rPr>
+                <w:rFonts w:ascii="微软雅黑" w:eastAsia="微软雅黑" w:hAnsi="微软雅黑" w:hint="eastAsia"/>
+                <w:sz w:val="18"/>
+                <w:szCs w:val="18"/>
+              </w:rPr>
+            </w:pPr>
+            <w:r>
+              <w:rPr>
+                <w:rFonts w:ascii="微软雅黑" w:eastAsia="微软雅黑" w:hAnsi="微软雅黑" w:hint="eastAsia"/>
+                <w:sz w:val="18"/>
+                <w:szCs w:val="18"/>
+              </w:rPr>
+              <w:t>发</w:t>
+            </w:r>
+            <w:r>
+              <w:rPr>
+                <w:rFonts w:ascii="微软雅黑" w:eastAsia="微软雅黑" w:hAnsi="微软雅黑" w:cs="Arial"/>
+                <w:color w:val="333333"/>
+                <w:sz w:val="18"/>
+                <w:szCs w:val="18"/>
+                <w:shd w:val="clear" w:color="auto" w:fill="FFFFFF"/>
+              </w:rPr>
+              <w:t>现服务</w:t>
+            </w:r>
+            <w:r>
+              <w:rPr>
+                <w:rFonts w:ascii="微软雅黑" w:eastAsia="微软雅黑" w:hAnsi="微软雅黑" w:cs="Arial" w:hint="eastAsia"/>
+                <w:color w:val="333333"/>
+                <w:sz w:val="18"/>
+                <w:szCs w:val="18"/>
+                <w:shd w:val="clear" w:color="auto" w:fill="FFFFFF"/>
+              </w:rPr>
+              <w:t>，</w:t>
+            </w:r>
+            <w:r>
+              <w:rPr>
+                <w:rFonts w:ascii="微软雅黑" w:eastAsia="微软雅黑" w:hAnsi="微软雅黑" w:cs="Arial"/>
+                <w:color w:val="333333"/>
+                <w:sz w:val="18"/>
+                <w:szCs w:val="18"/>
+                <w:shd w:val="clear" w:color="auto" w:fill="FFFFFF"/>
+              </w:rPr>
+              <w:t>接入</w:t>
+            </w:r>
+            <w:r>
+              <w:rPr>
+                <w:rFonts w:ascii="微软雅黑" w:eastAsia="微软雅黑" w:hAnsi="微软雅黑" w:cs="Arial" w:hint="eastAsia"/>
+                <w:color w:val="333333"/>
+                <w:sz w:val="18"/>
+                <w:szCs w:val="18"/>
+                <w:shd w:val="clear" w:color="auto" w:fill="FFFFFF"/>
+              </w:rPr>
+              <w:t>“优质酒店住宿”“热门旅游地”“必吃美食”，</w:t>
+            </w:r>
+            <w:r>
+              <w:rPr>
+                <w:rFonts w:ascii="微软雅黑" w:eastAsia="微软雅黑" w:hAnsi="微软雅黑" w:hint="eastAsia"/>
+                <w:sz w:val="18"/>
+                <w:szCs w:val="18"/>
+              </w:rPr>
+              <w:t>标题为默认Logo+“发现【</w:t>
+            </w:r>
+            <w:r>
+              <w:rPr>
+                <w:rFonts w:ascii="微软雅黑" w:eastAsia="微软雅黑" w:hAnsi="微软雅黑" w:hint="eastAsia"/>
+                <w:sz w:val="18"/>
+                <w:szCs w:val="18"/>
+              </w:rPr>
+              <w:t>酒店所在</w:t>
+            </w:r>
+            <w:r>
+              <w:rPr>
+                <w:rFonts w:ascii="微软雅黑" w:eastAsia="微软雅黑" w:hAnsi="微软雅黑" w:hint="eastAsia"/>
+                <w:sz w:val="18"/>
+                <w:szCs w:val="18"/>
+              </w:rPr>
+              <w:t>地城市名称】”</w:t>
+            </w:r>
           </w:p>
         </w:tc>
         <w:tc>
@@ -3426,17 +4564,149 @@
           </w:tcPr>
           <w:p>
             <w:pPr>
-              <w:jc w:val="center"/>
-              <w:rPr>
-                <w:rFonts w:ascii="微软雅黑" w:eastAsia="微软雅黑" w:hAnsi="微软雅黑"/>
-                <w:sz w:val="18"/>
-                <w:szCs w:val="18"/>
-              </w:rPr>
-            </w:pPr>
+              <w:jc w:val="left"/>
+              <w:rPr>
+                <w:rFonts w:ascii="微软雅黑" w:eastAsia="微软雅黑" w:hAnsi="微软雅黑"/>
+                <w:sz w:val="18"/>
+                <w:szCs w:val="18"/>
+              </w:rPr>
+            </w:pPr>
+            <w:r>
+              <w:rPr>
+                <w:rFonts w:ascii="微软雅黑" w:eastAsia="微软雅黑" w:hAnsi="微软雅黑"/>
+                <w:noProof/>
+                <w:sz w:val="18"/>
+                <w:szCs w:val="18"/>
+              </w:rPr>
+              <w:drawing>
+                <wp:inline distT="0" distB="0" distL="0" distR="0" wp14:anchorId="4D2A6172" wp14:editId="6DE9286E">
+                  <wp:extent cx="1024001" cy="1819814"/>
+                  <wp:effectExtent l="0" t="0" r="5080" b="0"/>
+                  <wp:docPr id="18" name="图片 18" descr="C:\Users\admin\Desktop\海信\效果图\酒店1.png"/>
+                  <wp:cNvGraphicFramePr>
+                    <a:graphicFrameLocks xmlns:a="http://schemas.openxmlformats.org/drawingml/2006/main" noChangeAspect="1"/>
+                  </wp:cNvGraphicFramePr>
+                  <a:graphic xmlns:a="http://schemas.openxmlformats.org/drawingml/2006/main">
+                    <a:graphicData uri="http://schemas.openxmlformats.org/drawingml/2006/picture">
+                      <pic:pic xmlns:pic="http://schemas.openxmlformats.org/drawingml/2006/picture">
+                        <pic:nvPicPr>
+                          <pic:cNvPr id="0" name="Picture 5" descr="C:\Users\admin\Desktop\海信\效果图\酒店1.png"/>
+                          <pic:cNvPicPr>
+                            <a:picLocks noChangeAspect="1" noChangeArrowheads="1"/>
+                          </pic:cNvPicPr>
+                        </pic:nvPicPr>
+                        <pic:blipFill>
+                          <a:blip r:embed="rId21" cstate="print">
+                            <a:extLst>
+                              <a:ext uri="{28A0092B-C50C-407E-A947-70E740481C1C}">
+                                <a14:useLocalDpi xmlns:a14="http://schemas.microsoft.com/office/drawing/2010/main" val="0"/>
+                              </a:ext>
+                            </a:extLst>
+                          </a:blip>
+                          <a:srcRect/>
+                          <a:stretch>
+                            <a:fillRect/>
+                          </a:stretch>
+                        </pic:blipFill>
+                        <pic:spPr bwMode="auto">
+                          <a:xfrm>
+                            <a:off x="0" y="0"/>
+                            <a:ext cx="1032137" cy="1834273"/>
+                          </a:xfrm>
+                          <a:prstGeom prst="rect">
+                            <a:avLst/>
+                          </a:prstGeom>
+                          <a:noFill/>
+                          <a:ln>
+                            <a:noFill/>
+                          </a:ln>
+                        </pic:spPr>
+                      </pic:pic>
+                    </a:graphicData>
+                  </a:graphic>
+                </wp:inline>
+              </w:drawing>
+            </w:r>
+            <w:r>
+              <w:rPr>
+                <w:rStyle w:val="a"/>
+                <w:rFonts w:ascii="Times New Roman" w:eastAsia="Times New Roman" w:hAnsi="Times New Roman" w:cs="Times New Roman"/>
+                <w:snapToGrid w:val="0"/>
+                <w:color w:val="000000"/>
+                <w:w w:val="0"/>
+                <w:kern w:val="0"/>
+                <w:sz w:val="0"/>
+                <w:szCs w:val="0"/>
+                <w:u w:color="000000"/>
+                <w:bdr w:val="none" w:sz="0" w:space="0" w:color="000000"/>
+                <w:shd w:val="clear" w:color="000000" w:fill="000000"/>
+                <w:lang w:val="x-none" w:eastAsia="x-none" w:bidi="x-none"/>
+              </w:rPr>
+              <w:t xml:space="preserve"> </w:t>
+            </w:r>
+            <w:r>
+              <w:rPr>
+                <w:rFonts w:ascii="微软雅黑" w:eastAsia="微软雅黑" w:hAnsi="微软雅黑"/>
+                <w:noProof/>
+                <w:sz w:val="18"/>
+                <w:szCs w:val="18"/>
+              </w:rPr>
+              <w:drawing>
+                <wp:inline distT="0" distB="0" distL="0" distR="0" wp14:anchorId="5D672822" wp14:editId="597B8EA5">
+                  <wp:extent cx="1023645" cy="1819180"/>
+                  <wp:effectExtent l="0" t="0" r="5080" b="0"/>
+                  <wp:docPr id="19" name="图片 19" descr="C:\Users\admin\Desktop\海信\效果图\内页\酒店内页.png"/>
+                  <wp:cNvGraphicFramePr>
+                    <a:graphicFrameLocks xmlns:a="http://schemas.openxmlformats.org/drawingml/2006/main" noChangeAspect="1"/>
+                  </wp:cNvGraphicFramePr>
+                  <a:graphic xmlns:a="http://schemas.openxmlformats.org/drawingml/2006/main">
+                    <a:graphicData uri="http://schemas.openxmlformats.org/drawingml/2006/picture">
+                      <pic:pic xmlns:pic="http://schemas.openxmlformats.org/drawingml/2006/picture">
+                        <pic:nvPicPr>
+                          <pic:cNvPr id="0" name="Picture 6" descr="C:\Users\admin\Desktop\海信\效果图\内页\酒店内页.png"/>
+                          <pic:cNvPicPr>
+                            <a:picLocks noChangeAspect="1" noChangeArrowheads="1"/>
+                          </pic:cNvPicPr>
+                        </pic:nvPicPr>
+                        <pic:blipFill>
+                          <a:blip r:embed="rId22" cstate="print">
+                            <a:extLst>
+                              <a:ext uri="{28A0092B-C50C-407E-A947-70E740481C1C}">
+                                <a14:useLocalDpi xmlns:a14="http://schemas.microsoft.com/office/drawing/2010/main" val="0"/>
+                              </a:ext>
+                            </a:extLst>
+                          </a:blip>
+                          <a:srcRect/>
+                          <a:stretch>
+                            <a:fillRect/>
+                          </a:stretch>
+                        </pic:blipFill>
+                        <pic:spPr bwMode="auto">
+                          <a:xfrm>
+                            <a:off x="0" y="0"/>
+                            <a:ext cx="1032144" cy="1834284"/>
+                          </a:xfrm>
+                          <a:prstGeom prst="rect">
+                            <a:avLst/>
+                          </a:prstGeom>
+                          <a:noFill/>
+                          <a:ln>
+                            <a:noFill/>
+                          </a:ln>
+                        </pic:spPr>
+                      </pic:pic>
+                    </a:graphicData>
+                  </a:graphic>
+                </wp:inline>
+              </w:drawing>
+            </w:r>
           </w:p>
         </w:tc>
       </w:tr>
       <w:tr>
+        <w:trPr>
+          <w:trHeight w:val="8359"/>
+        </w:trPr>
         <w:tc>
           <w:tcPr>
             <w:tcW w:w="567" w:type="dxa"/>
@@ -3450,6 +4720,14 @@
                 <w:szCs w:val="18"/>
               </w:rPr>
             </w:pPr>
+            <w:r>
+              <w:rPr>
+                <w:rFonts w:ascii="微软雅黑" w:eastAsia="微软雅黑" w:hAnsi="微软雅黑"/>
+                <w:sz w:val="18"/>
+                <w:szCs w:val="18"/>
+              </w:rPr>
+              <w:t>信用卡布局</w:t>
+            </w:r>
           </w:p>
         </w:tc>
         <w:tc>
@@ -3458,13 +4736,439 @@
           </w:tcPr>
           <w:p>
             <w:pPr>
-              <w:jc w:val="center"/>
-              <w:rPr>
-                <w:rFonts w:ascii="微软雅黑" w:eastAsia="微软雅黑" w:hAnsi="微软雅黑"/>
-                <w:sz w:val="18"/>
-                <w:szCs w:val="18"/>
-              </w:rPr>
-            </w:pPr>
+              <w:jc w:val="left"/>
+              <w:rPr>
+                <w:rFonts w:ascii="微软雅黑" w:eastAsia="微软雅黑" w:hAnsi="微软雅黑"/>
+                <w:sz w:val="18"/>
+                <w:szCs w:val="18"/>
+              </w:rPr>
+            </w:pPr>
+            <w:r>
+              <w:rPr>
+                <w:rFonts w:ascii="微软雅黑" w:eastAsia="微软雅黑" w:hAnsi="微软雅黑"/>
+                <w:sz w:val="18"/>
+                <w:szCs w:val="18"/>
+              </w:rPr>
+              <w:t>条件</w:t>
+            </w:r>
+            <w:r>
+              <w:rPr>
+                <w:rFonts w:ascii="微软雅黑" w:eastAsia="微软雅黑" w:hAnsi="微软雅黑" w:hint="eastAsia"/>
+                <w:sz w:val="18"/>
+                <w:szCs w:val="18"/>
+              </w:rPr>
+              <w:t>：</w:t>
+            </w:r>
+            <w:r>
+              <w:rPr>
+                <w:rFonts w:ascii="微软雅黑" w:eastAsia="微软雅黑" w:hAnsi="微软雅黑" w:hint="eastAsia"/>
+                <w:sz w:val="18"/>
+                <w:szCs w:val="18"/>
+              </w:rPr>
+              <w:t>账单金额/最低还款额（二选一）、本期还款日</w:t>
+            </w:r>
+            <w:r>
+              <w:rPr>
+                <w:rFonts w:ascii="微软雅黑" w:eastAsia="微软雅黑" w:hAnsi="微软雅黑" w:hint="eastAsia"/>
+                <w:sz w:val="18"/>
+                <w:szCs w:val="18"/>
+              </w:rPr>
+              <w:t>，缺一则不生成卡片</w:t>
+            </w:r>
+          </w:p>
+          <w:p>
+            <w:pPr>
+              <w:jc w:val="left"/>
+              <w:rPr>
+                <w:rFonts w:ascii="微软雅黑" w:eastAsia="微软雅黑" w:hAnsi="微软雅黑"/>
+                <w:sz w:val="18"/>
+                <w:szCs w:val="18"/>
+              </w:rPr>
+            </w:pPr>
+          </w:p>
+          <w:p>
+            <w:pPr>
+              <w:jc w:val="left"/>
+              <w:rPr>
+                <w:rFonts w:ascii="微软雅黑" w:eastAsia="微软雅黑" w:hAnsi="微软雅黑"/>
+                <w:sz w:val="18"/>
+                <w:szCs w:val="18"/>
+              </w:rPr>
+            </w:pPr>
+            <w:r>
+              <w:rPr>
+                <w:rFonts w:ascii="微软雅黑" w:eastAsia="微软雅黑" w:hAnsi="微软雅黑"/>
+                <w:sz w:val="18"/>
+                <w:szCs w:val="18"/>
+              </w:rPr>
+              <w:t>头部</w:t>
+            </w:r>
+            <w:r>
+              <w:rPr>
+                <w:rFonts w:ascii="微软雅黑" w:eastAsia="微软雅黑" w:hAnsi="微软雅黑" w:hint="eastAsia"/>
+                <w:sz w:val="18"/>
+                <w:szCs w:val="18"/>
+              </w:rPr>
+              <w:t>：</w:t>
+            </w:r>
+          </w:p>
+          <w:p>
+            <w:pPr>
+              <w:jc w:val="left"/>
+              <w:rPr>
+                <w:rFonts w:ascii="微软雅黑" w:eastAsia="微软雅黑" w:hAnsi="微软雅黑"/>
+                <w:sz w:val="18"/>
+                <w:szCs w:val="18"/>
+              </w:rPr>
+            </w:pPr>
+            <w:r>
+              <w:rPr>
+                <w:rFonts w:ascii="微软雅黑" w:eastAsia="微软雅黑" w:hAnsi="微软雅黑"/>
+                <w:sz w:val="18"/>
+                <w:szCs w:val="18"/>
+              </w:rPr>
+              <w:t>银行Logo</w:t>
+            </w:r>
+            <w:r>
+              <w:rPr>
+                <w:rFonts w:ascii="微软雅黑" w:eastAsia="微软雅黑" w:hAnsi="微软雅黑" w:hint="eastAsia"/>
+                <w:sz w:val="18"/>
+                <w:szCs w:val="18"/>
+              </w:rPr>
+              <w:t>+卡名+</w:t>
+            </w:r>
+            <w:r>
+              <w:rPr>
+                <w:rFonts w:ascii="微软雅黑" w:eastAsia="微软雅黑" w:hAnsi="微软雅黑"/>
+                <w:sz w:val="18"/>
+                <w:szCs w:val="18"/>
+              </w:rPr>
+              <w:t>卡号</w:t>
+            </w:r>
+            <w:r>
+              <w:rPr>
+                <w:rFonts w:ascii="微软雅黑" w:eastAsia="微软雅黑" w:hAnsi="微软雅黑" w:hint="eastAsia"/>
+                <w:sz w:val="18"/>
+                <w:szCs w:val="18"/>
+              </w:rPr>
+              <w:t>+</w:t>
+            </w:r>
+            <w:r>
+              <w:rPr>
+                <w:rFonts w:ascii="微软雅黑" w:eastAsia="微软雅黑" w:hAnsi="微软雅黑"/>
+                <w:sz w:val="18"/>
+                <w:szCs w:val="18"/>
+              </w:rPr>
+              <w:t>二级菜单按钮</w:t>
+            </w:r>
+            <w:r>
+              <w:rPr>
+                <w:rFonts w:ascii="微软雅黑" w:eastAsia="微软雅黑" w:hAnsi="微软雅黑" w:hint="eastAsia"/>
+                <w:sz w:val="18"/>
+                <w:szCs w:val="18"/>
+              </w:rPr>
+              <w:t>(点击可选择“分享”和“删除”功能)</w:t>
+            </w:r>
+          </w:p>
+          <w:p>
+            <w:pPr>
+              <w:jc w:val="left"/>
+              <w:rPr>
+                <w:rFonts w:ascii="微软雅黑" w:eastAsia="微软雅黑" w:hAnsi="微软雅黑"/>
+                <w:sz w:val="18"/>
+                <w:szCs w:val="18"/>
+              </w:rPr>
+            </w:pPr>
+          </w:p>
+          <w:p>
+            <w:pPr>
+              <w:jc w:val="left"/>
+              <w:rPr>
+                <w:rFonts w:ascii="微软雅黑" w:eastAsia="微软雅黑" w:hAnsi="微软雅黑"/>
+                <w:sz w:val="18"/>
+                <w:szCs w:val="18"/>
+              </w:rPr>
+            </w:pPr>
+            <w:r>
+              <w:rPr>
+                <w:rFonts w:ascii="微软雅黑" w:eastAsia="微软雅黑" w:hAnsi="微软雅黑"/>
+                <w:sz w:val="18"/>
+                <w:szCs w:val="18"/>
+              </w:rPr>
+              <w:t>内容</w:t>
+            </w:r>
+            <w:r>
+              <w:rPr>
+                <w:rFonts w:ascii="微软雅黑" w:eastAsia="微软雅黑" w:hAnsi="微软雅黑" w:hint="eastAsia"/>
+                <w:sz w:val="18"/>
+                <w:szCs w:val="18"/>
+              </w:rPr>
+              <w:t>：</w:t>
+            </w:r>
+          </w:p>
+          <w:p>
+            <w:pPr>
+              <w:pStyle w:val="a7"/>
+              <w:numPr>
+                <w:ilvl w:val="0"/>
+                <w:numId w:val="10"/>
+              </w:numPr>
+              <w:ind w:firstLineChars="0"/>
+              <w:jc w:val="left"/>
+              <w:rPr>
+                <w:rFonts w:ascii="微软雅黑" w:eastAsia="微软雅黑" w:hAnsi="微软雅黑"/>
+                <w:sz w:val="18"/>
+                <w:szCs w:val="18"/>
+              </w:rPr>
+            </w:pPr>
+            <w:r>
+              <w:rPr>
+                <w:rFonts w:ascii="微软雅黑" w:eastAsia="微软雅黑" w:hAnsi="微软雅黑"/>
+                <w:sz w:val="18"/>
+                <w:szCs w:val="18"/>
+              </w:rPr>
+              <w:t>还款额</w:t>
+            </w:r>
+            <w:r>
+              <w:rPr>
+                <w:rFonts w:ascii="微软雅黑" w:eastAsia="微软雅黑" w:hAnsi="微软雅黑" w:hint="eastAsia"/>
+                <w:sz w:val="18"/>
+                <w:szCs w:val="18"/>
+              </w:rPr>
+              <w:t>+</w:t>
+            </w:r>
+            <w:r>
+              <w:rPr>
+                <w:rFonts w:ascii="微软雅黑" w:eastAsia="微软雅黑" w:hAnsi="微软雅黑"/>
+                <w:sz w:val="18"/>
+                <w:szCs w:val="18"/>
+              </w:rPr>
+              <w:t>还款日期</w:t>
+            </w:r>
+            <w:r>
+              <w:rPr>
+                <w:rFonts w:ascii="微软雅黑" w:eastAsia="微软雅黑" w:hAnsi="微软雅黑"/>
+                <w:sz w:val="18"/>
+                <w:szCs w:val="18"/>
+              </w:rPr>
+              <w:t>标题</w:t>
+            </w:r>
+          </w:p>
+          <w:p>
+            <w:pPr>
+              <w:pStyle w:val="a7"/>
+              <w:numPr>
+                <w:ilvl w:val="0"/>
+                <w:numId w:val="10"/>
+              </w:numPr>
+              <w:ind w:firstLineChars="0"/>
+              <w:jc w:val="left"/>
+              <w:rPr>
+                <w:rFonts w:ascii="微软雅黑" w:eastAsia="微软雅黑" w:hAnsi="微软雅黑"/>
+                <w:sz w:val="18"/>
+                <w:szCs w:val="18"/>
+              </w:rPr>
+            </w:pPr>
+            <w:r>
+              <w:rPr>
+                <w:rFonts w:ascii="微软雅黑" w:eastAsia="微软雅黑" w:hAnsi="微软雅黑"/>
+                <w:sz w:val="18"/>
+                <w:szCs w:val="18"/>
+              </w:rPr>
+              <w:t>标题下对应还款额和还款日期的数值</w:t>
+            </w:r>
+            <w:r>
+              <w:rPr>
+                <w:rFonts w:ascii="微软雅黑" w:eastAsia="微软雅黑" w:hAnsi="微软雅黑" w:hint="eastAsia"/>
+                <w:sz w:val="18"/>
+                <w:szCs w:val="18"/>
+              </w:rPr>
+              <w:t>，</w:t>
+            </w:r>
+            <w:r>
+              <w:rPr>
+                <w:rFonts w:ascii="微软雅黑" w:eastAsia="微软雅黑" w:hAnsi="微软雅黑"/>
+                <w:sz w:val="18"/>
+                <w:szCs w:val="18"/>
+              </w:rPr>
+              <w:t>做放大处理</w:t>
+            </w:r>
+            <w:r>
+              <w:rPr>
+                <w:rFonts w:ascii="微软雅黑" w:eastAsia="微软雅黑" w:hAnsi="微软雅黑" w:hint="eastAsia"/>
+                <w:sz w:val="18"/>
+                <w:szCs w:val="18"/>
+              </w:rPr>
+              <w:t>，</w:t>
+            </w:r>
+          </w:p>
+          <w:p>
+            <w:pPr>
+              <w:pStyle w:val="a7"/>
+              <w:numPr>
+                <w:ilvl w:val="0"/>
+                <w:numId w:val="10"/>
+              </w:numPr>
+              <w:ind w:firstLineChars="0"/>
+              <w:jc w:val="left"/>
+              <w:rPr>
+                <w:rFonts w:ascii="微软雅黑" w:eastAsia="微软雅黑" w:hAnsi="微软雅黑"/>
+                <w:sz w:val="18"/>
+                <w:szCs w:val="18"/>
+              </w:rPr>
+            </w:pPr>
+            <w:r>
+              <w:rPr>
+                <w:rFonts w:ascii="微软雅黑" w:eastAsia="微软雅黑" w:hAnsi="微软雅黑"/>
+                <w:sz w:val="18"/>
+                <w:szCs w:val="18"/>
+              </w:rPr>
+              <w:t>如果短信原文中同时提取到</w:t>
+            </w:r>
+            <w:r>
+              <w:rPr>
+                <w:rFonts w:ascii="微软雅黑" w:eastAsia="微软雅黑" w:hAnsi="微软雅黑" w:hint="eastAsia"/>
+                <w:sz w:val="18"/>
+                <w:szCs w:val="18"/>
+              </w:rPr>
+              <w:t>【还款总额】和【本期还款额】，“还款额”下显示【还款总额】</w:t>
+            </w:r>
+          </w:p>
+          <w:p>
+            <w:pPr>
+              <w:pStyle w:val="a7"/>
+              <w:numPr>
+                <w:ilvl w:val="0"/>
+                <w:numId w:val="10"/>
+              </w:numPr>
+              <w:ind w:firstLineChars="0"/>
+              <w:jc w:val="left"/>
+              <w:rPr>
+                <w:rFonts w:ascii="微软雅黑" w:eastAsia="微软雅黑" w:hAnsi="微软雅黑"/>
+                <w:sz w:val="18"/>
+                <w:szCs w:val="18"/>
+              </w:rPr>
+            </w:pPr>
+            <w:r>
+              <w:rPr>
+                <w:rFonts w:ascii="微软雅黑" w:eastAsia="微软雅黑" w:hAnsi="微软雅黑"/>
+                <w:sz w:val="18"/>
+                <w:szCs w:val="18"/>
+              </w:rPr>
+              <w:t>还款额</w:t>
+            </w:r>
+            <w:r>
+              <w:rPr>
+                <w:rFonts w:ascii="微软雅黑" w:eastAsia="微软雅黑" w:hAnsi="微软雅黑"/>
+                <w:sz w:val="18"/>
+                <w:szCs w:val="18"/>
+              </w:rPr>
+              <w:t>信息</w:t>
+            </w:r>
+            <w:r>
+              <w:rPr>
+                <w:rFonts w:ascii="微软雅黑" w:eastAsia="微软雅黑" w:hAnsi="微软雅黑"/>
+                <w:sz w:val="18"/>
+                <w:szCs w:val="18"/>
+              </w:rPr>
+              <w:t>过长时</w:t>
+            </w:r>
+            <w:proofErr w:type="gramStart"/>
+            <w:r>
+              <w:rPr>
+                <w:rFonts w:ascii="微软雅黑" w:eastAsia="微软雅黑" w:hAnsi="微软雅黑"/>
+                <w:sz w:val="18"/>
+                <w:szCs w:val="18"/>
+              </w:rPr>
+              <w:t>不</w:t>
+            </w:r>
+            <w:proofErr w:type="gramEnd"/>
+            <w:r>
+              <w:rPr>
+                <w:rFonts w:ascii="微软雅黑" w:eastAsia="微软雅黑" w:hAnsi="微软雅黑"/>
+                <w:sz w:val="18"/>
+                <w:szCs w:val="18"/>
+              </w:rPr>
+              <w:t>换行</w:t>
+            </w:r>
+            <w:r>
+              <w:rPr>
+                <w:rFonts w:ascii="微软雅黑" w:eastAsia="微软雅黑" w:hAnsi="微软雅黑" w:hint="eastAsia"/>
+                <w:sz w:val="18"/>
+                <w:szCs w:val="18"/>
+              </w:rPr>
+              <w:t>，</w:t>
+            </w:r>
+            <w:r>
+              <w:rPr>
+                <w:rFonts w:ascii="微软雅黑" w:eastAsia="微软雅黑" w:hAnsi="微软雅黑"/>
+                <w:sz w:val="18"/>
+                <w:szCs w:val="18"/>
+              </w:rPr>
+              <w:t>打点显示</w:t>
+            </w:r>
+          </w:p>
+          <w:p>
+            <w:pPr>
+              <w:jc w:val="left"/>
+              <w:rPr>
+                <w:rFonts w:ascii="微软雅黑" w:eastAsia="微软雅黑" w:hAnsi="微软雅黑"/>
+                <w:sz w:val="18"/>
+                <w:szCs w:val="18"/>
+              </w:rPr>
+            </w:pPr>
+          </w:p>
+          <w:p>
+            <w:pPr>
+              <w:jc w:val="left"/>
+              <w:rPr>
+                <w:rFonts w:ascii="微软雅黑" w:eastAsia="微软雅黑" w:hAnsi="微软雅黑"/>
+                <w:sz w:val="18"/>
+                <w:szCs w:val="18"/>
+              </w:rPr>
+            </w:pPr>
+            <w:r>
+              <w:rPr>
+                <w:rFonts w:ascii="微软雅黑" w:eastAsia="微软雅黑" w:hAnsi="微软雅黑"/>
+                <w:sz w:val="18"/>
+                <w:szCs w:val="18"/>
+              </w:rPr>
+              <w:t>底部</w:t>
+            </w:r>
+            <w:r>
+              <w:rPr>
+                <w:rFonts w:ascii="微软雅黑" w:eastAsia="微软雅黑" w:hAnsi="微软雅黑" w:hint="eastAsia"/>
+                <w:sz w:val="18"/>
+                <w:szCs w:val="18"/>
+              </w:rPr>
+              <w:t>：</w:t>
+            </w:r>
+          </w:p>
+          <w:p>
+            <w:pPr>
+              <w:jc w:val="left"/>
+              <w:rPr>
+                <w:rFonts w:ascii="微软雅黑" w:eastAsia="微软雅黑" w:hAnsi="微软雅黑" w:hint="eastAsia"/>
+                <w:sz w:val="18"/>
+                <w:szCs w:val="18"/>
+              </w:rPr>
+            </w:pPr>
+            <w:r>
+              <w:rPr>
+                <w:rFonts w:ascii="微软雅黑" w:eastAsia="微软雅黑" w:hAnsi="微软雅黑"/>
+                <w:sz w:val="18"/>
+                <w:szCs w:val="18"/>
+              </w:rPr>
+              <w:t>根据情景需求配置</w:t>
+            </w:r>
+            <w:r>
+              <w:rPr>
+                <w:rFonts w:ascii="微软雅黑" w:eastAsia="微软雅黑" w:hAnsi="微软雅黑" w:hint="eastAsia"/>
+                <w:sz w:val="18"/>
+                <w:szCs w:val="18"/>
+              </w:rPr>
+              <w:t>【立即还款】和【附近银行】按钮</w:t>
+            </w:r>
           </w:p>
         </w:tc>
         <w:tc>
@@ -3473,17 +5177,76 @@
           </w:tcPr>
           <w:p>
             <w:pPr>
-              <w:jc w:val="center"/>
-              <w:rPr>
-                <w:rFonts w:ascii="微软雅黑" w:eastAsia="微软雅黑" w:hAnsi="微软雅黑"/>
-                <w:sz w:val="18"/>
-                <w:szCs w:val="18"/>
-              </w:rPr>
-            </w:pPr>
+              <w:jc w:val="left"/>
+              <w:rPr>
+                <w:rFonts w:ascii="微软雅黑" w:eastAsia="微软雅黑" w:hAnsi="微软雅黑"/>
+                <w:sz w:val="18"/>
+                <w:szCs w:val="18"/>
+              </w:rPr>
+            </w:pPr>
+            <w:r>
+              <w:rPr>
+                <w:rFonts w:ascii="微软雅黑" w:eastAsia="微软雅黑" w:hAnsi="微软雅黑"/>
+                <w:noProof/>
+                <w:sz w:val="18"/>
+                <w:szCs w:val="18"/>
+              </w:rPr>
+              <w:drawing>
+                <wp:inline distT="0" distB="0" distL="0" distR="0">
+                  <wp:extent cx="2040191" cy="3625749"/>
+                  <wp:effectExtent l="0" t="0" r="0" b="0"/>
+                  <wp:docPr id="20" name="图片 20" descr="C:\Users\admin\Desktop\海信\效果图\银行2.png"/>
+                  <wp:cNvGraphicFramePr>
+                    <a:graphicFrameLocks xmlns:a="http://schemas.openxmlformats.org/drawingml/2006/main" noChangeAspect="1"/>
+                  </wp:cNvGraphicFramePr>
+                  <a:graphic xmlns:a="http://schemas.openxmlformats.org/drawingml/2006/main">
+                    <a:graphicData uri="http://schemas.openxmlformats.org/drawingml/2006/picture">
+                      <pic:pic xmlns:pic="http://schemas.openxmlformats.org/drawingml/2006/picture">
+                        <pic:nvPicPr>
+                          <pic:cNvPr id="0" name="Picture 7" descr="C:\Users\admin\Desktop\海信\效果图\银行2.png"/>
+                          <pic:cNvPicPr>
+                            <a:picLocks noChangeAspect="1" noChangeArrowheads="1"/>
+                          </pic:cNvPicPr>
+                        </pic:nvPicPr>
+                        <pic:blipFill>
+                          <a:blip r:embed="rId23" cstate="print">
+                            <a:extLst>
+                              <a:ext uri="{28A0092B-C50C-407E-A947-70E740481C1C}">
+                                <a14:useLocalDpi xmlns:a14="http://schemas.microsoft.com/office/drawing/2010/main" val="0"/>
+                              </a:ext>
+                            </a:extLst>
+                          </a:blip>
+                          <a:srcRect/>
+                          <a:stretch>
+                            <a:fillRect/>
+                          </a:stretch>
+                        </pic:blipFill>
+                        <pic:spPr bwMode="auto">
+                          <a:xfrm>
+                            <a:off x="0" y="0"/>
+                            <a:ext cx="2047659" cy="3639021"/>
+                          </a:xfrm>
+                          <a:prstGeom prst="rect">
+                            <a:avLst/>
+                          </a:prstGeom>
+                          <a:noFill/>
+                          <a:ln>
+                            <a:noFill/>
+                          </a:ln>
+                        </pic:spPr>
+                      </pic:pic>
+                    </a:graphicData>
+                  </a:graphic>
+                </wp:inline>
+              </w:drawing>
+            </w:r>
           </w:p>
         </w:tc>
       </w:tr>
       <w:tr>
+        <w:trPr>
+          <w:trHeight w:val="8359"/>
+        </w:trPr>
         <w:tc>
           <w:tcPr>
             <w:tcW w:w="567" w:type="dxa"/>
@@ -3505,7 +5268,7 @@
           </w:tcPr>
           <w:p>
             <w:pPr>
-              <w:jc w:val="center"/>
+              <w:jc w:val="left"/>
               <w:rPr>
                 <w:rFonts w:ascii="微软雅黑" w:eastAsia="微软雅黑" w:hAnsi="微软雅黑"/>
                 <w:sz w:val="18"/>
@@ -3520,9 +5283,10 @@
           </w:tcPr>
           <w:p>
             <w:pPr>
-              <w:jc w:val="center"/>
-              <w:rPr>
-                <w:rFonts w:ascii="微软雅黑" w:eastAsia="微软雅黑" w:hAnsi="微软雅黑"/>
+              <w:jc w:val="left"/>
+              <w:rPr>
+                <w:rFonts w:ascii="微软雅黑" w:eastAsia="微软雅黑" w:hAnsi="微软雅黑"/>
+                <w:noProof/>
                 <w:sz w:val="18"/>
                 <w:szCs w:val="18"/>
               </w:rPr>
@@ -3540,9 +5304,11 @@
           <w:szCs w:val="18"/>
         </w:rPr>
       </w:pPr>
+      <w:bookmarkStart w:id="0" w:name="_GoBack"/>
+      <w:bookmarkEnd w:id="0"/>
     </w:p>
     <w:sectPr>
-      <w:headerReference w:type="default" r:id="rId20"/>
+      <w:headerReference w:type="default" r:id="rId24"/>
       <w:pgSz w:w="11906" w:h="16838"/>
       <w:pgMar w:top="1440" w:right="1800" w:bottom="1440" w:left="1800" w:header="851" w:footer="992" w:gutter="0"/>
       <w:cols w:space="425"/>
@@ -3604,6 +5370,184 @@
 <file path=word/numbering.xml><?xml version="1.0" encoding="utf-8"?>
 <w:numbering xmlns:wpc="http://schemas.microsoft.com/office/word/2010/wordprocessingCanvas" xmlns:mc="http://schemas.openxmlformats.org/markup-compatibility/2006" xmlns:o="urn:schemas-microsoft-com:office:office" xmlns:r="http://schemas.openxmlformats.org/officeDocument/2006/relationships" xmlns:m="http://schemas.openxmlformats.org/officeDocument/2006/math" xmlns:v="urn:schemas-microsoft-com:vml" xmlns:wp14="http://schemas.microsoft.com/office/word/2010/wordprocessingDrawing" xmlns:wp="http://schemas.openxmlformats.org/drawingml/2006/wordprocessingDrawing" xmlns:w10="urn:schemas-microsoft-com:office:word" xmlns:w="http://schemas.openxmlformats.org/wordprocessingml/2006/main" xmlns:w14="http://schemas.microsoft.com/office/word/2010/wordml" xmlns:w15="http://schemas.microsoft.com/office/word/2012/wordml" xmlns:wpg="http://schemas.microsoft.com/office/word/2010/wordprocessingGroup" xmlns:wpi="http://schemas.microsoft.com/office/word/2010/wordprocessingInk" xmlns:wne="http://schemas.microsoft.com/office/word/2006/wordml" xmlns:wps="http://schemas.microsoft.com/office/word/2010/wordprocessingShape" mc:Ignorable="w14 w15 wp14">
   <w:abstractNum w:abstractNumId="0">
+    <w:nsid w:val="0ACF58A4"/>
+    <w:multiLevelType w:val="hybridMultilevel"/>
+    <w:tmpl w:val="6136A968"/>
+    <w:lvl w:ilvl="0" w:tplc="5D5AAE9E">
+      <w:start w:val="1"/>
+      <w:numFmt w:val="decimal"/>
+      <w:lvlText w:val="%1、"/>
+      <w:lvlJc w:val="left"/>
+      <w:pPr>
+        <w:ind w:left="360" w:hanging="360"/>
+      </w:pPr>
+      <w:rPr>
+        <w:rFonts w:hint="default"/>
+      </w:rPr>
+    </w:lvl>
+    <w:lvl w:ilvl="1" w:tplc="04090019" w:tentative="1">
+      <w:start w:val="1"/>
+      <w:numFmt w:val="lowerLetter"/>
+      <w:lvlText w:val="%2)"/>
+      <w:lvlJc w:val="left"/>
+      <w:pPr>
+        <w:ind w:left="840" w:hanging="420"/>
+      </w:pPr>
+    </w:lvl>
+    <w:lvl w:ilvl="2" w:tplc="0409001B" w:tentative="1">
+      <w:start w:val="1"/>
+      <w:numFmt w:val="lowerRoman"/>
+      <w:lvlText w:val="%3."/>
+      <w:lvlJc w:val="right"/>
+      <w:pPr>
+        <w:ind w:left="1260" w:hanging="420"/>
+      </w:pPr>
+    </w:lvl>
+    <w:lvl w:ilvl="3" w:tplc="0409000F" w:tentative="1">
+      <w:start w:val="1"/>
+      <w:numFmt w:val="decimal"/>
+      <w:lvlText w:val="%4."/>
+      <w:lvlJc w:val="left"/>
+      <w:pPr>
+        <w:ind w:left="1680" w:hanging="420"/>
+      </w:pPr>
+    </w:lvl>
+    <w:lvl w:ilvl="4" w:tplc="04090019" w:tentative="1">
+      <w:start w:val="1"/>
+      <w:numFmt w:val="lowerLetter"/>
+      <w:lvlText w:val="%5)"/>
+      <w:lvlJc w:val="left"/>
+      <w:pPr>
+        <w:ind w:left="2100" w:hanging="420"/>
+      </w:pPr>
+    </w:lvl>
+    <w:lvl w:ilvl="5" w:tplc="0409001B" w:tentative="1">
+      <w:start w:val="1"/>
+      <w:numFmt w:val="lowerRoman"/>
+      <w:lvlText w:val="%6."/>
+      <w:lvlJc w:val="right"/>
+      <w:pPr>
+        <w:ind w:left="2520" w:hanging="420"/>
+      </w:pPr>
+    </w:lvl>
+    <w:lvl w:ilvl="6" w:tplc="0409000F" w:tentative="1">
+      <w:start w:val="1"/>
+      <w:numFmt w:val="decimal"/>
+      <w:lvlText w:val="%7."/>
+      <w:lvlJc w:val="left"/>
+      <w:pPr>
+        <w:ind w:left="2940" w:hanging="420"/>
+      </w:pPr>
+    </w:lvl>
+    <w:lvl w:ilvl="7" w:tplc="04090019" w:tentative="1">
+      <w:start w:val="1"/>
+      <w:numFmt w:val="lowerLetter"/>
+      <w:lvlText w:val="%8)"/>
+      <w:lvlJc w:val="left"/>
+      <w:pPr>
+        <w:ind w:left="3360" w:hanging="420"/>
+      </w:pPr>
+    </w:lvl>
+    <w:lvl w:ilvl="8" w:tplc="0409001B" w:tentative="1">
+      <w:start w:val="1"/>
+      <w:numFmt w:val="lowerRoman"/>
+      <w:lvlText w:val="%9."/>
+      <w:lvlJc w:val="right"/>
+      <w:pPr>
+        <w:ind w:left="3780" w:hanging="420"/>
+      </w:pPr>
+    </w:lvl>
+  </w:abstractNum>
+  <w:abstractNum w:abstractNumId="1">
+    <w:nsid w:val="10A958B1"/>
+    <w:multiLevelType w:val="hybridMultilevel"/>
+    <w:tmpl w:val="7AB4DCE2"/>
+    <w:lvl w:ilvl="0" w:tplc="7C463102">
+      <w:start w:val="1"/>
+      <w:numFmt w:val="decimal"/>
+      <w:lvlText w:val="%1、"/>
+      <w:lvlJc w:val="left"/>
+      <w:pPr>
+        <w:ind w:left="360" w:hanging="360"/>
+      </w:pPr>
+      <w:rPr>
+        <w:rFonts w:hint="default"/>
+      </w:rPr>
+    </w:lvl>
+    <w:lvl w:ilvl="1" w:tplc="04090019" w:tentative="1">
+      <w:start w:val="1"/>
+      <w:numFmt w:val="lowerLetter"/>
+      <w:lvlText w:val="%2)"/>
+      <w:lvlJc w:val="left"/>
+      <w:pPr>
+        <w:ind w:left="840" w:hanging="420"/>
+      </w:pPr>
+    </w:lvl>
+    <w:lvl w:ilvl="2" w:tplc="0409001B" w:tentative="1">
+      <w:start w:val="1"/>
+      <w:numFmt w:val="lowerRoman"/>
+      <w:lvlText w:val="%3."/>
+      <w:lvlJc w:val="right"/>
+      <w:pPr>
+        <w:ind w:left="1260" w:hanging="420"/>
+      </w:pPr>
+    </w:lvl>
+    <w:lvl w:ilvl="3" w:tplc="0409000F" w:tentative="1">
+      <w:start w:val="1"/>
+      <w:numFmt w:val="decimal"/>
+      <w:lvlText w:val="%4."/>
+      <w:lvlJc w:val="left"/>
+      <w:pPr>
+        <w:ind w:left="1680" w:hanging="420"/>
+      </w:pPr>
+    </w:lvl>
+    <w:lvl w:ilvl="4" w:tplc="04090019" w:tentative="1">
+      <w:start w:val="1"/>
+      <w:numFmt w:val="lowerLetter"/>
+      <w:lvlText w:val="%5)"/>
+      <w:lvlJc w:val="left"/>
+      <w:pPr>
+        <w:ind w:left="2100" w:hanging="420"/>
+      </w:pPr>
+    </w:lvl>
+    <w:lvl w:ilvl="5" w:tplc="0409001B" w:tentative="1">
+      <w:start w:val="1"/>
+      <w:numFmt w:val="lowerRoman"/>
+      <w:lvlText w:val="%6."/>
+      <w:lvlJc w:val="right"/>
+      <w:pPr>
+        <w:ind w:left="2520" w:hanging="420"/>
+      </w:pPr>
+    </w:lvl>
+    <w:lvl w:ilvl="6" w:tplc="0409000F" w:tentative="1">
+      <w:start w:val="1"/>
+      <w:numFmt w:val="decimal"/>
+      <w:lvlText w:val="%7."/>
+      <w:lvlJc w:val="left"/>
+      <w:pPr>
+        <w:ind w:left="2940" w:hanging="420"/>
+      </w:pPr>
+    </w:lvl>
+    <w:lvl w:ilvl="7" w:tplc="04090019" w:tentative="1">
+      <w:start w:val="1"/>
+      <w:numFmt w:val="lowerLetter"/>
+      <w:lvlText w:val="%8)"/>
+      <w:lvlJc w:val="left"/>
+      <w:pPr>
+        <w:ind w:left="3360" w:hanging="420"/>
+      </w:pPr>
+    </w:lvl>
+    <w:lvl w:ilvl="8" w:tplc="0409001B" w:tentative="1">
+      <w:start w:val="1"/>
+      <w:numFmt w:val="lowerRoman"/>
+      <w:lvlText w:val="%9."/>
+      <w:lvlJc w:val="right"/>
+      <w:pPr>
+        <w:ind w:left="3780" w:hanging="420"/>
+      </w:pPr>
+    </w:lvl>
+  </w:abstractNum>
+  <w:abstractNum w:abstractNumId="2">
     <w:nsid w:val="242B4F29"/>
     <w:multiLevelType w:val="hybridMultilevel"/>
     <w:tmpl w:val="253E3E9E"/>
@@ -3692,7 +5636,96 @@
       </w:pPr>
     </w:lvl>
   </w:abstractNum>
-  <w:abstractNum w:abstractNumId="1">
+  <w:abstractNum w:abstractNumId="3">
+    <w:nsid w:val="34391E28"/>
+    <w:multiLevelType w:val="hybridMultilevel"/>
+    <w:tmpl w:val="F496E0EC"/>
+    <w:lvl w:ilvl="0" w:tplc="29D6535A">
+      <w:start w:val="1"/>
+      <w:numFmt w:val="decimal"/>
+      <w:lvlText w:val="%1、"/>
+      <w:lvlJc w:val="left"/>
+      <w:pPr>
+        <w:ind w:left="360" w:hanging="360"/>
+      </w:pPr>
+      <w:rPr>
+        <w:rFonts w:hint="default"/>
+      </w:rPr>
+    </w:lvl>
+    <w:lvl w:ilvl="1" w:tplc="04090019" w:tentative="1">
+      <w:start w:val="1"/>
+      <w:numFmt w:val="lowerLetter"/>
+      <w:lvlText w:val="%2)"/>
+      <w:lvlJc w:val="left"/>
+      <w:pPr>
+        <w:ind w:left="840" w:hanging="420"/>
+      </w:pPr>
+    </w:lvl>
+    <w:lvl w:ilvl="2" w:tplc="0409001B" w:tentative="1">
+      <w:start w:val="1"/>
+      <w:numFmt w:val="lowerRoman"/>
+      <w:lvlText w:val="%3."/>
+      <w:lvlJc w:val="right"/>
+      <w:pPr>
+        <w:ind w:left="1260" w:hanging="420"/>
+      </w:pPr>
+    </w:lvl>
+    <w:lvl w:ilvl="3" w:tplc="0409000F" w:tentative="1">
+      <w:start w:val="1"/>
+      <w:numFmt w:val="decimal"/>
+      <w:lvlText w:val="%4."/>
+      <w:lvlJc w:val="left"/>
+      <w:pPr>
+        <w:ind w:left="1680" w:hanging="420"/>
+      </w:pPr>
+    </w:lvl>
+    <w:lvl w:ilvl="4" w:tplc="04090019" w:tentative="1">
+      <w:start w:val="1"/>
+      <w:numFmt w:val="lowerLetter"/>
+      <w:lvlText w:val="%5)"/>
+      <w:lvlJc w:val="left"/>
+      <w:pPr>
+        <w:ind w:left="2100" w:hanging="420"/>
+      </w:pPr>
+    </w:lvl>
+    <w:lvl w:ilvl="5" w:tplc="0409001B" w:tentative="1">
+      <w:start w:val="1"/>
+      <w:numFmt w:val="lowerRoman"/>
+      <w:lvlText w:val="%6."/>
+      <w:lvlJc w:val="right"/>
+      <w:pPr>
+        <w:ind w:left="2520" w:hanging="420"/>
+      </w:pPr>
+    </w:lvl>
+    <w:lvl w:ilvl="6" w:tplc="0409000F" w:tentative="1">
+      <w:start w:val="1"/>
+      <w:numFmt w:val="decimal"/>
+      <w:lvlText w:val="%7."/>
+      <w:lvlJc w:val="left"/>
+      <w:pPr>
+        <w:ind w:left="2940" w:hanging="420"/>
+      </w:pPr>
+    </w:lvl>
+    <w:lvl w:ilvl="7" w:tplc="04090019" w:tentative="1">
+      <w:start w:val="1"/>
+      <w:numFmt w:val="lowerLetter"/>
+      <w:lvlText w:val="%8)"/>
+      <w:lvlJc w:val="left"/>
+      <w:pPr>
+        <w:ind w:left="3360" w:hanging="420"/>
+      </w:pPr>
+    </w:lvl>
+    <w:lvl w:ilvl="8" w:tplc="0409001B" w:tentative="1">
+      <w:start w:val="1"/>
+      <w:numFmt w:val="lowerRoman"/>
+      <w:lvlText w:val="%9."/>
+      <w:lvlJc w:val="right"/>
+      <w:pPr>
+        <w:ind w:left="3780" w:hanging="420"/>
+      </w:pPr>
+    </w:lvl>
+  </w:abstractNum>
+  <w:abstractNum w:abstractNumId="4">
     <w:nsid w:val="36397823"/>
     <w:multiLevelType w:val="hybridMultilevel"/>
     <w:tmpl w:val="AAC02A32"/>
@@ -3781,7 +5814,96 @@
       </w:pPr>
     </w:lvl>
   </w:abstractNum>
-  <w:abstractNum w:abstractNumId="2">
+  <w:abstractNum w:abstractNumId="5">
+    <w:nsid w:val="36650D5A"/>
+    <w:multiLevelType w:val="hybridMultilevel"/>
+    <w:tmpl w:val="97E847DE"/>
+    <w:lvl w:ilvl="0" w:tplc="99328166">
+      <w:start w:val="1"/>
+      <w:numFmt w:val="decimal"/>
+      <w:lvlText w:val="%1、"/>
+      <w:lvlJc w:val="left"/>
+      <w:pPr>
+        <w:ind w:left="360" w:hanging="360"/>
+      </w:pPr>
+      <w:rPr>
+        <w:rFonts w:hint="default"/>
+      </w:rPr>
+    </w:lvl>
+    <w:lvl w:ilvl="1" w:tplc="04090019" w:tentative="1">
+      <w:start w:val="1"/>
+      <w:numFmt w:val="lowerLetter"/>
+      <w:lvlText w:val="%2)"/>
+      <w:lvlJc w:val="left"/>
+      <w:pPr>
+        <w:ind w:left="840" w:hanging="420"/>
+      </w:pPr>
+    </w:lvl>
+    <w:lvl w:ilvl="2" w:tplc="0409001B" w:tentative="1">
+      <w:start w:val="1"/>
+      <w:numFmt w:val="lowerRoman"/>
+      <w:lvlText w:val="%3."/>
+      <w:lvlJc w:val="right"/>
+      <w:pPr>
+        <w:ind w:left="1260" w:hanging="420"/>
+      </w:pPr>
+    </w:lvl>
+    <w:lvl w:ilvl="3" w:tplc="0409000F" w:tentative="1">
+      <w:start w:val="1"/>
+      <w:numFmt w:val="decimal"/>
+      <w:lvlText w:val="%4."/>
+      <w:lvlJc w:val="left"/>
+      <w:pPr>
+        <w:ind w:left="1680" w:hanging="420"/>
+      </w:pPr>
+    </w:lvl>
+    <w:lvl w:ilvl="4" w:tplc="04090019" w:tentative="1">
+      <w:start w:val="1"/>
+      <w:numFmt w:val="lowerLetter"/>
+      <w:lvlText w:val="%5)"/>
+      <w:lvlJc w:val="left"/>
+      <w:pPr>
+        <w:ind w:left="2100" w:hanging="420"/>
+      </w:pPr>
+    </w:lvl>
+    <w:lvl w:ilvl="5" w:tplc="0409001B" w:tentative="1">
+      <w:start w:val="1"/>
+      <w:numFmt w:val="lowerRoman"/>
+      <w:lvlText w:val="%6."/>
+      <w:lvlJc w:val="right"/>
+      <w:pPr>
+        <w:ind w:left="2520" w:hanging="420"/>
+      </w:pPr>
+    </w:lvl>
+    <w:lvl w:ilvl="6" w:tplc="0409000F" w:tentative="1">
+      <w:start w:val="1"/>
+      <w:numFmt w:val="decimal"/>
+      <w:lvlText w:val="%7."/>
+      <w:lvlJc w:val="left"/>
+      <w:pPr>
+        <w:ind w:left="2940" w:hanging="420"/>
+      </w:pPr>
+    </w:lvl>
+    <w:lvl w:ilvl="7" w:tplc="04090019" w:tentative="1">
+      <w:start w:val="1"/>
+      <w:numFmt w:val="lowerLetter"/>
+      <w:lvlText w:val="%8)"/>
+      <w:lvlJc w:val="left"/>
+      <w:pPr>
+        <w:ind w:left="3360" w:hanging="420"/>
+      </w:pPr>
+    </w:lvl>
+    <w:lvl w:ilvl="8" w:tplc="0409001B" w:tentative="1">
+      <w:start w:val="1"/>
+      <w:numFmt w:val="lowerRoman"/>
+      <w:lvlText w:val="%9."/>
+      <w:lvlJc w:val="right"/>
+      <w:pPr>
+        <w:ind w:left="3780" w:hanging="420"/>
+      </w:pPr>
+    </w:lvl>
+  </w:abstractNum>
+  <w:abstractNum w:abstractNumId="6">
     <w:nsid w:val="377720DF"/>
     <w:multiLevelType w:val="hybridMultilevel"/>
     <w:tmpl w:val="BF387BE8"/>
@@ -3870,7 +5992,96 @@
       </w:pPr>
     </w:lvl>
   </w:abstractNum>
-  <w:abstractNum w:abstractNumId="3">
+  <w:abstractNum w:abstractNumId="7">
+    <w:nsid w:val="49590FE2"/>
+    <w:multiLevelType w:val="hybridMultilevel"/>
+    <w:tmpl w:val="005E9164"/>
+    <w:lvl w:ilvl="0" w:tplc="84D206C4">
+      <w:start w:val="1"/>
+      <w:numFmt w:val="decimal"/>
+      <w:lvlText w:val="%1、"/>
+      <w:lvlJc w:val="left"/>
+      <w:pPr>
+        <w:ind w:left="360" w:hanging="360"/>
+      </w:pPr>
+      <w:rPr>
+        <w:rFonts w:hint="default"/>
+      </w:rPr>
+    </w:lvl>
+    <w:lvl w:ilvl="1" w:tplc="04090019" w:tentative="1">
+      <w:start w:val="1"/>
+      <w:numFmt w:val="lowerLetter"/>
+      <w:lvlText w:val="%2)"/>
+      <w:lvlJc w:val="left"/>
+      <w:pPr>
+        <w:ind w:left="840" w:hanging="420"/>
+      </w:pPr>
+    </w:lvl>
+    <w:lvl w:ilvl="2" w:tplc="0409001B" w:tentative="1">
+      <w:start w:val="1"/>
+      <w:numFmt w:val="lowerRoman"/>
+      <w:lvlText w:val="%3."/>
+      <w:lvlJc w:val="right"/>
+      <w:pPr>
+        <w:ind w:left="1260" w:hanging="420"/>
+      </w:pPr>
+    </w:lvl>
+    <w:lvl w:ilvl="3" w:tplc="0409000F" w:tentative="1">
+      <w:start w:val="1"/>
+      <w:numFmt w:val="decimal"/>
+      <w:lvlText w:val="%4."/>
+      <w:lvlJc w:val="left"/>
+      <w:pPr>
+        <w:ind w:left="1680" w:hanging="420"/>
+      </w:pPr>
+    </w:lvl>
+    <w:lvl w:ilvl="4" w:tplc="04090019" w:tentative="1">
+      <w:start w:val="1"/>
+      <w:numFmt w:val="lowerLetter"/>
+      <w:lvlText w:val="%5)"/>
+      <w:lvlJc w:val="left"/>
+      <w:pPr>
+        <w:ind w:left="2100" w:hanging="420"/>
+      </w:pPr>
+    </w:lvl>
+    <w:lvl w:ilvl="5" w:tplc="0409001B" w:tentative="1">
+      <w:start w:val="1"/>
+      <w:numFmt w:val="lowerRoman"/>
+      <w:lvlText w:val="%6."/>
+      <w:lvlJc w:val="right"/>
+      <w:pPr>
+        <w:ind w:left="2520" w:hanging="420"/>
+      </w:pPr>
+    </w:lvl>
+    <w:lvl w:ilvl="6" w:tplc="0409000F" w:tentative="1">
+      <w:start w:val="1"/>
+      <w:numFmt w:val="decimal"/>
+      <w:lvlText w:val="%7."/>
+      <w:lvlJc w:val="left"/>
+      <w:pPr>
+        <w:ind w:left="2940" w:hanging="420"/>
+      </w:pPr>
+    </w:lvl>
+    <w:lvl w:ilvl="7" w:tplc="04090019" w:tentative="1">
+      <w:start w:val="1"/>
+      <w:numFmt w:val="lowerLetter"/>
+      <w:lvlText w:val="%8)"/>
+      <w:lvlJc w:val="left"/>
+      <w:pPr>
+        <w:ind w:left="3360" w:hanging="420"/>
+      </w:pPr>
+    </w:lvl>
+    <w:lvl w:ilvl="8" w:tplc="0409001B" w:tentative="1">
+      <w:start w:val="1"/>
+      <w:numFmt w:val="lowerRoman"/>
+      <w:lvlText w:val="%9."/>
+      <w:lvlJc w:val="right"/>
+      <w:pPr>
+        <w:ind w:left="3780" w:hanging="420"/>
+      </w:pPr>
+    </w:lvl>
+  </w:abstractNum>
+  <w:abstractNum w:abstractNumId="8">
     <w:nsid w:val="52F9502F"/>
     <w:multiLevelType w:val="hybridMultilevel"/>
     <w:tmpl w:val="28A25A58"/>
@@ -3959,7 +6170,7 @@
       </w:pPr>
     </w:lvl>
   </w:abstractNum>
-  <w:abstractNum w:abstractNumId="4">
+  <w:abstractNum w:abstractNumId="9">
     <w:nsid w:val="5DE1462B"/>
     <w:multiLevelType w:val="hybridMultilevel"/>
     <w:tmpl w:val="A218FA1E"/>
@@ -4049,19 +6260,34 @@
     </w:lvl>
   </w:abstractNum>
   <w:num w:numId="1">
+    <w:abstractNumId w:val="8"/>
+  </w:num>
+  <w:num w:numId="2">
+    <w:abstractNumId w:val="4"/>
+  </w:num>
+  <w:num w:numId="3">
+    <w:abstractNumId w:val="2"/>
+  </w:num>
+  <w:num w:numId="4">
+    <w:abstractNumId w:val="9"/>
+  </w:num>
+  <w:num w:numId="5">
+    <w:abstractNumId w:val="6"/>
+  </w:num>
+  <w:num w:numId="6">
+    <w:abstractNumId w:val="5"/>
+  </w:num>
+  <w:num w:numId="7">
     <w:abstractNumId w:val="3"/>
   </w:num>
-  <w:num w:numId="2">
+  <w:num w:numId="8">
+    <w:abstractNumId w:val="7"/>
+  </w:num>
+  <w:num w:numId="9">
     <w:abstractNumId w:val="1"/>
   </w:num>
-  <w:num w:numId="3">
+  <w:num w:numId="10">
     <w:abstractNumId w:val="0"/>
-  </w:num>
-  <w:num w:numId="4">
-    <w:abstractNumId w:val="4"/>
-  </w:num>
-  <w:num w:numId="5">
-    <w:abstractNumId w:val="2"/>
   </w:num>
 </w:numbering>
 </file>
@@ -4873,7 +7099,7 @@
 </file>
 
 <file path=customXml/itemProps1.xml><?xml version="1.0" encoding="utf-8"?>
-<ds:datastoreItem xmlns:ds="http://schemas.openxmlformats.org/officeDocument/2006/customXml" ds:itemID="{FD11E692-6B3B-4D6B-B138-B5AE80B3A649}">
+<ds:datastoreItem xmlns:ds="http://schemas.openxmlformats.org/officeDocument/2006/customXml" ds:itemID="{203874B5-1671-42AC-9B3C-A3BEA854A4FF}">
   <ds:schemaRefs>
     <ds:schemaRef ds:uri="http://schemas.openxmlformats.org/officeDocument/2006/bibliography"/>
   </ds:schemaRefs>

--- a/布局需求/海信卡夹二期/海信卡夹二期布局需求.docx
+++ b/布局需求/海信卡夹二期/海信卡夹二期布局需求.docx
@@ -161,25 +161,7 @@
                 <w:sz w:val="18"/>
                 <w:szCs w:val="18"/>
               </w:rPr>
-              <w:t xml:space="preserve"> 航班号、出发日期、出发时间、出发地（城市/机场二选</w:t>
-            </w:r>
-            <w:proofErr w:type="gramStart"/>
-            <w:r>
-              <w:rPr>
-                <w:rFonts w:ascii="微软雅黑" w:eastAsia="微软雅黑" w:hAnsi="微软雅黑" w:hint="eastAsia"/>
-                <w:sz w:val="18"/>
-                <w:szCs w:val="18"/>
-              </w:rPr>
-              <w:t>一</w:t>
-            </w:r>
-            <w:proofErr w:type="gramEnd"/>
-            <w:r>
-              <w:rPr>
-                <w:rFonts w:ascii="微软雅黑" w:eastAsia="微软雅黑" w:hAnsi="微软雅黑" w:hint="eastAsia"/>
-                <w:sz w:val="18"/>
-                <w:szCs w:val="18"/>
-              </w:rPr>
-              <w:t>）</w:t>
+              <w:t xml:space="preserve"> 航班号、出发日期、出发时间、出发地（城市/机场二选一）</w:t>
             </w:r>
             <w:r>
               <w:rPr>
@@ -289,27 +271,7 @@
                 <w:sz w:val="18"/>
                 <w:szCs w:val="18"/>
               </w:rPr>
-              <w:t>（1）航空公司</w:t>
-            </w:r>
-            <w:proofErr w:type="gramStart"/>
-            <w:r>
-              <w:rPr>
-                <w:rFonts w:ascii="微软雅黑" w:eastAsia="微软雅黑" w:hAnsi="微软雅黑" w:cs="Arial"/>
-                <w:color w:val="333333"/>
-                <w:sz w:val="18"/>
-                <w:szCs w:val="18"/>
-              </w:rPr>
-              <w:t>名根据</w:t>
-            </w:r>
-            <w:proofErr w:type="gramEnd"/>
-            <w:r>
-              <w:rPr>
-                <w:rFonts w:ascii="微软雅黑" w:eastAsia="微软雅黑" w:hAnsi="微软雅黑" w:cs="Arial"/>
-                <w:color w:val="333333"/>
-                <w:sz w:val="18"/>
-                <w:szCs w:val="18"/>
-              </w:rPr>
-              <w:t>航班号前两位获取，如无法获取则往左收起不显示</w:t>
+              <w:t>（1）航空公司名根据航班号前两位获取，如无法获取则往左收起不显示</w:t>
             </w:r>
           </w:p>
           <w:p>
@@ -662,51 +624,7 @@
                 <w:szCs w:val="18"/>
                 <w:shd w:val="clear" w:color="auto" w:fill="FFFFFF"/>
               </w:rPr>
-              <w:t>，</w:t>
-            </w:r>
-            <w:proofErr w:type="gramStart"/>
-            <w:r>
-              <w:rPr>
-                <w:rFonts w:ascii="微软雅黑" w:eastAsia="微软雅黑" w:hAnsi="微软雅黑" w:cs="Arial"/>
-                <w:color w:val="000000"/>
-                <w:sz w:val="18"/>
-                <w:szCs w:val="18"/>
-                <w:shd w:val="clear" w:color="auto" w:fill="FFFFFF"/>
-              </w:rPr>
-              <w:t>若城市</w:t>
-            </w:r>
-            <w:proofErr w:type="gramEnd"/>
-            <w:r>
-              <w:rPr>
-                <w:rFonts w:ascii="微软雅黑" w:eastAsia="微软雅黑" w:hAnsi="微软雅黑" w:cs="Arial"/>
-                <w:color w:val="000000"/>
-                <w:sz w:val="18"/>
-                <w:szCs w:val="18"/>
-                <w:shd w:val="clear" w:color="auto" w:fill="FFFFFF"/>
-              </w:rPr>
-              <w:t>名称与机场名称相同，不做去</w:t>
-            </w:r>
-            <w:proofErr w:type="gramStart"/>
-            <w:r>
-              <w:rPr>
-                <w:rFonts w:ascii="微软雅黑" w:eastAsia="微软雅黑" w:hAnsi="微软雅黑" w:cs="Arial"/>
-                <w:color w:val="000000"/>
-                <w:sz w:val="18"/>
-                <w:szCs w:val="18"/>
-                <w:shd w:val="clear" w:color="auto" w:fill="FFFFFF"/>
-              </w:rPr>
-              <w:t>重处理</w:t>
-            </w:r>
-            <w:proofErr w:type="gramEnd"/>
-            <w:r>
-              <w:rPr>
-                <w:rFonts w:ascii="微软雅黑" w:eastAsia="微软雅黑" w:hAnsi="微软雅黑" w:cs="Arial"/>
-                <w:color w:val="000000"/>
-                <w:sz w:val="18"/>
-                <w:szCs w:val="18"/>
-                <w:shd w:val="clear" w:color="auto" w:fill="FFFFFF"/>
-              </w:rPr>
-              <w:t>)</w:t>
+              <w:t>，若城市名称与机场名称相同，不做去重处理)</w:t>
             </w:r>
             <w:r>
               <w:rPr>
@@ -830,29 +748,7 @@
                 <w:szCs w:val="18"/>
                 <w:shd w:val="clear" w:color="auto" w:fill="FFFFFF"/>
               </w:rPr>
-              <w:t>以上信息过长时</w:t>
-            </w:r>
-            <w:proofErr w:type="gramStart"/>
-            <w:r>
-              <w:rPr>
-                <w:rFonts w:ascii="微软雅黑" w:eastAsia="微软雅黑" w:hAnsi="微软雅黑" w:cs="Arial"/>
-                <w:color w:val="333333"/>
-                <w:sz w:val="18"/>
-                <w:szCs w:val="18"/>
-                <w:shd w:val="clear" w:color="auto" w:fill="FFFFFF"/>
-              </w:rPr>
-              <w:t>不</w:t>
-            </w:r>
-            <w:proofErr w:type="gramEnd"/>
-            <w:r>
-              <w:rPr>
-                <w:rFonts w:ascii="微软雅黑" w:eastAsia="微软雅黑" w:hAnsi="微软雅黑" w:cs="Arial"/>
-                <w:color w:val="333333"/>
-                <w:sz w:val="18"/>
-                <w:szCs w:val="18"/>
-                <w:shd w:val="clear" w:color="auto" w:fill="FFFFFF"/>
-              </w:rPr>
-              <w:t>换行</w:t>
+              <w:t>以上信息过长时不换行</w:t>
             </w:r>
             <w:r>
               <w:rPr>
@@ -1163,29 +1059,7 @@
                 <w:szCs w:val="18"/>
                 <w:shd w:val="clear" w:color="auto" w:fill="FFFFFF"/>
               </w:rPr>
-              <w:t>+到达信息”(用小</w:t>
-            </w:r>
-            <w:proofErr w:type="gramStart"/>
-            <w:r>
-              <w:rPr>
-                <w:rFonts w:ascii="微软雅黑" w:eastAsia="微软雅黑" w:hAnsi="微软雅黑" w:cs="Arial" w:hint="eastAsia"/>
-                <w:color w:val="333333"/>
-                <w:sz w:val="18"/>
-                <w:szCs w:val="18"/>
-                <w:shd w:val="clear" w:color="auto" w:fill="FFFFFF"/>
-              </w:rPr>
-              <w:t>飞机切图分隔</w:t>
-            </w:r>
-            <w:proofErr w:type="gramEnd"/>
-            <w:r>
-              <w:rPr>
-                <w:rFonts w:ascii="微软雅黑" w:eastAsia="微软雅黑" w:hAnsi="微软雅黑" w:cs="Arial" w:hint="eastAsia"/>
-                <w:color w:val="333333"/>
-                <w:sz w:val="18"/>
-                <w:szCs w:val="18"/>
-                <w:shd w:val="clear" w:color="auto" w:fill="FFFFFF"/>
-              </w:rPr>
-              <w:t>)</w:t>
+              <w:t>+到达信息”(用小飞机切图分隔)</w:t>
             </w:r>
             <w:r>
               <w:rPr>
@@ -1291,27 +1165,7 @@
                 <w:szCs w:val="18"/>
                 <w:shd w:val="clear" w:color="auto" w:fill="FFFFFF"/>
               </w:rPr>
-              <w:t>Logo+“</w:t>
-            </w:r>
-            <w:r>
-              <w:rPr>
-                <w:rFonts w:ascii="微软雅黑" w:eastAsia="微软雅黑" w:hAnsi="微软雅黑" w:cs="Arial" w:hint="eastAsia"/>
-                <w:color w:val="333333"/>
-                <w:sz w:val="18"/>
-                <w:szCs w:val="18"/>
-                <w:shd w:val="clear" w:color="auto" w:fill="FFFFFF"/>
-              </w:rPr>
-              <w:t>【到达地】的朋友</w:t>
-            </w:r>
-            <w:r>
-              <w:rPr>
-                <w:rFonts w:ascii="微软雅黑" w:eastAsia="微软雅黑" w:hAnsi="微软雅黑" w:cs="Arial" w:hint="eastAsia"/>
-                <w:color w:val="333333"/>
-                <w:sz w:val="18"/>
-                <w:szCs w:val="18"/>
-                <w:shd w:val="clear" w:color="auto" w:fill="FFFFFF"/>
-              </w:rPr>
-              <w:t>”</w:t>
+              <w:t>Logo+“【到达地】的朋友”</w:t>
             </w:r>
           </w:p>
           <w:p>
@@ -1710,13 +1564,13 @@
             </w:r>
             <w:r>
               <w:rPr>
-                <w:rFonts w:ascii="Times New Roman" w:eastAsia="Times New Roman" w:hAnsi="Times New Roman" w:cs="Times New Roman"/>
+                <w:rFonts w:ascii="微软雅黑" w:eastAsia="微软雅黑" w:hAnsi="微软雅黑" w:cs="Times New Roman"/>
                 <w:snapToGrid w:val="0"/>
                 <w:color w:val="000000"/>
                 <w:w w:val="0"/>
                 <w:kern w:val="0"/>
-                <w:sz w:val="0"/>
-                <w:szCs w:val="0"/>
+                <w:sz w:val="18"/>
+                <w:szCs w:val="18"/>
                 <w:u w:color="000000"/>
                 <w:bdr w:val="none" w:sz="0" w:space="0" w:color="000000"/>
                 <w:shd w:val="clear" w:color="000000" w:fill="000000"/>
@@ -1726,14 +1580,14 @@
             </w:r>
             <w:r>
               <w:rPr>
-                <w:rFonts w:ascii="Times New Roman" w:eastAsia="Times New Roman" w:hAnsi="Times New Roman" w:cs="Times New Roman"/>
+                <w:rFonts w:ascii="微软雅黑" w:eastAsia="微软雅黑" w:hAnsi="微软雅黑" w:cs="Times New Roman"/>
                 <w:noProof/>
                 <w:snapToGrid w:val="0"/>
                 <w:color w:val="000000"/>
                 <w:w w:val="0"/>
                 <w:kern w:val="0"/>
-                <w:sz w:val="0"/>
-                <w:szCs w:val="0"/>
+                <w:sz w:val="18"/>
+                <w:szCs w:val="18"/>
                 <w:u w:color="000000"/>
                 <w:bdr w:val="none" w:sz="0" w:space="0" w:color="000000"/>
                 <w:shd w:val="clear" w:color="000000" w:fill="000000"/>
@@ -1787,70 +1641,6 @@
                 </wp:inline>
               </w:drawing>
             </w:r>
-            <w:r>
-              <w:rPr>
-                <w:rFonts w:ascii="Times New Roman" w:eastAsia="Times New Roman" w:hAnsi="Times New Roman" w:cs="Times New Roman"/>
-                <w:noProof/>
-                <w:snapToGrid w:val="0"/>
-                <w:color w:val="000000"/>
-                <w:w w:val="0"/>
-                <w:kern w:val="0"/>
-                <w:sz w:val="0"/>
-                <w:szCs w:val="0"/>
-                <w:u w:color="000000"/>
-                <w:bdr w:val="none" w:sz="0" w:space="0" w:color="000000"/>
-                <w:shd w:val="clear" w:color="000000" w:fill="000000"/>
-              </w:rPr>
-              <w:lastRenderedPageBreak/>
-              <w:drawing>
-                <wp:inline distT="0" distB="0" distL="0" distR="0" wp14:anchorId="2B6C1AA1" wp14:editId="6D46528D">
-                  <wp:extent cx="940712" cy="1993723"/>
-                  <wp:effectExtent l="0" t="0" r="0" b="6985"/>
-                  <wp:docPr id="15" name="图片 15" descr="C:\Users\admin\Desktop\海信\效果图\内页\飞机内页.png"/>
-                  <wp:cNvGraphicFramePr>
-                    <a:graphicFrameLocks xmlns:a="http://schemas.openxmlformats.org/drawingml/2006/main" noChangeAspect="1"/>
-                  </wp:cNvGraphicFramePr>
-                  <a:graphic xmlns:a="http://schemas.openxmlformats.org/drawingml/2006/main">
-                    <a:graphicData uri="http://schemas.openxmlformats.org/drawingml/2006/picture">
-                      <pic:pic xmlns:pic="http://schemas.openxmlformats.org/drawingml/2006/picture">
-                        <pic:nvPicPr>
-                          <pic:cNvPr id="0" name="Picture 3" descr="C:\Users\admin\Desktop\海信\效果图\内页\飞机内页.png"/>
-                          <pic:cNvPicPr>
-                            <a:picLocks noChangeAspect="1" noChangeArrowheads="1"/>
-                          </pic:cNvPicPr>
-                        </pic:nvPicPr>
-                        <pic:blipFill>
-                          <a:blip r:embed="rId13" cstate="print">
-                            <a:extLst>
-                              <a:ext uri="{28A0092B-C50C-407E-A947-70E740481C1C}">
-                                <a14:useLocalDpi xmlns:a14="http://schemas.microsoft.com/office/drawing/2010/main" val="0"/>
-                              </a:ext>
-                            </a:extLst>
-                          </a:blip>
-                          <a:srcRect/>
-                          <a:stretch>
-                            <a:fillRect/>
-                          </a:stretch>
-                        </pic:blipFill>
-                        <pic:spPr bwMode="auto">
-                          <a:xfrm>
-                            <a:off x="0" y="0"/>
-                            <a:ext cx="943232" cy="1999063"/>
-                          </a:xfrm>
-                          <a:prstGeom prst="rect">
-                            <a:avLst/>
-                          </a:prstGeom>
-                          <a:noFill/>
-                          <a:ln>
-                            <a:noFill/>
-                          </a:ln>
-                        </pic:spPr>
-                      </pic:pic>
-                    </a:graphicData>
-                  </a:graphic>
-                </wp:inline>
-              </w:drawing>
-            </w:r>
           </w:p>
         </w:tc>
       </w:tr>
@@ -2181,25 +1971,7 @@
                 <w:sz w:val="18"/>
                 <w:szCs w:val="18"/>
               </w:rPr>
-              <w:t>出发信息和到达信息之间使用小</w:t>
-            </w:r>
-            <w:proofErr w:type="gramStart"/>
-            <w:r>
-              <w:rPr>
-                <w:rFonts w:ascii="微软雅黑" w:eastAsia="微软雅黑" w:hAnsi="微软雅黑" w:hint="eastAsia"/>
-                <w:sz w:val="18"/>
-                <w:szCs w:val="18"/>
-              </w:rPr>
-              <w:t>火车切图分隔</w:t>
-            </w:r>
-            <w:proofErr w:type="gramEnd"/>
-            <w:r>
-              <w:rPr>
-                <w:rFonts w:ascii="微软雅黑" w:eastAsia="微软雅黑" w:hAnsi="微软雅黑" w:hint="eastAsia"/>
-                <w:sz w:val="18"/>
-                <w:szCs w:val="18"/>
-              </w:rPr>
-              <w:t>。</w:t>
+              <w:t>出发信息和到达信息之间使用小火车切图分隔。</w:t>
             </w:r>
           </w:p>
           <w:p>
@@ -2315,25 +2087,7 @@
                 <w:sz w:val="18"/>
                 <w:szCs w:val="18"/>
               </w:rPr>
-              <w:t>乘坐</w:t>
-            </w:r>
-            <w:proofErr w:type="gramStart"/>
-            <w:r>
-              <w:rPr>
-                <w:rFonts w:ascii="微软雅黑" w:eastAsia="微软雅黑" w:hAnsi="微软雅黑" w:hint="eastAsia"/>
-                <w:sz w:val="18"/>
-                <w:szCs w:val="18"/>
-              </w:rPr>
-              <w:t>人内容</w:t>
-            </w:r>
-            <w:proofErr w:type="gramEnd"/>
-            <w:r>
-              <w:rPr>
-                <w:rFonts w:ascii="微软雅黑" w:eastAsia="微软雅黑" w:hAnsi="微软雅黑" w:hint="eastAsia"/>
-                <w:sz w:val="18"/>
-                <w:szCs w:val="18"/>
-              </w:rPr>
-              <w:t>从左至右显示【乘客】和【座位号】，座位号格式为“车厢+座位号”</w:t>
+              <w:t>乘坐人内容从左至右显示【乘客】和【座位号】，座位号格式为“车厢+座位号”</w:t>
             </w:r>
           </w:p>
           <w:p>
@@ -2801,13 +2555,13 @@
             <w:pPr>
               <w:jc w:val="left"/>
               <w:rPr>
-                <w:rFonts w:ascii="Times New Roman" w:eastAsia="Times New Roman" w:hAnsi="Times New Roman" w:cs="Times New Roman"/>
+                <w:rFonts w:ascii="微软雅黑" w:eastAsia="微软雅黑" w:hAnsi="微软雅黑" w:cs="Times New Roman"/>
                 <w:snapToGrid w:val="0"/>
                 <w:color w:val="000000"/>
                 <w:w w:val="0"/>
                 <w:kern w:val="0"/>
-                <w:sz w:val="0"/>
-                <w:szCs w:val="0"/>
+                <w:sz w:val="18"/>
+                <w:szCs w:val="18"/>
                 <w:u w:color="000000"/>
                 <w:bdr w:val="none" w:sz="0" w:space="0" w:color="000000"/>
                 <w:shd w:val="clear" w:color="000000" w:fill="000000"/>
@@ -2823,8 +2577,8 @@
               </w:rPr>
               <w:drawing>
                 <wp:inline distT="0" distB="0" distL="0" distR="0" wp14:anchorId="3DD9D0AD" wp14:editId="68275496">
-                  <wp:extent cx="1038928" cy="1846343"/>
-                  <wp:effectExtent l="0" t="0" r="8890" b="1905"/>
+                  <wp:extent cx="985193" cy="1750848"/>
+                  <wp:effectExtent l="0" t="0" r="5715" b="1905"/>
                   <wp:docPr id="3" name="图片 3" descr="C:\Users\admin\Desktop\海信\效果图\火车票1.png"/>
                   <wp:cNvGraphicFramePr>
                     <a:graphicFrameLocks xmlns:a="http://schemas.openxmlformats.org/drawingml/2006/main" noChangeAspect="1"/>
@@ -2854,7 +2608,7 @@
                         <pic:spPr bwMode="auto">
                           <a:xfrm>
                             <a:off x="0" y="0"/>
-                            <a:ext cx="1046384" cy="1859593"/>
+                            <a:ext cx="992976" cy="1764680"/>
                           </a:xfrm>
                           <a:prstGeom prst="rect">
                             <a:avLst/>
@@ -2872,13 +2626,13 @@
             </w:r>
             <w:r>
               <w:rPr>
-                <w:rFonts w:ascii="Times New Roman" w:eastAsia="Times New Roman" w:hAnsi="Times New Roman" w:cs="Times New Roman"/>
+                <w:rFonts w:ascii="微软雅黑" w:eastAsia="微软雅黑" w:hAnsi="微软雅黑" w:cs="Times New Roman"/>
                 <w:snapToGrid w:val="0"/>
                 <w:color w:val="000000"/>
                 <w:w w:val="0"/>
                 <w:kern w:val="0"/>
-                <w:sz w:val="0"/>
-                <w:szCs w:val="0"/>
+                <w:sz w:val="18"/>
+                <w:szCs w:val="18"/>
                 <w:u w:color="000000"/>
                 <w:bdr w:val="none" w:sz="0" w:space="0" w:color="000000"/>
                 <w:shd w:val="clear" w:color="000000" w:fill="000000"/>
@@ -2895,8 +2649,8 @@
               </w:rPr>
               <w:drawing>
                 <wp:inline distT="0" distB="0" distL="0" distR="0" wp14:anchorId="47E4F33B" wp14:editId="3553F820">
-                  <wp:extent cx="1039396" cy="1847172"/>
-                  <wp:effectExtent l="0" t="0" r="8890" b="1270"/>
+                  <wp:extent cx="997698" cy="1773067"/>
+                  <wp:effectExtent l="0" t="0" r="0" b="0"/>
                   <wp:docPr id="7" name="图片 7" descr="C:\Users\admin\Desktop\海信\效果图\火车票2.png"/>
                   <wp:cNvGraphicFramePr>
                     <a:graphicFrameLocks xmlns:a="http://schemas.openxmlformats.org/drawingml/2006/main" noChangeAspect="1"/>
@@ -2926,7 +2680,7 @@
                         <pic:spPr bwMode="auto">
                           <a:xfrm>
                             <a:off x="0" y="0"/>
-                            <a:ext cx="1048869" cy="1864007"/>
+                            <a:ext cx="1011833" cy="1798186"/>
                           </a:xfrm>
                           <a:prstGeom prst="rect">
                             <a:avLst/>
@@ -3066,51 +2820,129 @@
                 <w:sz w:val="18"/>
                 <w:szCs w:val="18"/>
               </w:rPr>
+              <w:t>：电影名称、观影时间（日期+时间），缺一则不生成卡片</w:t>
+            </w:r>
+          </w:p>
+          <w:p>
+            <w:pPr>
+              <w:jc w:val="left"/>
+              <w:rPr>
+                <w:rFonts w:ascii="微软雅黑" w:eastAsia="微软雅黑" w:hAnsi="微软雅黑"/>
+                <w:sz w:val="18"/>
+                <w:szCs w:val="18"/>
+              </w:rPr>
+            </w:pPr>
+          </w:p>
+          <w:p>
+            <w:pPr>
+              <w:jc w:val="left"/>
+              <w:rPr>
+                <w:rFonts w:ascii="微软雅黑" w:eastAsia="微软雅黑" w:hAnsi="微软雅黑"/>
+                <w:sz w:val="18"/>
+                <w:szCs w:val="18"/>
+              </w:rPr>
+            </w:pPr>
+            <w:r>
+              <w:rPr>
+                <w:rFonts w:ascii="微软雅黑" w:eastAsia="微软雅黑" w:hAnsi="微软雅黑"/>
+                <w:sz w:val="18"/>
+                <w:szCs w:val="18"/>
+              </w:rPr>
+              <w:t>头部</w:t>
+            </w:r>
+            <w:r>
+              <w:rPr>
+                <w:rFonts w:ascii="微软雅黑" w:eastAsia="微软雅黑" w:hAnsi="微软雅黑" w:hint="eastAsia"/>
+                <w:sz w:val="18"/>
+                <w:szCs w:val="18"/>
+              </w:rPr>
               <w:t>：</w:t>
             </w:r>
-            <w:r>
-              <w:rPr>
-                <w:rFonts w:ascii="微软雅黑" w:eastAsia="微软雅黑" w:hAnsi="微软雅黑" w:hint="eastAsia"/>
-                <w:sz w:val="18"/>
-                <w:szCs w:val="18"/>
-              </w:rPr>
-              <w:t>电影名称、观影时间（日期+时间）</w:t>
-            </w:r>
-            <w:r>
-              <w:rPr>
-                <w:rFonts w:ascii="微软雅黑" w:eastAsia="微软雅黑" w:hAnsi="微软雅黑" w:hint="eastAsia"/>
-                <w:sz w:val="18"/>
-                <w:szCs w:val="18"/>
-              </w:rPr>
-              <w:t>，缺一则不生成卡片</w:t>
-            </w:r>
-          </w:p>
-          <w:p>
-            <w:pPr>
-              <w:jc w:val="left"/>
-              <w:rPr>
-                <w:rFonts w:ascii="微软雅黑" w:eastAsia="微软雅黑" w:hAnsi="微软雅黑"/>
-                <w:sz w:val="18"/>
-                <w:szCs w:val="18"/>
-              </w:rPr>
-            </w:pPr>
-          </w:p>
-          <w:p>
-            <w:pPr>
-              <w:jc w:val="left"/>
-              <w:rPr>
-                <w:rFonts w:ascii="微软雅黑" w:eastAsia="微软雅黑" w:hAnsi="微软雅黑"/>
-                <w:sz w:val="18"/>
-                <w:szCs w:val="18"/>
-              </w:rPr>
-            </w:pPr>
-            <w:r>
-              <w:rPr>
-                <w:rFonts w:ascii="微软雅黑" w:eastAsia="微软雅黑" w:hAnsi="微软雅黑"/>
-                <w:sz w:val="18"/>
-                <w:szCs w:val="18"/>
-              </w:rPr>
-              <w:t>头部</w:t>
+          </w:p>
+          <w:p>
+            <w:pPr>
+              <w:jc w:val="left"/>
+              <w:rPr>
+                <w:rFonts w:ascii="微软雅黑" w:eastAsia="微软雅黑" w:hAnsi="微软雅黑"/>
+                <w:sz w:val="18"/>
+                <w:szCs w:val="18"/>
+              </w:rPr>
+            </w:pPr>
+            <w:r>
+              <w:rPr>
+                <w:rFonts w:ascii="微软雅黑" w:eastAsia="微软雅黑" w:hAnsi="微软雅黑"/>
+                <w:sz w:val="18"/>
+                <w:szCs w:val="18"/>
+              </w:rPr>
+              <w:t>电影院Logo</w:t>
+            </w:r>
+            <w:r>
+              <w:rPr>
+                <w:rFonts w:ascii="微软雅黑" w:eastAsia="微软雅黑" w:hAnsi="微软雅黑" w:hint="eastAsia"/>
+                <w:sz w:val="18"/>
+                <w:szCs w:val="18"/>
+              </w:rPr>
+              <w:t>+</w:t>
+            </w:r>
+            <w:r>
+              <w:rPr>
+                <w:rFonts w:ascii="微软雅黑" w:eastAsia="微软雅黑" w:hAnsi="微软雅黑"/>
+                <w:sz w:val="18"/>
+                <w:szCs w:val="18"/>
+              </w:rPr>
+              <w:t>电影院名称</w:t>
+            </w:r>
+            <w:r>
+              <w:rPr>
+                <w:rFonts w:ascii="微软雅黑" w:eastAsia="微软雅黑" w:hAnsi="微软雅黑" w:hint="eastAsia"/>
+                <w:sz w:val="18"/>
+                <w:szCs w:val="18"/>
+              </w:rPr>
+              <w:t>+</w:t>
+            </w:r>
+            <w:r>
+              <w:rPr>
+                <w:rFonts w:ascii="微软雅黑" w:eastAsia="微软雅黑" w:hAnsi="微软雅黑"/>
+                <w:sz w:val="18"/>
+                <w:szCs w:val="18"/>
+              </w:rPr>
+              <w:t>二级菜单按钮</w:t>
+            </w:r>
+            <w:r>
+              <w:rPr>
+                <w:rFonts w:ascii="微软雅黑" w:eastAsia="微软雅黑" w:hAnsi="微软雅黑" w:hint="eastAsia"/>
+                <w:sz w:val="18"/>
+                <w:szCs w:val="18"/>
+              </w:rPr>
+              <w:t>(点击可选择“分享”和“删除“)</w:t>
+            </w:r>
+          </w:p>
+          <w:p>
+            <w:pPr>
+              <w:jc w:val="left"/>
+              <w:rPr>
+                <w:rFonts w:ascii="微软雅黑" w:eastAsia="微软雅黑" w:hAnsi="微软雅黑"/>
+                <w:sz w:val="18"/>
+                <w:szCs w:val="18"/>
+              </w:rPr>
+            </w:pPr>
+          </w:p>
+          <w:p>
+            <w:pPr>
+              <w:jc w:val="left"/>
+              <w:rPr>
+                <w:rFonts w:ascii="微软雅黑" w:eastAsia="微软雅黑" w:hAnsi="微软雅黑"/>
+                <w:sz w:val="18"/>
+                <w:szCs w:val="18"/>
+              </w:rPr>
+            </w:pPr>
+            <w:r>
+              <w:rPr>
+                <w:rFonts w:ascii="微软雅黑" w:eastAsia="微软雅黑" w:hAnsi="微软雅黑"/>
+                <w:sz w:val="18"/>
+                <w:szCs w:val="18"/>
+              </w:rPr>
+              <w:t>内容</w:t>
             </w:r>
             <w:r>
               <w:rPr>
@@ -3136,118 +2968,6 @@
                 <w:sz w:val="18"/>
                 <w:szCs w:val="18"/>
               </w:rPr>
-              <w:t>电影院Logo</w:t>
-            </w:r>
-            <w:r>
-              <w:rPr>
-                <w:rFonts w:ascii="微软雅黑" w:eastAsia="微软雅黑" w:hAnsi="微软雅黑" w:hint="eastAsia"/>
-                <w:sz w:val="18"/>
-                <w:szCs w:val="18"/>
-              </w:rPr>
-              <w:t>+</w:t>
-            </w:r>
-            <w:r>
-              <w:rPr>
-                <w:rFonts w:ascii="微软雅黑" w:eastAsia="微软雅黑" w:hAnsi="微软雅黑"/>
-                <w:sz w:val="18"/>
-                <w:szCs w:val="18"/>
-              </w:rPr>
-              <w:t>电影院名称</w:t>
-            </w:r>
-            <w:r>
-              <w:rPr>
-                <w:rFonts w:ascii="微软雅黑" w:eastAsia="微软雅黑" w:hAnsi="微软雅黑" w:hint="eastAsia"/>
-                <w:sz w:val="18"/>
-                <w:szCs w:val="18"/>
-              </w:rPr>
-              <w:t>+</w:t>
-            </w:r>
-            <w:r>
-              <w:rPr>
-                <w:rFonts w:ascii="微软雅黑" w:eastAsia="微软雅黑" w:hAnsi="微软雅黑"/>
-                <w:sz w:val="18"/>
-                <w:szCs w:val="18"/>
-              </w:rPr>
-              <w:t>二级菜单按钮</w:t>
-            </w:r>
-            <w:r>
-              <w:rPr>
-                <w:rFonts w:ascii="微软雅黑" w:eastAsia="微软雅黑" w:hAnsi="微软雅黑" w:hint="eastAsia"/>
-                <w:sz w:val="18"/>
-                <w:szCs w:val="18"/>
-              </w:rPr>
-              <w:t>(点击可选择“分享”和</w:t>
-            </w:r>
-            <w:proofErr w:type="gramStart"/>
-            <w:r>
-              <w:rPr>
-                <w:rFonts w:ascii="微软雅黑" w:eastAsia="微软雅黑" w:hAnsi="微软雅黑" w:hint="eastAsia"/>
-                <w:sz w:val="18"/>
-                <w:szCs w:val="18"/>
-              </w:rPr>
-              <w:t>“</w:t>
-            </w:r>
-            <w:proofErr w:type="gramEnd"/>
-            <w:r>
-              <w:rPr>
-                <w:rFonts w:ascii="微软雅黑" w:eastAsia="微软雅黑" w:hAnsi="微软雅黑" w:hint="eastAsia"/>
-                <w:sz w:val="18"/>
-                <w:szCs w:val="18"/>
-              </w:rPr>
-              <w:t>删除“)</w:t>
-            </w:r>
-          </w:p>
-          <w:p>
-            <w:pPr>
-              <w:jc w:val="left"/>
-              <w:rPr>
-                <w:rFonts w:ascii="微软雅黑" w:eastAsia="微软雅黑" w:hAnsi="微软雅黑"/>
-                <w:sz w:val="18"/>
-                <w:szCs w:val="18"/>
-              </w:rPr>
-            </w:pPr>
-          </w:p>
-          <w:p>
-            <w:pPr>
-              <w:jc w:val="left"/>
-              <w:rPr>
-                <w:rFonts w:ascii="微软雅黑" w:eastAsia="微软雅黑" w:hAnsi="微软雅黑"/>
-                <w:sz w:val="18"/>
-                <w:szCs w:val="18"/>
-              </w:rPr>
-            </w:pPr>
-            <w:r>
-              <w:rPr>
-                <w:rFonts w:ascii="微软雅黑" w:eastAsia="微软雅黑" w:hAnsi="微软雅黑"/>
-                <w:sz w:val="18"/>
-                <w:szCs w:val="18"/>
-              </w:rPr>
-              <w:t>内容</w:t>
-            </w:r>
-            <w:r>
-              <w:rPr>
-                <w:rFonts w:ascii="微软雅黑" w:eastAsia="微软雅黑" w:hAnsi="微软雅黑" w:hint="eastAsia"/>
-                <w:sz w:val="18"/>
-                <w:szCs w:val="18"/>
-              </w:rPr>
-              <w:t>：</w:t>
-            </w:r>
-          </w:p>
-          <w:p>
-            <w:pPr>
-              <w:jc w:val="left"/>
-              <w:rPr>
-                <w:rFonts w:ascii="微软雅黑" w:eastAsia="微软雅黑" w:hAnsi="微软雅黑"/>
-                <w:sz w:val="18"/>
-                <w:szCs w:val="18"/>
-              </w:rPr>
-            </w:pPr>
-            <w:r>
-              <w:rPr>
-                <w:rFonts w:ascii="微软雅黑" w:eastAsia="微软雅黑" w:hAnsi="微软雅黑"/>
-                <w:sz w:val="18"/>
-                <w:szCs w:val="18"/>
-              </w:rPr>
               <w:t>从上至下分别为</w:t>
             </w:r>
             <w:r>
@@ -3332,23 +3052,13 @@
               </w:rPr>
               <w:t>，若短信原文中无</w:t>
             </w:r>
-            <w:proofErr w:type="gramStart"/>
-            <w:r>
-              <w:rPr>
-                <w:rFonts w:ascii="微软雅黑" w:eastAsia="微软雅黑" w:hAnsi="微软雅黑"/>
-                <w:sz w:val="18"/>
-                <w:szCs w:val="18"/>
-              </w:rPr>
-              <w:t>取票码则不</w:t>
-            </w:r>
-            <w:proofErr w:type="gramEnd"/>
-            <w:r>
-              <w:rPr>
-                <w:rFonts w:ascii="微软雅黑" w:eastAsia="微软雅黑" w:hAnsi="微软雅黑"/>
-                <w:sz w:val="18"/>
-                <w:szCs w:val="18"/>
-              </w:rPr>
-              <w:t>显示</w:t>
+            <w:r>
+              <w:rPr>
+                <w:rFonts w:ascii="微软雅黑" w:eastAsia="微软雅黑" w:hAnsi="微软雅黑"/>
+                <w:sz w:val="18"/>
+                <w:szCs w:val="18"/>
+              </w:rPr>
+              <w:t>取票码则不显示</w:t>
             </w:r>
             <w:r>
               <w:rPr>
@@ -3364,36 +3074,30 @@
                 <w:sz w:val="18"/>
                 <w:szCs w:val="18"/>
               </w:rPr>
-              <w:t>若短信原文中有多个</w:t>
-            </w:r>
-            <w:proofErr w:type="gramStart"/>
-            <w:r>
-              <w:rPr>
-                <w:rFonts w:ascii="微软雅黑" w:eastAsia="微软雅黑" w:hAnsi="微软雅黑"/>
-                <w:sz w:val="18"/>
-                <w:szCs w:val="18"/>
-              </w:rPr>
-              <w:t>取票码则分多行</w:t>
-            </w:r>
-            <w:proofErr w:type="gramEnd"/>
-            <w:r>
-              <w:rPr>
-                <w:rFonts w:ascii="微软雅黑" w:eastAsia="微软雅黑" w:hAnsi="微软雅黑"/>
-                <w:sz w:val="18"/>
-                <w:szCs w:val="18"/>
-              </w:rPr>
-              <w:t>显示</w:t>
-            </w:r>
-          </w:p>
-          <w:p>
-            <w:pPr>
-              <w:jc w:val="left"/>
-              <w:rPr>
-                <w:rFonts w:ascii="微软雅黑" w:eastAsia="微软雅黑" w:hAnsi="微软雅黑"/>
-                <w:sz w:val="18"/>
-                <w:szCs w:val="18"/>
-              </w:rPr>
-            </w:pPr>
+              <w:t>若短信原文中有多个取票码则分多行显示</w:t>
+            </w:r>
+          </w:p>
+          <w:p>
+            <w:pPr>
+              <w:jc w:val="left"/>
+              <w:rPr>
+                <w:rFonts w:ascii="微软雅黑" w:eastAsia="微软雅黑" w:hAnsi="微软雅黑"/>
+                <w:sz w:val="18"/>
+                <w:szCs w:val="18"/>
+              </w:rPr>
+            </w:pPr>
+          </w:p>
+          <w:p>
+            <w:pPr>
+              <w:jc w:val="left"/>
+              <w:rPr>
+                <w:rFonts w:ascii="微软雅黑" w:eastAsia="微软雅黑" w:hAnsi="微软雅黑"/>
+                <w:sz w:val="18"/>
+                <w:szCs w:val="18"/>
+              </w:rPr>
+            </w:pPr>
+            <w:bookmarkStart w:id="0" w:name="_GoBack"/>
+            <w:bookmarkEnd w:id="0"/>
             <w:r>
               <w:rPr>
                 <w:rFonts w:ascii="微软雅黑" w:eastAsia="微软雅黑" w:hAnsi="微软雅黑"/>
@@ -3525,7 +3229,7 @@
               <w:ind w:firstLineChars="0"/>
               <w:jc w:val="left"/>
               <w:rPr>
-                <w:rFonts w:ascii="微软雅黑" w:eastAsia="微软雅黑" w:hAnsi="微软雅黑" w:hint="eastAsia"/>
+                <w:rFonts w:ascii="微软雅黑" w:eastAsia="微软雅黑" w:hAnsi="微软雅黑"/>
                 <w:sz w:val="18"/>
                 <w:szCs w:val="18"/>
               </w:rPr>
@@ -3544,23 +3248,7 @@
                 <w:sz w:val="18"/>
                 <w:szCs w:val="18"/>
               </w:rPr>
-              <w:t>“电影海报+电影详情”(若联网没有提取到则不显示)，剧情简介(</w:t>
-            </w:r>
-            <w:r>
-              <w:rPr>
-                <w:rFonts w:ascii="微软雅黑" w:eastAsia="微软雅黑" w:hAnsi="微软雅黑" w:hint="eastAsia"/>
-                <w:sz w:val="18"/>
-                <w:szCs w:val="18"/>
-              </w:rPr>
-              <w:t>若联网没有提取到则不显示</w:t>
-            </w:r>
-            <w:r>
-              <w:rPr>
-                <w:rFonts w:ascii="微软雅黑" w:eastAsia="微软雅黑" w:hAnsi="微软雅黑" w:hint="eastAsia"/>
-                <w:sz w:val="18"/>
-                <w:szCs w:val="18"/>
-              </w:rPr>
-              <w:t>)</w:t>
+              <w:t>“电影海报+电影详情”(若联网没有提取到则不显示)，剧情简介(若联网没有提取到则不显示)</w:t>
             </w:r>
             <w:r>
               <w:rPr>
@@ -3677,7 +3365,7 @@
               <w:ind w:firstLineChars="0"/>
               <w:jc w:val="left"/>
               <w:rPr>
-                <w:rFonts w:ascii="微软雅黑" w:eastAsia="微软雅黑" w:hAnsi="微软雅黑" w:hint="eastAsia"/>
+                <w:rFonts w:ascii="微软雅黑" w:eastAsia="微软雅黑" w:hAnsi="微软雅黑"/>
                 <w:sz w:val="18"/>
                 <w:szCs w:val="18"/>
               </w:rPr>
@@ -3708,13 +3396,13 @@
             <w:pPr>
               <w:jc w:val="left"/>
               <w:rPr>
-                <w:rFonts w:ascii="Times New Roman" w:eastAsia="Times New Roman" w:hAnsi="Times New Roman" w:cs="Times New Roman"/>
+                <w:rFonts w:ascii="微软雅黑" w:eastAsia="微软雅黑" w:hAnsi="微软雅黑" w:cs="Times New Roman"/>
                 <w:snapToGrid w:val="0"/>
                 <w:color w:val="000000"/>
                 <w:w w:val="0"/>
                 <w:kern w:val="0"/>
-                <w:sz w:val="0"/>
-                <w:szCs w:val="0"/>
+                <w:sz w:val="18"/>
+                <w:szCs w:val="18"/>
                 <w:u w:color="000000"/>
                 <w:bdr w:val="none" w:sz="0" w:space="0" w:color="000000"/>
                 <w:shd w:val="clear" w:color="000000" w:fill="000000"/>
@@ -3779,13 +3467,13 @@
             </w:r>
             <w:r>
               <w:rPr>
-                <w:rFonts w:ascii="Times New Roman" w:eastAsia="Times New Roman" w:hAnsi="Times New Roman" w:cs="Times New Roman"/>
+                <w:rFonts w:ascii="微软雅黑" w:eastAsia="微软雅黑" w:hAnsi="微软雅黑" w:cs="Times New Roman"/>
                 <w:snapToGrid w:val="0"/>
                 <w:color w:val="000000"/>
                 <w:w w:val="0"/>
                 <w:kern w:val="0"/>
-                <w:sz w:val="0"/>
-                <w:szCs w:val="0"/>
+                <w:sz w:val="18"/>
+                <w:szCs w:val="18"/>
                 <w:u w:color="000000"/>
                 <w:bdr w:val="none" w:sz="0" w:space="0" w:color="000000"/>
                 <w:shd w:val="clear" w:color="000000" w:fill="000000"/>
@@ -3917,14 +3605,13 @@
             </w:r>
             <w:r>
               <w:rPr>
-                <w:rStyle w:val="a"/>
-                <w:rFonts w:ascii="Times New Roman" w:eastAsia="Times New Roman" w:hAnsi="Times New Roman" w:cs="Times New Roman"/>
+                <w:rFonts w:ascii="微软雅黑" w:eastAsia="微软雅黑" w:hAnsi="微软雅黑" w:cs="Times New Roman"/>
                 <w:snapToGrid w:val="0"/>
                 <w:color w:val="000000"/>
                 <w:w w:val="0"/>
                 <w:kern w:val="0"/>
-                <w:sz w:val="0"/>
-                <w:szCs w:val="0"/>
+                <w:sz w:val="18"/>
+                <w:szCs w:val="18"/>
                 <w:u w:color="000000"/>
                 <w:bdr w:val="none" w:sz="0" w:space="0" w:color="000000"/>
                 <w:shd w:val="clear" w:color="000000" w:fill="000000"/>
@@ -4046,23 +3733,7 @@
                 <w:sz w:val="18"/>
                 <w:szCs w:val="18"/>
               </w:rPr>
-              <w:t>：</w:t>
-            </w:r>
-            <w:r>
-              <w:rPr>
-                <w:rFonts w:ascii="微软雅黑" w:eastAsia="微软雅黑" w:hAnsi="微软雅黑" w:hint="eastAsia"/>
-                <w:sz w:val="18"/>
-                <w:szCs w:val="18"/>
-              </w:rPr>
-              <w:t>酒店名称、入住日期</w:t>
-            </w:r>
-            <w:r>
-              <w:rPr>
-                <w:rFonts w:ascii="微软雅黑" w:eastAsia="微软雅黑" w:hAnsi="微软雅黑" w:hint="eastAsia"/>
-                <w:sz w:val="18"/>
-                <w:szCs w:val="18"/>
-              </w:rPr>
-              <w:t>，缺一则不生成卡片</w:t>
+              <w:t>：酒店名称、入住日期，缺一则不生成卡片</w:t>
             </w:r>
           </w:p>
           <w:p>
@@ -4479,7 +4150,7 @@
               <w:ind w:firstLineChars="0"/>
               <w:jc w:val="left"/>
               <w:rPr>
-                <w:rFonts w:ascii="微软雅黑" w:eastAsia="微软雅黑" w:hAnsi="微软雅黑" w:hint="eastAsia"/>
+                <w:rFonts w:ascii="微软雅黑" w:eastAsia="微软雅黑" w:hAnsi="微软雅黑"/>
                 <w:sz w:val="18"/>
                 <w:szCs w:val="18"/>
               </w:rPr>
@@ -4629,14 +4300,13 @@
             </w:r>
             <w:r>
               <w:rPr>
-                <w:rStyle w:val="a"/>
-                <w:rFonts w:ascii="Times New Roman" w:eastAsia="Times New Roman" w:hAnsi="Times New Roman" w:cs="Times New Roman"/>
+                <w:rFonts w:ascii="微软雅黑" w:eastAsia="微软雅黑" w:hAnsi="微软雅黑" w:cs="Times New Roman"/>
                 <w:snapToGrid w:val="0"/>
                 <w:color w:val="000000"/>
                 <w:w w:val="0"/>
                 <w:kern w:val="0"/>
-                <w:sz w:val="0"/>
-                <w:szCs w:val="0"/>
+                <w:sz w:val="18"/>
+                <w:szCs w:val="18"/>
                 <w:u w:color="000000"/>
                 <w:bdr w:val="none" w:sz="0" w:space="0" w:color="000000"/>
                 <w:shd w:val="clear" w:color="000000" w:fill="000000"/>
@@ -4726,6 +4396,7 @@
                 <w:sz w:val="18"/>
                 <w:szCs w:val="18"/>
               </w:rPr>
+              <w:lastRenderedPageBreak/>
               <w:t>信用卡布局</w:t>
             </w:r>
           </w:p>
@@ -4757,60 +4428,44 @@
                 <w:sz w:val="18"/>
                 <w:szCs w:val="18"/>
               </w:rPr>
+              <w:t>：账单金额/最低还款额（二选一）、本期还款日，缺一则不生成卡片</w:t>
+            </w:r>
+          </w:p>
+          <w:p>
+            <w:pPr>
+              <w:jc w:val="left"/>
+              <w:rPr>
+                <w:rFonts w:ascii="微软雅黑" w:eastAsia="微软雅黑" w:hAnsi="微软雅黑"/>
+                <w:sz w:val="18"/>
+                <w:szCs w:val="18"/>
+              </w:rPr>
+            </w:pPr>
+          </w:p>
+          <w:p>
+            <w:pPr>
+              <w:jc w:val="left"/>
+              <w:rPr>
+                <w:rFonts w:ascii="微软雅黑" w:eastAsia="微软雅黑" w:hAnsi="微软雅黑"/>
+                <w:sz w:val="18"/>
+                <w:szCs w:val="18"/>
+              </w:rPr>
+            </w:pPr>
+            <w:r>
+              <w:rPr>
+                <w:rFonts w:ascii="微软雅黑" w:eastAsia="微软雅黑" w:hAnsi="微软雅黑"/>
+                <w:sz w:val="18"/>
+                <w:szCs w:val="18"/>
+              </w:rPr>
+              <w:t>头部</w:t>
+            </w:r>
+            <w:r>
+              <w:rPr>
+                <w:rFonts w:ascii="微软雅黑" w:eastAsia="微软雅黑" w:hAnsi="微软雅黑" w:hint="eastAsia"/>
+                <w:sz w:val="18"/>
+                <w:szCs w:val="18"/>
+              </w:rPr>
               <w:t>：</w:t>
             </w:r>
-            <w:r>
-              <w:rPr>
-                <w:rFonts w:ascii="微软雅黑" w:eastAsia="微软雅黑" w:hAnsi="微软雅黑" w:hint="eastAsia"/>
-                <w:sz w:val="18"/>
-                <w:szCs w:val="18"/>
-              </w:rPr>
-              <w:t>账单金额/最低还款额（二选一）、本期还款日</w:t>
-            </w:r>
-            <w:r>
-              <w:rPr>
-                <w:rFonts w:ascii="微软雅黑" w:eastAsia="微软雅黑" w:hAnsi="微软雅黑" w:hint="eastAsia"/>
-                <w:sz w:val="18"/>
-                <w:szCs w:val="18"/>
-              </w:rPr>
-              <w:t>，缺一则不生成卡片</w:t>
-            </w:r>
-          </w:p>
-          <w:p>
-            <w:pPr>
-              <w:jc w:val="left"/>
-              <w:rPr>
-                <w:rFonts w:ascii="微软雅黑" w:eastAsia="微软雅黑" w:hAnsi="微软雅黑"/>
-                <w:sz w:val="18"/>
-                <w:szCs w:val="18"/>
-              </w:rPr>
-            </w:pPr>
-          </w:p>
-          <w:p>
-            <w:pPr>
-              <w:jc w:val="left"/>
-              <w:rPr>
-                <w:rFonts w:ascii="微软雅黑" w:eastAsia="微软雅黑" w:hAnsi="微软雅黑"/>
-                <w:sz w:val="18"/>
-                <w:szCs w:val="18"/>
-              </w:rPr>
-            </w:pPr>
-            <w:r>
-              <w:rPr>
-                <w:rFonts w:ascii="微软雅黑" w:eastAsia="微软雅黑" w:hAnsi="微软雅黑"/>
-                <w:sz w:val="18"/>
-                <w:szCs w:val="18"/>
-              </w:rPr>
-              <w:t>头部</w:t>
-            </w:r>
-            <w:r>
-              <w:rPr>
-                <w:rFonts w:ascii="微软雅黑" w:eastAsia="微软雅黑" w:hAnsi="微软雅黑" w:hint="eastAsia"/>
-                <w:sz w:val="18"/>
-                <w:szCs w:val="18"/>
-              </w:rPr>
-              <w:t>：</w:t>
-            </w:r>
           </w:p>
           <w:p>
             <w:pPr>
@@ -4879,6 +4534,255 @@
                 <w:szCs w:val="18"/>
               </w:rPr>
             </w:pPr>
+            <w:r>
+              <w:rPr>
+                <w:rFonts w:ascii="微软雅黑" w:eastAsia="微软雅黑" w:hAnsi="微软雅黑" w:hint="eastAsia"/>
+                <w:sz w:val="18"/>
+                <w:szCs w:val="18"/>
+              </w:rPr>
+              <w:t>1、</w:t>
+            </w:r>
+            <w:r>
+              <w:rPr>
+                <w:rFonts w:ascii="微软雅黑" w:eastAsia="微软雅黑" w:hAnsi="微软雅黑" w:cs="Arial"/>
+                <w:color w:val="333333"/>
+                <w:sz w:val="18"/>
+                <w:szCs w:val="18"/>
+                <w:shd w:val="clear" w:color="auto" w:fill="FFFFFF"/>
+              </w:rPr>
+              <w:t>若【卡号】有值且数字部分长度小于8位，则卡号前补星（去掉原文的*号和括号），如*1234567、[1234657]都显示为“**** **** **** **** 1234567”</w:t>
+            </w:r>
+          </w:p>
+          <w:p>
+            <w:pPr>
+              <w:pStyle w:val="a4"/>
+              <w:shd w:val="clear" w:color="auto" w:fill="FFFFFF"/>
+              <w:spacing w:before="150" w:beforeAutospacing="0" w:after="0" w:afterAutospacing="0"/>
+              <w:rPr>
+                <w:rFonts w:ascii="微软雅黑" w:eastAsia="微软雅黑" w:hAnsi="微软雅黑" w:cs="Arial"/>
+                <w:color w:val="333333"/>
+                <w:sz w:val="18"/>
+                <w:szCs w:val="18"/>
+              </w:rPr>
+            </w:pPr>
+            <w:r>
+              <w:rPr>
+                <w:rFonts w:ascii="微软雅黑" w:eastAsia="微软雅黑" w:hAnsi="微软雅黑" w:hint="eastAsia"/>
+                <w:sz w:val="18"/>
+                <w:szCs w:val="18"/>
+              </w:rPr>
+              <w:t>2、</w:t>
+            </w:r>
+            <w:r>
+              <w:rPr>
+                <w:rFonts w:ascii="微软雅黑" w:eastAsia="微软雅黑" w:hAnsi="微软雅黑" w:cs="Arial"/>
+                <w:color w:val="333333"/>
+                <w:sz w:val="18"/>
+                <w:szCs w:val="18"/>
+              </w:rPr>
+              <w:t>若【卡号】有值且符合以下条件，则显示原文</w:t>
+            </w:r>
+          </w:p>
+          <w:p>
+            <w:pPr>
+              <w:widowControl/>
+              <w:shd w:val="clear" w:color="auto" w:fill="FFFFFF"/>
+              <w:spacing w:before="150"/>
+              <w:jc w:val="left"/>
+              <w:rPr>
+                <w:rFonts w:ascii="微软雅黑" w:eastAsia="微软雅黑" w:hAnsi="微软雅黑" w:cs="Arial"/>
+                <w:color w:val="333333"/>
+                <w:kern w:val="0"/>
+                <w:sz w:val="18"/>
+                <w:szCs w:val="18"/>
+              </w:rPr>
+            </w:pPr>
+            <w:r>
+              <w:rPr>
+                <w:rFonts w:ascii="微软雅黑" w:eastAsia="微软雅黑" w:hAnsi="微软雅黑" w:cs="微软雅黑" w:hint="eastAsia"/>
+                <w:color w:val="333333"/>
+                <w:kern w:val="0"/>
+                <w:sz w:val="18"/>
+                <w:szCs w:val="18"/>
+              </w:rPr>
+              <w:t>①</w:t>
+            </w:r>
+            <w:r>
+              <w:rPr>
+                <w:rFonts w:ascii="微软雅黑" w:eastAsia="微软雅黑" w:hAnsi="微软雅黑" w:cs="Arial"/>
+                <w:color w:val="333333"/>
+                <w:kern w:val="0"/>
+                <w:sz w:val="18"/>
+                <w:szCs w:val="18"/>
+              </w:rPr>
+              <w:t>数字部分长度大于等于8位</w:t>
+            </w:r>
+          </w:p>
+          <w:p>
+            <w:pPr>
+              <w:widowControl/>
+              <w:shd w:val="clear" w:color="auto" w:fill="FFFFFF"/>
+              <w:spacing w:before="150"/>
+              <w:jc w:val="left"/>
+              <w:rPr>
+                <w:rFonts w:ascii="微软雅黑" w:eastAsia="微软雅黑" w:hAnsi="微软雅黑" w:cs="Arial"/>
+                <w:color w:val="333333"/>
+                <w:kern w:val="0"/>
+                <w:sz w:val="18"/>
+                <w:szCs w:val="18"/>
+              </w:rPr>
+            </w:pPr>
+            <w:r>
+              <w:rPr>
+                <w:rFonts w:ascii="微软雅黑" w:eastAsia="微软雅黑" w:hAnsi="微软雅黑" w:cs="微软雅黑" w:hint="eastAsia"/>
+                <w:color w:val="333333"/>
+                <w:kern w:val="0"/>
+                <w:sz w:val="18"/>
+                <w:szCs w:val="18"/>
+              </w:rPr>
+              <w:t>②</w:t>
+            </w:r>
+            <w:r>
+              <w:rPr>
+                <w:rFonts w:ascii="微软雅黑" w:eastAsia="微软雅黑" w:hAnsi="微软雅黑" w:cs="Arial"/>
+                <w:color w:val="333333"/>
+                <w:kern w:val="0"/>
+                <w:sz w:val="18"/>
+                <w:szCs w:val="18"/>
+              </w:rPr>
+              <w:t>前后都带*号，如*1234*</w:t>
+            </w:r>
+          </w:p>
+          <w:p>
+            <w:pPr>
+              <w:widowControl/>
+              <w:shd w:val="clear" w:color="auto" w:fill="FFFFFF"/>
+              <w:spacing w:before="150"/>
+              <w:jc w:val="left"/>
+              <w:rPr>
+                <w:rFonts w:ascii="微软雅黑" w:eastAsia="微软雅黑" w:hAnsi="微软雅黑" w:cs="Arial"/>
+                <w:color w:val="333333"/>
+                <w:kern w:val="0"/>
+                <w:sz w:val="18"/>
+                <w:szCs w:val="18"/>
+              </w:rPr>
+            </w:pPr>
+            <w:r>
+              <w:rPr>
+                <w:rFonts w:ascii="微软雅黑" w:eastAsia="微软雅黑" w:hAnsi="微软雅黑" w:cs="宋体" w:hint="eastAsia"/>
+                <w:color w:val="333333"/>
+                <w:kern w:val="0"/>
+                <w:sz w:val="18"/>
+                <w:szCs w:val="18"/>
+              </w:rPr>
+              <w:t>③</w:t>
+            </w:r>
+            <w:r>
+              <w:rPr>
+                <w:rFonts w:ascii="微软雅黑" w:eastAsia="微软雅黑" w:hAnsi="微软雅黑" w:cs="Arial"/>
+                <w:color w:val="333333"/>
+                <w:kern w:val="0"/>
+                <w:sz w:val="18"/>
+                <w:szCs w:val="18"/>
+              </w:rPr>
+              <w:t>中间带*号，如12*34</w:t>
+            </w:r>
+          </w:p>
+          <w:p>
+            <w:pPr>
+              <w:widowControl/>
+              <w:shd w:val="clear" w:color="auto" w:fill="FFFFFF"/>
+              <w:spacing w:before="150"/>
+              <w:jc w:val="left"/>
+              <w:rPr>
+                <w:rFonts w:ascii="微软雅黑" w:eastAsia="微软雅黑" w:hAnsi="微软雅黑" w:cs="Arial"/>
+                <w:color w:val="333333"/>
+                <w:kern w:val="0"/>
+                <w:sz w:val="18"/>
+                <w:szCs w:val="18"/>
+              </w:rPr>
+            </w:pPr>
+            <w:r>
+              <w:rPr>
+                <w:rFonts w:ascii="微软雅黑" w:eastAsia="微软雅黑" w:hAnsi="微软雅黑" w:cs="宋体" w:hint="eastAsia"/>
+                <w:color w:val="333333"/>
+                <w:kern w:val="0"/>
+                <w:sz w:val="18"/>
+                <w:szCs w:val="18"/>
+              </w:rPr>
+              <w:t>④</w:t>
+            </w:r>
+            <w:r>
+              <w:rPr>
+                <w:rFonts w:ascii="微软雅黑" w:eastAsia="微软雅黑" w:hAnsi="微软雅黑" w:cs="Arial"/>
+                <w:color w:val="333333"/>
+                <w:kern w:val="0"/>
+                <w:sz w:val="18"/>
+                <w:szCs w:val="18"/>
+              </w:rPr>
+              <w:t>后面带*号，如1234*</w:t>
+            </w:r>
+          </w:p>
+          <w:p>
+            <w:pPr>
+              <w:pStyle w:val="a7"/>
+              <w:numPr>
+                <w:ilvl w:val="0"/>
+                <w:numId w:val="9"/>
+              </w:numPr>
+              <w:ind w:firstLineChars="0"/>
+              <w:jc w:val="left"/>
+              <w:rPr>
+                <w:rFonts w:ascii="微软雅黑" w:eastAsia="微软雅黑" w:hAnsi="微软雅黑" w:cs="Arial"/>
+                <w:color w:val="333333"/>
+                <w:sz w:val="18"/>
+                <w:szCs w:val="18"/>
+                <w:shd w:val="clear" w:color="auto" w:fill="FFFFFF"/>
+              </w:rPr>
+            </w:pPr>
+            <w:r>
+              <w:rPr>
+                <w:rFonts w:ascii="微软雅黑" w:eastAsia="微软雅黑" w:hAnsi="微软雅黑" w:cs="Arial"/>
+                <w:color w:val="333333"/>
+                <w:sz w:val="18"/>
+                <w:szCs w:val="18"/>
+                <w:shd w:val="clear" w:color="auto" w:fill="FFFFFF"/>
+              </w:rPr>
+              <w:t>若【卡号】缺失，则以“ **** ”替换，即“ **** **** **** **** ”</w:t>
+            </w:r>
+          </w:p>
+          <w:p>
+            <w:pPr>
+              <w:jc w:val="left"/>
+              <w:rPr>
+                <w:rFonts w:ascii="微软雅黑" w:eastAsia="微软雅黑" w:hAnsi="微软雅黑" w:hint="eastAsia"/>
+                <w:sz w:val="18"/>
+                <w:szCs w:val="18"/>
+              </w:rPr>
+            </w:pPr>
+            <w:r>
+              <w:rPr>
+                <w:rFonts w:ascii="微软雅黑" w:eastAsia="微软雅黑" w:hAnsi="微软雅黑" w:cs="Arial"/>
+                <w:color w:val="333333"/>
+                <w:sz w:val="18"/>
+                <w:szCs w:val="18"/>
+                <w:shd w:val="clear" w:color="auto" w:fill="FFFFFF"/>
+              </w:rPr>
+              <w:t>具体可参考：</w:t>
+            </w:r>
+            <w:hyperlink r:id="rId23" w:history="1">
+              <w:r>
+                <w:rPr>
+                  <w:rStyle w:val="a8"/>
+                  <w:rFonts w:ascii="微软雅黑" w:eastAsia="微软雅黑" w:hAnsi="微软雅黑" w:cs="Arial"/>
+                  <w:color w:val="3572B0"/>
+                  <w:sz w:val="18"/>
+                  <w:szCs w:val="18"/>
+                  <w:shd w:val="clear" w:color="auto" w:fill="FFFFFF"/>
+                </w:rPr>
+                <w:t>组合配置银行卡号(补*号)规则</w:t>
+              </w:r>
+            </w:hyperlink>
           </w:p>
           <w:p>
             <w:pPr>
@@ -5071,25 +4975,7 @@
                 <w:sz w:val="18"/>
                 <w:szCs w:val="18"/>
               </w:rPr>
-              <w:t>过长时</w:t>
-            </w:r>
-            <w:proofErr w:type="gramStart"/>
-            <w:r>
-              <w:rPr>
-                <w:rFonts w:ascii="微软雅黑" w:eastAsia="微软雅黑" w:hAnsi="微软雅黑"/>
-                <w:sz w:val="18"/>
-                <w:szCs w:val="18"/>
-              </w:rPr>
-              <w:t>不</w:t>
-            </w:r>
-            <w:proofErr w:type="gramEnd"/>
-            <w:r>
-              <w:rPr>
-                <w:rFonts w:ascii="微软雅黑" w:eastAsia="微软雅黑" w:hAnsi="微软雅黑"/>
-                <w:sz w:val="18"/>
-                <w:szCs w:val="18"/>
-              </w:rPr>
-              <w:t>换行</w:t>
+              <w:t>过长时不换行</w:t>
             </w:r>
             <w:r>
               <w:rPr>
@@ -5148,7 +5034,7 @@
             <w:pPr>
               <w:jc w:val="left"/>
               <w:rPr>
-                <w:rFonts w:ascii="微软雅黑" w:eastAsia="微软雅黑" w:hAnsi="微软雅黑" w:hint="eastAsia"/>
+                <w:rFonts w:ascii="微软雅黑" w:eastAsia="微软雅黑" w:hAnsi="微软雅黑"/>
                 <w:sz w:val="18"/>
                 <w:szCs w:val="18"/>
               </w:rPr>
@@ -5209,7 +5095,7 @@
                           </pic:cNvPicPr>
                         </pic:nvPicPr>
                         <pic:blipFill>
-                          <a:blip r:embed="rId23" cstate="print">
+                          <a:blip r:embed="rId24" cstate="print">
                             <a:extLst>
                               <a:ext uri="{28A0092B-C50C-407E-A947-70E740481C1C}">
                                 <a14:useLocalDpi xmlns:a14="http://schemas.microsoft.com/office/drawing/2010/main" val="0"/>
@@ -5245,7 +5131,7 @@
       </w:tr>
       <w:tr>
         <w:trPr>
-          <w:trHeight w:val="8359"/>
+          <w:trHeight w:val="5165"/>
         </w:trPr>
         <w:tc>
           <w:tcPr>
@@ -5260,6 +5146,14 @@
                 <w:szCs w:val="18"/>
               </w:rPr>
             </w:pPr>
+            <w:r>
+              <w:rPr>
+                <w:rFonts w:ascii="微软雅黑" w:eastAsia="微软雅黑" w:hAnsi="微软雅黑"/>
+                <w:sz w:val="18"/>
+                <w:szCs w:val="18"/>
+              </w:rPr>
+              <w:t>运营商</w:t>
+            </w:r>
           </w:p>
         </w:tc>
         <w:tc>
@@ -5275,6 +5169,374 @@
                 <w:szCs w:val="18"/>
               </w:rPr>
             </w:pPr>
+            <w:r>
+              <w:rPr>
+                <w:rFonts w:ascii="微软雅黑" w:eastAsia="微软雅黑" w:hAnsi="微软雅黑"/>
+                <w:sz w:val="18"/>
+                <w:szCs w:val="18"/>
+              </w:rPr>
+              <w:t>条件</w:t>
+            </w:r>
+            <w:r>
+              <w:rPr>
+                <w:rFonts w:ascii="微软雅黑" w:eastAsia="微软雅黑" w:hAnsi="微软雅黑" w:hint="eastAsia"/>
+                <w:sz w:val="18"/>
+                <w:szCs w:val="18"/>
+              </w:rPr>
+              <w:t>：</w:t>
+            </w:r>
+          </w:p>
+          <w:p>
+            <w:pPr>
+              <w:jc w:val="left"/>
+              <w:rPr>
+                <w:rFonts w:ascii="微软雅黑" w:eastAsia="微软雅黑" w:hAnsi="微软雅黑" w:hint="eastAsia"/>
+                <w:sz w:val="18"/>
+                <w:szCs w:val="18"/>
+              </w:rPr>
+            </w:pPr>
+            <w:r>
+              <w:rPr>
+                <w:rFonts w:ascii="微软雅黑" w:eastAsia="微软雅黑" w:hAnsi="微软雅黑"/>
+                <w:sz w:val="18"/>
+                <w:szCs w:val="18"/>
+              </w:rPr>
+              <w:t>显示</w:t>
+            </w:r>
+            <w:r>
+              <w:rPr>
+                <w:rFonts w:ascii="微软雅黑" w:eastAsia="微软雅黑" w:hAnsi="微软雅黑" w:hint="eastAsia"/>
+                <w:sz w:val="18"/>
+                <w:szCs w:val="18"/>
+              </w:rPr>
+              <w:t>余额：</w:t>
+            </w:r>
+            <w:r>
+              <w:rPr>
+                <w:rFonts w:ascii="微软雅黑" w:eastAsia="微软雅黑" w:hAnsi="微软雅黑" w:hint="eastAsia"/>
+                <w:sz w:val="18"/>
+                <w:szCs w:val="18"/>
+              </w:rPr>
+              <w:t>提取到</w:t>
+            </w:r>
+            <w:r>
+              <w:rPr>
+                <w:rFonts w:ascii="微软雅黑" w:eastAsia="微软雅黑" w:hAnsi="微软雅黑" w:hint="eastAsia"/>
+                <w:sz w:val="18"/>
+                <w:szCs w:val="18"/>
+              </w:rPr>
+              <w:t>账户余额</w:t>
+            </w:r>
+          </w:p>
+          <w:p>
+            <w:pPr>
+              <w:jc w:val="left"/>
+              <w:rPr>
+                <w:rFonts w:ascii="微软雅黑" w:eastAsia="微软雅黑" w:hAnsi="微软雅黑"/>
+                <w:sz w:val="18"/>
+                <w:szCs w:val="18"/>
+              </w:rPr>
+            </w:pPr>
+            <w:r>
+              <w:rPr>
+                <w:rFonts w:ascii="微软雅黑" w:eastAsia="微软雅黑" w:hAnsi="微软雅黑" w:hint="eastAsia"/>
+                <w:sz w:val="18"/>
+                <w:szCs w:val="18"/>
+              </w:rPr>
+              <w:t>显示</w:t>
+            </w:r>
+            <w:r>
+              <w:rPr>
+                <w:rFonts w:ascii="微软雅黑" w:eastAsia="微软雅黑" w:hAnsi="微软雅黑" w:hint="eastAsia"/>
+                <w:sz w:val="18"/>
+                <w:szCs w:val="18"/>
+              </w:rPr>
+              <w:t>流量：</w:t>
+            </w:r>
+            <w:r>
+              <w:rPr>
+                <w:rFonts w:ascii="微软雅黑" w:eastAsia="微软雅黑" w:hAnsi="微软雅黑" w:hint="eastAsia"/>
+                <w:sz w:val="18"/>
+                <w:szCs w:val="18"/>
+              </w:rPr>
+              <w:t>提取到</w:t>
+            </w:r>
+            <w:r>
+              <w:rPr>
+                <w:rFonts w:ascii="微软雅黑" w:eastAsia="微软雅黑" w:hAnsi="微软雅黑" w:hint="eastAsia"/>
+                <w:sz w:val="18"/>
+                <w:szCs w:val="18"/>
+              </w:rPr>
+              <w:t>剩余流量</w:t>
+            </w:r>
+          </w:p>
+          <w:p>
+            <w:pPr>
+              <w:jc w:val="left"/>
+              <w:rPr>
+                <w:rFonts w:ascii="微软雅黑" w:eastAsia="微软雅黑" w:hAnsi="微软雅黑"/>
+                <w:sz w:val="18"/>
+                <w:szCs w:val="18"/>
+              </w:rPr>
+            </w:pPr>
+          </w:p>
+          <w:p>
+            <w:pPr>
+              <w:jc w:val="left"/>
+              <w:rPr>
+                <w:rFonts w:ascii="微软雅黑" w:eastAsia="微软雅黑" w:hAnsi="微软雅黑"/>
+                <w:sz w:val="18"/>
+                <w:szCs w:val="18"/>
+              </w:rPr>
+            </w:pPr>
+            <w:r>
+              <w:rPr>
+                <w:rFonts w:ascii="微软雅黑" w:eastAsia="微软雅黑" w:hAnsi="微软雅黑"/>
+                <w:sz w:val="18"/>
+                <w:szCs w:val="18"/>
+              </w:rPr>
+              <w:t>头部</w:t>
+            </w:r>
+            <w:r>
+              <w:rPr>
+                <w:rFonts w:ascii="微软雅黑" w:eastAsia="微软雅黑" w:hAnsi="微软雅黑" w:hint="eastAsia"/>
+                <w:sz w:val="18"/>
+                <w:szCs w:val="18"/>
+              </w:rPr>
+              <w:t>：</w:t>
+            </w:r>
+          </w:p>
+          <w:p>
+            <w:pPr>
+              <w:jc w:val="left"/>
+              <w:rPr>
+                <w:rFonts w:ascii="微软雅黑" w:eastAsia="微软雅黑" w:hAnsi="微软雅黑"/>
+                <w:sz w:val="18"/>
+                <w:szCs w:val="18"/>
+              </w:rPr>
+            </w:pPr>
+            <w:r>
+              <w:rPr>
+                <w:rFonts w:ascii="微软雅黑" w:eastAsia="微软雅黑" w:hAnsi="微软雅黑"/>
+                <w:sz w:val="18"/>
+                <w:szCs w:val="18"/>
+              </w:rPr>
+              <w:t>运营商Logo</w:t>
+            </w:r>
+            <w:r>
+              <w:rPr>
+                <w:rFonts w:ascii="微软雅黑" w:eastAsia="微软雅黑" w:hAnsi="微软雅黑" w:hint="eastAsia"/>
+                <w:sz w:val="18"/>
+                <w:szCs w:val="18"/>
+              </w:rPr>
+              <w:t>+</w:t>
+            </w:r>
+            <w:r>
+              <w:rPr>
+                <w:rFonts w:ascii="微软雅黑" w:eastAsia="微软雅黑" w:hAnsi="微软雅黑"/>
+                <w:sz w:val="18"/>
+                <w:szCs w:val="18"/>
+              </w:rPr>
+              <w:t>情景标题</w:t>
+            </w:r>
+            <w:r>
+              <w:rPr>
+                <w:rFonts w:ascii="微软雅黑" w:eastAsia="微软雅黑" w:hAnsi="微软雅黑" w:hint="eastAsia"/>
+                <w:sz w:val="18"/>
+                <w:szCs w:val="18"/>
+              </w:rPr>
+              <w:t>+</w:t>
+            </w:r>
+            <w:r>
+              <w:rPr>
+                <w:rFonts w:ascii="微软雅黑" w:eastAsia="微软雅黑" w:hAnsi="微软雅黑"/>
+                <w:sz w:val="18"/>
+                <w:szCs w:val="18"/>
+              </w:rPr>
+              <w:t>二级菜单按钮</w:t>
+            </w:r>
+            <w:r>
+              <w:rPr>
+                <w:rFonts w:ascii="微软雅黑" w:eastAsia="微软雅黑" w:hAnsi="微软雅黑" w:hint="eastAsia"/>
+                <w:sz w:val="18"/>
+                <w:szCs w:val="18"/>
+              </w:rPr>
+              <w:t>(点击可选择“分享”和“删除”功能)</w:t>
+            </w:r>
+          </w:p>
+          <w:p>
+            <w:pPr>
+              <w:jc w:val="left"/>
+              <w:rPr>
+                <w:rFonts w:ascii="微软雅黑" w:eastAsia="微软雅黑" w:hAnsi="微软雅黑"/>
+                <w:sz w:val="18"/>
+                <w:szCs w:val="18"/>
+              </w:rPr>
+            </w:pPr>
+          </w:p>
+          <w:p>
+            <w:pPr>
+              <w:jc w:val="left"/>
+              <w:rPr>
+                <w:rFonts w:ascii="微软雅黑" w:eastAsia="微软雅黑" w:hAnsi="微软雅黑"/>
+                <w:sz w:val="18"/>
+                <w:szCs w:val="18"/>
+              </w:rPr>
+            </w:pPr>
+            <w:r>
+              <w:rPr>
+                <w:rFonts w:ascii="微软雅黑" w:eastAsia="微软雅黑" w:hAnsi="微软雅黑"/>
+                <w:sz w:val="18"/>
+                <w:szCs w:val="18"/>
+              </w:rPr>
+              <w:t>内容</w:t>
+            </w:r>
+            <w:r>
+              <w:rPr>
+                <w:rFonts w:ascii="微软雅黑" w:eastAsia="微软雅黑" w:hAnsi="微软雅黑" w:hint="eastAsia"/>
+                <w:sz w:val="18"/>
+                <w:szCs w:val="18"/>
+              </w:rPr>
+              <w:t>：</w:t>
+            </w:r>
+          </w:p>
+          <w:p>
+            <w:pPr>
+              <w:jc w:val="left"/>
+              <w:rPr>
+                <w:rFonts w:ascii="微软雅黑" w:eastAsia="微软雅黑" w:hAnsi="微软雅黑"/>
+                <w:sz w:val="18"/>
+                <w:szCs w:val="18"/>
+              </w:rPr>
+            </w:pPr>
+            <w:r>
+              <w:rPr>
+                <w:rFonts w:ascii="微软雅黑" w:eastAsia="微软雅黑" w:hAnsi="微软雅黑" w:hint="eastAsia"/>
+                <w:sz w:val="18"/>
+                <w:szCs w:val="18"/>
+              </w:rPr>
+              <w:t>1、</w:t>
+            </w:r>
+            <w:r>
+              <w:rPr>
+                <w:rFonts w:ascii="微软雅黑" w:eastAsia="微软雅黑" w:hAnsi="微软雅黑"/>
+                <w:sz w:val="18"/>
+                <w:szCs w:val="18"/>
+              </w:rPr>
+              <w:t>首行固定显示剩余流量</w:t>
+            </w:r>
+            <w:r>
+              <w:rPr>
+                <w:rFonts w:ascii="微软雅黑" w:eastAsia="微软雅黑" w:hAnsi="微软雅黑" w:hint="eastAsia"/>
+                <w:sz w:val="18"/>
+                <w:szCs w:val="18"/>
+              </w:rPr>
+              <w:t>，</w:t>
+            </w:r>
+            <w:r>
+              <w:rPr>
+                <w:rFonts w:ascii="微软雅黑" w:eastAsia="微软雅黑" w:hAnsi="微软雅黑"/>
+                <w:sz w:val="18"/>
+                <w:szCs w:val="18"/>
+              </w:rPr>
+              <w:t>做放大处理</w:t>
+            </w:r>
+          </w:p>
+          <w:p>
+            <w:pPr>
+              <w:jc w:val="left"/>
+              <w:rPr>
+                <w:rFonts w:ascii="微软雅黑" w:eastAsia="微软雅黑" w:hAnsi="微软雅黑"/>
+                <w:sz w:val="18"/>
+                <w:szCs w:val="18"/>
+              </w:rPr>
+            </w:pPr>
+            <w:r>
+              <w:rPr>
+                <w:rFonts w:ascii="微软雅黑" w:eastAsia="微软雅黑" w:hAnsi="微软雅黑"/>
+                <w:sz w:val="18"/>
+                <w:szCs w:val="18"/>
+              </w:rPr>
+              <w:t>2</w:t>
+            </w:r>
+            <w:r>
+              <w:rPr>
+                <w:rFonts w:ascii="微软雅黑" w:eastAsia="微软雅黑" w:hAnsi="微软雅黑" w:hint="eastAsia"/>
+                <w:sz w:val="18"/>
+                <w:szCs w:val="18"/>
+              </w:rPr>
+              <w:t>、</w:t>
+            </w:r>
+            <w:r>
+              <w:rPr>
+                <w:rFonts w:ascii="微软雅黑" w:eastAsia="微软雅黑" w:hAnsi="微软雅黑"/>
+                <w:sz w:val="18"/>
+                <w:szCs w:val="18"/>
+              </w:rPr>
+              <w:t>从上至下依次显示</w:t>
+            </w:r>
+            <w:r>
+              <w:rPr>
+                <w:rFonts w:ascii="微软雅黑" w:eastAsia="微软雅黑" w:hAnsi="微软雅黑" w:hint="eastAsia"/>
+                <w:sz w:val="18"/>
+                <w:szCs w:val="18"/>
+              </w:rPr>
+              <w:t>“已用国内流量”和“剩余国内流量”</w:t>
+            </w:r>
+          </w:p>
+          <w:p>
+            <w:pPr>
+              <w:jc w:val="left"/>
+              <w:rPr>
+                <w:rFonts w:ascii="微软雅黑" w:eastAsia="微软雅黑" w:hAnsi="微软雅黑"/>
+                <w:sz w:val="18"/>
+                <w:szCs w:val="18"/>
+              </w:rPr>
+            </w:pPr>
+          </w:p>
+          <w:p>
+            <w:pPr>
+              <w:jc w:val="left"/>
+              <w:rPr>
+                <w:rFonts w:ascii="微软雅黑" w:eastAsia="微软雅黑" w:hAnsi="微软雅黑"/>
+                <w:sz w:val="18"/>
+                <w:szCs w:val="18"/>
+              </w:rPr>
+            </w:pPr>
+            <w:r>
+              <w:rPr>
+                <w:rFonts w:ascii="微软雅黑" w:eastAsia="微软雅黑" w:hAnsi="微软雅黑" w:hint="eastAsia"/>
+                <w:sz w:val="18"/>
+                <w:szCs w:val="18"/>
+              </w:rPr>
+              <w:t>底部：</w:t>
+            </w:r>
+          </w:p>
+          <w:p>
+            <w:pPr>
+              <w:jc w:val="left"/>
+              <w:rPr>
+                <w:rFonts w:ascii="微软雅黑" w:eastAsia="微软雅黑" w:hAnsi="微软雅黑" w:hint="eastAsia"/>
+                <w:sz w:val="18"/>
+                <w:szCs w:val="18"/>
+              </w:rPr>
+            </w:pPr>
+            <w:r>
+              <w:rPr>
+                <w:rFonts w:ascii="微软雅黑" w:eastAsia="微软雅黑" w:hAnsi="微软雅黑"/>
+                <w:sz w:val="18"/>
+                <w:szCs w:val="18"/>
+              </w:rPr>
+              <w:t>根据情景徐区域配置</w:t>
+            </w:r>
+            <w:r>
+              <w:rPr>
+                <w:rFonts w:ascii="微软雅黑" w:eastAsia="微软雅黑" w:hAnsi="微软雅黑" w:hint="eastAsia"/>
+                <w:sz w:val="18"/>
+                <w:szCs w:val="18"/>
+              </w:rPr>
+              <w:t>【充值】服务按钮</w:t>
+            </w:r>
           </w:p>
         </w:tc>
         <w:tc>
@@ -5291,6 +5553,62 @@
                 <w:szCs w:val="18"/>
               </w:rPr>
             </w:pPr>
+            <w:r>
+              <w:rPr>
+                <w:rFonts w:ascii="微软雅黑" w:eastAsia="微软雅黑" w:hAnsi="微软雅黑"/>
+                <w:noProof/>
+                <w:sz w:val="18"/>
+                <w:szCs w:val="18"/>
+              </w:rPr>
+              <w:drawing>
+                <wp:inline distT="0" distB="0" distL="0" distR="0">
+                  <wp:extent cx="1638257" cy="2911449"/>
+                  <wp:effectExtent l="0" t="0" r="635" b="3810"/>
+                  <wp:docPr id="11" name="图片 11" descr="C:\Users\admin\Desktop\海信\新建文件夹\海信布局\卡片布局\余额.png"/>
+                  <wp:cNvGraphicFramePr>
+                    <a:graphicFrameLocks xmlns:a="http://schemas.openxmlformats.org/drawingml/2006/main" noChangeAspect="1"/>
+                  </wp:cNvGraphicFramePr>
+                  <a:graphic xmlns:a="http://schemas.openxmlformats.org/drawingml/2006/main">
+                    <a:graphicData uri="http://schemas.openxmlformats.org/drawingml/2006/picture">
+                      <pic:pic xmlns:pic="http://schemas.openxmlformats.org/drawingml/2006/picture">
+                        <pic:nvPicPr>
+                          <pic:cNvPr id="0" name="Picture 1" descr="C:\Users\admin\Desktop\海信\新建文件夹\海信布局\卡片布局\余额.png"/>
+                          <pic:cNvPicPr>
+                            <a:picLocks noChangeAspect="1" noChangeArrowheads="1"/>
+                          </pic:cNvPicPr>
+                        </pic:nvPicPr>
+                        <pic:blipFill>
+                          <a:blip r:embed="rId25" cstate="print">
+                            <a:extLst>
+                              <a:ext uri="{28A0092B-C50C-407E-A947-70E740481C1C}">
+                                <a14:useLocalDpi xmlns:a14="http://schemas.microsoft.com/office/drawing/2010/main" val="0"/>
+                              </a:ext>
+                            </a:extLst>
+                          </a:blip>
+                          <a:srcRect/>
+                          <a:stretch>
+                            <a:fillRect/>
+                          </a:stretch>
+                        </pic:blipFill>
+                        <pic:spPr bwMode="auto">
+                          <a:xfrm>
+                            <a:off x="0" y="0"/>
+                            <a:ext cx="1645611" cy="2924518"/>
+                          </a:xfrm>
+                          <a:prstGeom prst="rect">
+                            <a:avLst/>
+                          </a:prstGeom>
+                          <a:noFill/>
+                          <a:ln>
+                            <a:noFill/>
+                          </a:ln>
+                        </pic:spPr>
+                      </pic:pic>
+                    </a:graphicData>
+                  </a:graphic>
+                </wp:inline>
+              </w:drawing>
+            </w:r>
           </w:p>
         </w:tc>
       </w:tr>
@@ -5304,11 +5622,9 @@
           <w:szCs w:val="18"/>
         </w:rPr>
       </w:pPr>
-      <w:bookmarkStart w:id="0" w:name="_GoBack"/>
-      <w:bookmarkEnd w:id="0"/>
     </w:p>
     <w:sectPr>
-      <w:headerReference w:type="default" r:id="rId24"/>
+      <w:headerReference w:type="default" r:id="rId26"/>
       <w:pgSz w:w="11906" w:h="16838"/>
       <w:pgMar w:top="1440" w:right="1800" w:bottom="1440" w:left="1800" w:header="851" w:footer="992" w:gutter="0"/>
       <w:cols w:space="425"/>
@@ -6830,6 +7146,18 @@
       <w:ind w:firstLineChars="200" w:firstLine="420"/>
     </w:pPr>
   </w:style>
+  <w:style w:type="character" w:styleId="a8">
+    <w:name w:val="Hyperlink"/>
+    <w:basedOn w:val="a0"/>
+    <w:uiPriority w:val="99"/>
+    <w:semiHidden/>
+    <w:unhideWhenUsed/>
+    <w:rsid w:val="00DA63B2"/>
+    <w:rPr>
+      <w:color w:val="0000FF"/>
+      <w:u w:val="single"/>
+    </w:rPr>
+  </w:style>
 </w:styles>
 </file>
 
@@ -7099,7 +7427,7 @@
 </file>
 
 <file path=customXml/itemProps1.xml><?xml version="1.0" encoding="utf-8"?>
-<ds:datastoreItem xmlns:ds="http://schemas.openxmlformats.org/officeDocument/2006/customXml" ds:itemID="{203874B5-1671-42AC-9B3C-A3BEA854A4FF}">
+<ds:datastoreItem xmlns:ds="http://schemas.openxmlformats.org/officeDocument/2006/customXml" ds:itemID="{C00F981D-497B-47AD-AEE0-51090316396E}">
   <ds:schemaRefs>
     <ds:schemaRef ds:uri="http://schemas.openxmlformats.org/officeDocument/2006/bibliography"/>
   </ds:schemaRefs>

--- a/布局需求/海信卡夹二期/海信卡夹二期布局需求.docx
+++ b/布局需求/海信卡夹二期/海信卡夹二期布局需求.docx
@@ -6,7 +6,7 @@
       <w:pPr>
         <w:jc w:val="center"/>
         <w:rPr>
-          <w:rFonts w:ascii="微软雅黑" w:eastAsia="微软雅黑" w:hAnsi="微软雅黑" w:hint="eastAsia"/>
+          <w:rFonts w:ascii="微软雅黑" w:eastAsia="微软雅黑" w:hAnsi="微软雅黑"/>
           <w:sz w:val="18"/>
           <w:szCs w:val="18"/>
         </w:rPr>
@@ -506,7 +506,69 @@
                 <w:szCs w:val="18"/>
                 <w:shd w:val="clear" w:color="auto" w:fill="FFFFFF"/>
               </w:rPr>
-              <w:t>日期时间格式统一为MM月DD日、HH:MM，通过联网补全和选择到达站补全的日期时间，前面加“预计”两个字，日期或时间缺失则显示</w:t>
+              <w:t>日期时间</w:t>
+            </w:r>
+            <w:r>
+              <w:rPr>
+                <w:rFonts w:ascii="微软雅黑" w:eastAsia="微软雅黑" w:hAnsi="微软雅黑" w:cs="Arial"/>
+                <w:color w:val="000000"/>
+                <w:sz w:val="18"/>
+                <w:szCs w:val="18"/>
+                <w:shd w:val="clear" w:color="auto" w:fill="FFFFFF"/>
+              </w:rPr>
+              <w:t>固定显示</w:t>
+            </w:r>
+            <w:r>
+              <w:rPr>
+                <w:rFonts w:ascii="微软雅黑" w:eastAsia="微软雅黑" w:hAnsi="微软雅黑" w:cs="Arial" w:hint="eastAsia"/>
+                <w:color w:val="000000"/>
+                <w:sz w:val="18"/>
+                <w:szCs w:val="18"/>
+                <w:shd w:val="clear" w:color="auto" w:fill="FFFFFF"/>
+              </w:rPr>
+              <w:t>，</w:t>
+            </w:r>
+            <w:r>
+              <w:rPr>
+                <w:rFonts w:ascii="微软雅黑" w:eastAsia="微软雅黑" w:hAnsi="微软雅黑" w:cs="Arial"/>
+                <w:color w:val="000000"/>
+                <w:sz w:val="18"/>
+                <w:szCs w:val="18"/>
+                <w:shd w:val="clear" w:color="auto" w:fill="FFFFFF"/>
+              </w:rPr>
+              <w:t>格式统一为MM月DD日、HH:MM，</w:t>
+            </w:r>
+            <w:r>
+              <w:rPr>
+                <w:rFonts w:ascii="微软雅黑" w:eastAsia="微软雅黑" w:hAnsi="微软雅黑" w:cs="Arial"/>
+                <w:color w:val="000000"/>
+                <w:sz w:val="18"/>
+                <w:szCs w:val="18"/>
+                <w:shd w:val="clear" w:color="auto" w:fill="FFFFFF"/>
+              </w:rPr>
+              <w:t>时间Key值做放大处理</w:t>
+            </w:r>
+            <w:r>
+              <w:rPr>
+                <w:rFonts w:ascii="微软雅黑" w:eastAsia="微软雅黑" w:hAnsi="微软雅黑" w:cs="Arial" w:hint="eastAsia"/>
+                <w:color w:val="000000"/>
+                <w:sz w:val="18"/>
+                <w:szCs w:val="18"/>
+                <w:shd w:val="clear" w:color="auto" w:fill="FFFFFF"/>
+              </w:rPr>
+              <w:t>，</w:t>
+            </w:r>
+            <w:bookmarkStart w:id="0" w:name="_GoBack"/>
+            <w:bookmarkEnd w:id="0"/>
+            <w:r>
+              <w:rPr>
+                <w:rFonts w:ascii="微软雅黑" w:eastAsia="微软雅黑" w:hAnsi="微软雅黑" w:cs="Arial"/>
+                <w:color w:val="000000"/>
+                <w:sz w:val="18"/>
+                <w:szCs w:val="18"/>
+                <w:shd w:val="clear" w:color="auto" w:fill="FFFFFF"/>
+              </w:rPr>
+              <w:t>通过联网补全和选择到达站补全的日期时间，前面加“预计”两个字，日期或时间缺失则显示</w:t>
             </w:r>
             <w:r>
               <w:rPr>
@@ -1931,7 +1993,15 @@
                 <w:sz w:val="18"/>
                 <w:szCs w:val="18"/>
               </w:rPr>
-              <w:t>站点名称中的“站”字不显示，</w:t>
+              <w:t>【站点名称】</w:t>
+            </w:r>
+            <w:r>
+              <w:rPr>
+                <w:rFonts w:ascii="微软雅黑" w:eastAsia="微软雅黑" w:hAnsi="微软雅黑" w:hint="eastAsia"/>
+                <w:sz w:val="18"/>
+                <w:szCs w:val="18"/>
+              </w:rPr>
+              <w:t>中的“站”字不显示，</w:t>
             </w:r>
             <w:r>
               <w:rPr>
@@ -1997,13 +2067,133 @@
             </w:r>
             <w:r>
               <w:rPr>
-                <w:rFonts w:ascii="微软雅黑" w:eastAsia="微软雅黑" w:hAnsi="微软雅黑" w:cs="Arial"/>
+                <w:rFonts w:ascii="微软雅黑" w:eastAsia="微软雅黑" w:hAnsi="微软雅黑" w:cs="Arial" w:hint="eastAsia"/>
                 <w:color w:val="000000"/>
                 <w:sz w:val="18"/>
                 <w:szCs w:val="18"/>
                 <w:shd w:val="clear" w:color="auto" w:fill="FFFFFF"/>
               </w:rPr>
-              <w:t>日期格式统一为MM月DD日+空格+HH:MM ，通过联网补全和选择到达站补全的日期时间，前面加“预计”两个字</w:t>
+              <w:t>【出发日期】</w:t>
+            </w:r>
+            <w:r>
+              <w:rPr>
+                <w:rFonts w:ascii="微软雅黑" w:eastAsia="微软雅黑" w:hAnsi="微软雅黑" w:cs="Arial"/>
+                <w:color w:val="000000"/>
+                <w:sz w:val="18"/>
+                <w:szCs w:val="18"/>
+                <w:shd w:val="clear" w:color="auto" w:fill="FFFFFF"/>
+              </w:rPr>
+              <w:t>和</w:t>
+            </w:r>
+            <w:r>
+              <w:rPr>
+                <w:rFonts w:ascii="微软雅黑" w:eastAsia="微软雅黑" w:hAnsi="微软雅黑" w:cs="Arial" w:hint="eastAsia"/>
+                <w:color w:val="000000"/>
+                <w:sz w:val="18"/>
+                <w:szCs w:val="18"/>
+                <w:shd w:val="clear" w:color="auto" w:fill="FFFFFF"/>
+              </w:rPr>
+              <w:t>【到达日期】</w:t>
+            </w:r>
+            <w:r>
+              <w:rPr>
+                <w:rFonts w:ascii="微软雅黑" w:eastAsia="微软雅黑" w:hAnsi="微软雅黑" w:cs="Arial"/>
+                <w:color w:val="000000"/>
+                <w:sz w:val="18"/>
+                <w:szCs w:val="18"/>
+                <w:shd w:val="clear" w:color="auto" w:fill="FFFFFF"/>
+              </w:rPr>
+              <w:t>统一显示为MM月DD日格式</w:t>
+            </w:r>
+            <w:r>
+              <w:rPr>
+                <w:rFonts w:ascii="微软雅黑" w:eastAsia="微软雅黑" w:hAnsi="微软雅黑" w:cs="Arial" w:hint="eastAsia"/>
+                <w:color w:val="000000"/>
+                <w:sz w:val="18"/>
+                <w:szCs w:val="18"/>
+                <w:shd w:val="clear" w:color="auto" w:fill="FFFFFF"/>
+              </w:rPr>
+              <w:t>，</w:t>
+            </w:r>
+            <w:r>
+              <w:rPr>
+                <w:rFonts w:ascii="微软雅黑" w:eastAsia="微软雅黑" w:hAnsi="微软雅黑" w:cs="Arial" w:hint="eastAsia"/>
+                <w:color w:val="000000"/>
+                <w:sz w:val="18"/>
+                <w:szCs w:val="18"/>
+                <w:shd w:val="clear" w:color="auto" w:fill="FFFFFF"/>
+              </w:rPr>
+              <w:t>【出发时间】</w:t>
+            </w:r>
+            <w:r>
+              <w:rPr>
+                <w:rFonts w:ascii="微软雅黑" w:eastAsia="微软雅黑" w:hAnsi="微软雅黑" w:cs="Arial"/>
+                <w:color w:val="000000"/>
+                <w:sz w:val="18"/>
+                <w:szCs w:val="18"/>
+                <w:shd w:val="clear" w:color="auto" w:fill="FFFFFF"/>
+              </w:rPr>
+              <w:t>和</w:t>
+            </w:r>
+            <w:r>
+              <w:rPr>
+                <w:rFonts w:ascii="微软雅黑" w:eastAsia="微软雅黑" w:hAnsi="微软雅黑" w:cs="Arial" w:hint="eastAsia"/>
+                <w:color w:val="000000"/>
+                <w:sz w:val="18"/>
+                <w:szCs w:val="18"/>
+                <w:shd w:val="clear" w:color="auto" w:fill="FFFFFF"/>
+              </w:rPr>
+              <w:t>【到达时间】</w:t>
+            </w:r>
+            <w:r>
+              <w:rPr>
+                <w:rFonts w:ascii="微软雅黑" w:eastAsia="微软雅黑" w:hAnsi="微软雅黑" w:cs="Arial"/>
+                <w:color w:val="000000"/>
+                <w:sz w:val="18"/>
+                <w:szCs w:val="18"/>
+                <w:shd w:val="clear" w:color="auto" w:fill="FFFFFF"/>
+              </w:rPr>
+              <w:t>统一显示为HH时MM分格式</w:t>
+            </w:r>
+            <w:r>
+              <w:rPr>
+                <w:rFonts w:ascii="微软雅黑" w:eastAsia="微软雅黑" w:hAnsi="微软雅黑" w:cs="Arial"/>
+                <w:color w:val="000000"/>
+                <w:sz w:val="18"/>
+                <w:szCs w:val="18"/>
+                <w:shd w:val="clear" w:color="auto" w:fill="FFFFFF"/>
+              </w:rPr>
+              <w:t>，</w:t>
+            </w:r>
+            <w:r>
+              <w:rPr>
+                <w:rFonts w:ascii="微软雅黑" w:eastAsia="微软雅黑" w:hAnsi="微软雅黑" w:cs="Arial"/>
+                <w:color w:val="000000"/>
+                <w:sz w:val="18"/>
+                <w:szCs w:val="18"/>
+                <w:shd w:val="clear" w:color="auto" w:fill="FFFFFF"/>
+              </w:rPr>
+              <w:t>固定显示并做放大处理</w:t>
+            </w:r>
+            <w:r>
+              <w:rPr>
+                <w:rFonts w:ascii="微软雅黑" w:eastAsia="微软雅黑" w:hAnsi="微软雅黑" w:cs="Arial" w:hint="eastAsia"/>
+                <w:color w:val="000000"/>
+                <w:sz w:val="18"/>
+                <w:szCs w:val="18"/>
+                <w:shd w:val="clear" w:color="auto" w:fill="FFFFFF"/>
+              </w:rPr>
+              <w:t>，</w:t>
+            </w:r>
+            <w:r>
+              <w:rPr>
+                <w:rFonts w:ascii="微软雅黑" w:eastAsia="微软雅黑" w:hAnsi="微软雅黑" w:cs="Arial"/>
+                <w:color w:val="000000"/>
+                <w:sz w:val="18"/>
+                <w:szCs w:val="18"/>
+                <w:shd w:val="clear" w:color="auto" w:fill="FFFFFF"/>
+              </w:rPr>
+              <w:t>通过联网补全和选择到达站补全的日期时间，前面加“预计”两个字</w:t>
             </w:r>
           </w:p>
           <w:p>
@@ -2874,7 +3064,23 @@
                 <w:sz w:val="18"/>
                 <w:szCs w:val="18"/>
               </w:rPr>
-              <w:t>电影院Logo</w:t>
+              <w:t>电影院</w:t>
+            </w:r>
+            <w:r>
+              <w:rPr>
+                <w:rFonts w:ascii="微软雅黑" w:eastAsia="微软雅黑" w:hAnsi="微软雅黑"/>
+                <w:sz w:val="18"/>
+                <w:szCs w:val="18"/>
+              </w:rPr>
+              <w:t>公众号</w:t>
+            </w:r>
+            <w:r>
+              <w:rPr>
+                <w:rFonts w:ascii="微软雅黑" w:eastAsia="微软雅黑" w:hAnsi="微软雅黑"/>
+                <w:sz w:val="18"/>
+                <w:szCs w:val="18"/>
+              </w:rPr>
+              <w:t>Logo</w:t>
             </w:r>
             <w:r>
               <w:rPr>
@@ -2926,6 +3132,48 @@
                 <w:szCs w:val="18"/>
               </w:rPr>
             </w:pPr>
+            <w:r>
+              <w:rPr>
+                <w:rFonts w:ascii="微软雅黑" w:eastAsia="微软雅黑" w:hAnsi="微软雅黑"/>
+                <w:sz w:val="18"/>
+                <w:szCs w:val="18"/>
+              </w:rPr>
+              <w:t>电影院公众号Logo获取机制</w:t>
+            </w:r>
+            <w:r>
+              <w:rPr>
+                <w:rFonts w:ascii="微软雅黑" w:eastAsia="微软雅黑" w:hAnsi="微软雅黑" w:hint="eastAsia"/>
+                <w:sz w:val="18"/>
+                <w:szCs w:val="18"/>
+              </w:rPr>
+              <w:t>：先实时获取户部Logo，如果无法获取则显示灰色的</w:t>
+            </w:r>
+            <w:r>
+              <w:rPr>
+                <w:rFonts w:ascii="微软雅黑" w:eastAsia="微软雅黑" w:hAnsi="微软雅黑" w:hint="eastAsia"/>
+                <w:sz w:val="18"/>
+                <w:szCs w:val="18"/>
+              </w:rPr>
+              <w:t>系统配置</w:t>
+            </w:r>
+            <w:r>
+              <w:rPr>
+                <w:rFonts w:ascii="微软雅黑" w:eastAsia="微软雅黑" w:hAnsi="微软雅黑" w:hint="eastAsia"/>
+                <w:sz w:val="18"/>
+                <w:szCs w:val="18"/>
+              </w:rPr>
+              <w:t>默认Logo</w:t>
+            </w:r>
+          </w:p>
+          <w:p>
+            <w:pPr>
+              <w:jc w:val="left"/>
+              <w:rPr>
+                <w:rFonts w:ascii="微软雅黑" w:eastAsia="微软雅黑" w:hAnsi="微软雅黑"/>
+                <w:sz w:val="18"/>
+                <w:szCs w:val="18"/>
+              </w:rPr>
+            </w:pPr>
           </w:p>
           <w:p>
             <w:pPr>
@@ -2976,21 +3224,19 @@
                 <w:sz w:val="18"/>
                 <w:szCs w:val="18"/>
               </w:rPr>
-              <w:t>：“观影日期+空格+观影时间”+“电影名称”+“取票码”</w:t>
-            </w:r>
-          </w:p>
-          <w:p>
-            <w:pPr>
-              <w:jc w:val="left"/>
-              <w:rPr>
-                <w:rFonts w:ascii="微软雅黑" w:eastAsia="微软雅黑" w:hAnsi="微软雅黑"/>
-                <w:sz w:val="18"/>
-                <w:szCs w:val="18"/>
-              </w:rPr>
-            </w:pPr>
-            <w:r>
-              <w:rPr>
-                <w:rFonts w:ascii="微软雅黑" w:eastAsia="微软雅黑" w:hAnsi="微软雅黑"/>
+              <w:t>：“</w:t>
+            </w:r>
+            <w:r>
+              <w:rPr>
+                <w:rFonts w:ascii="微软雅黑" w:eastAsia="微软雅黑" w:hAnsi="微软雅黑" w:hint="eastAsia"/>
+                <w:sz w:val="18"/>
+                <w:szCs w:val="18"/>
+              </w:rPr>
+              <w:t>【</w:t>
+            </w:r>
+            <w:r>
+              <w:rPr>
+                <w:rFonts w:ascii="微软雅黑" w:eastAsia="微软雅黑" w:hAnsi="微软雅黑" w:hint="eastAsia"/>
                 <w:sz w:val="18"/>
                 <w:szCs w:val="18"/>
               </w:rPr>
@@ -3002,10 +3248,164 @@
                 <w:sz w:val="18"/>
                 <w:szCs w:val="18"/>
               </w:rPr>
+              <w:t>】</w:t>
+            </w:r>
+            <w:r>
+              <w:rPr>
+                <w:rFonts w:ascii="微软雅黑" w:eastAsia="微软雅黑" w:hAnsi="微软雅黑" w:hint="eastAsia"/>
+                <w:sz w:val="18"/>
+                <w:szCs w:val="18"/>
+              </w:rPr>
+              <w:t>+空格+</w:t>
+            </w:r>
+            <w:r>
+              <w:rPr>
+                <w:rFonts w:ascii="微软雅黑" w:eastAsia="微软雅黑" w:hAnsi="微软雅黑" w:hint="eastAsia"/>
+                <w:sz w:val="18"/>
+                <w:szCs w:val="18"/>
+              </w:rPr>
+              <w:t>【</w:t>
+            </w:r>
+            <w:r>
+              <w:rPr>
+                <w:rFonts w:ascii="微软雅黑" w:eastAsia="微软雅黑" w:hAnsi="微软雅黑" w:hint="eastAsia"/>
+                <w:sz w:val="18"/>
+                <w:szCs w:val="18"/>
+              </w:rPr>
+              <w:t>观影时间</w:t>
+            </w:r>
+            <w:r>
+              <w:rPr>
+                <w:rFonts w:ascii="微软雅黑" w:eastAsia="微软雅黑" w:hAnsi="微软雅黑" w:hint="eastAsia"/>
+                <w:sz w:val="18"/>
+                <w:szCs w:val="18"/>
+              </w:rPr>
+              <w:t>】</w:t>
+            </w:r>
+            <w:r>
+              <w:rPr>
+                <w:rFonts w:ascii="微软雅黑" w:eastAsia="微软雅黑" w:hAnsi="微软雅黑" w:hint="eastAsia"/>
+                <w:sz w:val="18"/>
+                <w:szCs w:val="18"/>
+              </w:rPr>
+              <w:t>”+“</w:t>
+            </w:r>
+            <w:r>
+              <w:rPr>
+                <w:rFonts w:ascii="微软雅黑" w:eastAsia="微软雅黑" w:hAnsi="微软雅黑" w:hint="eastAsia"/>
+                <w:sz w:val="18"/>
+                <w:szCs w:val="18"/>
+              </w:rPr>
+              <w:t>【</w:t>
+            </w:r>
+            <w:r>
+              <w:rPr>
+                <w:rFonts w:ascii="微软雅黑" w:eastAsia="微软雅黑" w:hAnsi="微软雅黑" w:hint="eastAsia"/>
+                <w:sz w:val="18"/>
+                <w:szCs w:val="18"/>
+              </w:rPr>
+              <w:t>电影名称</w:t>
+            </w:r>
+            <w:r>
+              <w:rPr>
+                <w:rFonts w:ascii="微软雅黑" w:eastAsia="微软雅黑" w:hAnsi="微软雅黑" w:hint="eastAsia"/>
+                <w:sz w:val="18"/>
+                <w:szCs w:val="18"/>
+              </w:rPr>
+              <w:t>】</w:t>
+            </w:r>
+            <w:r>
+              <w:rPr>
+                <w:rFonts w:ascii="微软雅黑" w:eastAsia="微软雅黑" w:hAnsi="微软雅黑" w:hint="eastAsia"/>
+                <w:sz w:val="18"/>
+                <w:szCs w:val="18"/>
+              </w:rPr>
+              <w:t>”+“</w:t>
+            </w:r>
+            <w:r>
+              <w:rPr>
+                <w:rFonts w:ascii="微软雅黑" w:eastAsia="微软雅黑" w:hAnsi="微软雅黑" w:hint="eastAsia"/>
+                <w:sz w:val="18"/>
+                <w:szCs w:val="18"/>
+              </w:rPr>
+              <w:t>【</w:t>
+            </w:r>
+            <w:r>
+              <w:rPr>
+                <w:rFonts w:ascii="微软雅黑" w:eastAsia="微软雅黑" w:hAnsi="微软雅黑" w:hint="eastAsia"/>
+                <w:sz w:val="18"/>
+                <w:szCs w:val="18"/>
+              </w:rPr>
+              <w:t>取票码</w:t>
+            </w:r>
+            <w:r>
+              <w:rPr>
+                <w:rFonts w:ascii="微软雅黑" w:eastAsia="微软雅黑" w:hAnsi="微软雅黑" w:hint="eastAsia"/>
+                <w:sz w:val="18"/>
+                <w:szCs w:val="18"/>
+              </w:rPr>
+              <w:t>】</w:t>
+            </w:r>
+            <w:r>
+              <w:rPr>
+                <w:rFonts w:ascii="微软雅黑" w:eastAsia="微软雅黑" w:hAnsi="微软雅黑" w:hint="eastAsia"/>
+                <w:sz w:val="18"/>
+                <w:szCs w:val="18"/>
+              </w:rPr>
+              <w:t>”</w:t>
+            </w:r>
+          </w:p>
+          <w:p>
+            <w:pPr>
+              <w:jc w:val="left"/>
+              <w:rPr>
+                <w:rFonts w:ascii="微软雅黑" w:eastAsia="微软雅黑" w:hAnsi="微软雅黑"/>
+                <w:sz w:val="18"/>
+                <w:szCs w:val="18"/>
+              </w:rPr>
+            </w:pPr>
+            <w:r>
+              <w:rPr>
+                <w:rFonts w:ascii="微软雅黑" w:eastAsia="微软雅黑" w:hAnsi="微软雅黑" w:hint="eastAsia"/>
+                <w:sz w:val="18"/>
+                <w:szCs w:val="18"/>
+              </w:rPr>
+              <w:t>【</w:t>
+            </w:r>
+            <w:r>
+              <w:rPr>
+                <w:rFonts w:ascii="微软雅黑" w:eastAsia="微软雅黑" w:hAnsi="微软雅黑"/>
+                <w:sz w:val="18"/>
+                <w:szCs w:val="18"/>
+              </w:rPr>
+              <w:t>观影日期</w:t>
+            </w:r>
+            <w:r>
+              <w:rPr>
+                <w:rFonts w:ascii="微软雅黑" w:eastAsia="微软雅黑" w:hAnsi="微软雅黑" w:hint="eastAsia"/>
+                <w:sz w:val="18"/>
+                <w:szCs w:val="18"/>
+              </w:rPr>
+              <w:t>】</w:t>
+            </w:r>
+            <w:r>
+              <w:rPr>
+                <w:rFonts w:ascii="微软雅黑" w:eastAsia="微软雅黑" w:hAnsi="微软雅黑" w:hint="eastAsia"/>
+                <w:sz w:val="18"/>
+                <w:szCs w:val="18"/>
+              </w:rPr>
               <w:t>、</w:t>
             </w:r>
             <w:r>
               <w:rPr>
+                <w:rFonts w:ascii="微软雅黑" w:eastAsia="微软雅黑" w:hAnsi="微软雅黑" w:hint="eastAsia"/>
+                <w:sz w:val="18"/>
+                <w:szCs w:val="18"/>
+              </w:rPr>
+              <w:t>【</w:t>
+            </w:r>
+            <w:r>
+              <w:rPr>
                 <w:rFonts w:ascii="微软雅黑" w:eastAsia="微软雅黑" w:hAnsi="微软雅黑"/>
                 <w:sz w:val="18"/>
                 <w:szCs w:val="18"/>
@@ -3018,15 +3418,47 @@
                 <w:sz w:val="18"/>
                 <w:szCs w:val="18"/>
               </w:rPr>
+              <w:t>】</w:t>
+            </w:r>
+            <w:r>
+              <w:rPr>
+                <w:rFonts w:ascii="微软雅黑" w:eastAsia="微软雅黑" w:hAnsi="微软雅黑" w:hint="eastAsia"/>
+                <w:sz w:val="18"/>
+                <w:szCs w:val="18"/>
+              </w:rPr>
               <w:t>、</w:t>
             </w:r>
             <w:r>
               <w:rPr>
-                <w:rFonts w:ascii="微软雅黑" w:eastAsia="微软雅黑" w:hAnsi="微软雅黑"/>
-                <w:sz w:val="18"/>
-                <w:szCs w:val="18"/>
-              </w:rPr>
-              <w:t>电影名称固定显示</w:t>
+                <w:rFonts w:ascii="微软雅黑" w:eastAsia="微软雅黑" w:hAnsi="微软雅黑" w:hint="eastAsia"/>
+                <w:sz w:val="18"/>
+                <w:szCs w:val="18"/>
+              </w:rPr>
+              <w:t>【</w:t>
+            </w:r>
+            <w:r>
+              <w:rPr>
+                <w:rFonts w:ascii="微软雅黑" w:eastAsia="微软雅黑" w:hAnsi="微软雅黑"/>
+                <w:sz w:val="18"/>
+                <w:szCs w:val="18"/>
+              </w:rPr>
+              <w:t>电影名称</w:t>
+            </w:r>
+            <w:r>
+              <w:rPr>
+                <w:rFonts w:ascii="微软雅黑" w:eastAsia="微软雅黑" w:hAnsi="微软雅黑" w:hint="eastAsia"/>
+                <w:sz w:val="18"/>
+                <w:szCs w:val="18"/>
+              </w:rPr>
+              <w:t>】</w:t>
+            </w:r>
+            <w:r>
+              <w:rPr>
+                <w:rFonts w:ascii="微软雅黑" w:eastAsia="微软雅黑" w:hAnsi="微软雅黑"/>
+                <w:sz w:val="18"/>
+                <w:szCs w:val="18"/>
+              </w:rPr>
+              <w:t>固定显示</w:t>
             </w:r>
             <w:r>
               <w:rPr>
@@ -3038,11 +3470,35 @@
             </w:r>
             <w:r>
               <w:rPr>
-                <w:rFonts w:ascii="微软雅黑" w:eastAsia="微软雅黑" w:hAnsi="微软雅黑"/>
-                <w:sz w:val="18"/>
-                <w:szCs w:val="18"/>
-              </w:rPr>
-              <w:t>电影名称做放大处理</w:t>
+                <w:rFonts w:ascii="微软雅黑" w:eastAsia="微软雅黑" w:hAnsi="微软雅黑" w:hint="eastAsia"/>
+                <w:sz w:val="18"/>
+                <w:szCs w:val="18"/>
+              </w:rPr>
+              <w:t>【</w:t>
+            </w:r>
+            <w:r>
+              <w:rPr>
+                <w:rFonts w:ascii="微软雅黑" w:eastAsia="微软雅黑" w:hAnsi="微软雅黑"/>
+                <w:sz w:val="18"/>
+                <w:szCs w:val="18"/>
+              </w:rPr>
+              <w:t>电影名称</w:t>
+            </w:r>
+            <w:r>
+              <w:rPr>
+                <w:rFonts w:ascii="微软雅黑" w:eastAsia="微软雅黑" w:hAnsi="微软雅黑" w:hint="eastAsia"/>
+                <w:sz w:val="18"/>
+                <w:szCs w:val="18"/>
+              </w:rPr>
+              <w:t>】</w:t>
+            </w:r>
+            <w:r>
+              <w:rPr>
+                <w:rFonts w:ascii="微软雅黑" w:eastAsia="微软雅黑" w:hAnsi="微软雅黑"/>
+                <w:sz w:val="18"/>
+                <w:szCs w:val="18"/>
+              </w:rPr>
+              <w:t>做放大处理</w:t>
             </w:r>
             <w:r>
               <w:rPr>
@@ -3096,8 +3552,6 @@
                 <w:szCs w:val="18"/>
               </w:rPr>
             </w:pPr>
-            <w:bookmarkStart w:id="0" w:name="_GoBack"/>
-            <w:bookmarkEnd w:id="0"/>
             <w:r>
               <w:rPr>
                 <w:rFonts w:ascii="微软雅黑" w:eastAsia="微软雅黑" w:hAnsi="微软雅黑"/>
@@ -3777,7 +4231,23 @@
                 <w:sz w:val="18"/>
                 <w:szCs w:val="18"/>
               </w:rPr>
-              <w:t>酒店Logo</w:t>
+              <w:t>酒店</w:t>
+            </w:r>
+            <w:r>
+              <w:rPr>
+                <w:rFonts w:ascii="微软雅黑" w:eastAsia="微软雅黑" w:hAnsi="微软雅黑"/>
+                <w:sz w:val="18"/>
+                <w:szCs w:val="18"/>
+              </w:rPr>
+              <w:t>公众号</w:t>
+            </w:r>
+            <w:r>
+              <w:rPr>
+                <w:rFonts w:ascii="微软雅黑" w:eastAsia="微软雅黑" w:hAnsi="微软雅黑"/>
+                <w:sz w:val="18"/>
+                <w:szCs w:val="18"/>
+              </w:rPr>
+              <w:t>Logo</w:t>
             </w:r>
             <w:r>
               <w:rPr>
@@ -3824,11 +4294,51 @@
             <w:pPr>
               <w:jc w:val="left"/>
               <w:rPr>
-                <w:rFonts w:ascii="微软雅黑" w:eastAsia="微软雅黑" w:hAnsi="微软雅黑"/>
-                <w:sz w:val="18"/>
-                <w:szCs w:val="18"/>
-              </w:rPr>
-            </w:pPr>
+                <w:rFonts w:ascii="微软雅黑" w:eastAsia="微软雅黑" w:hAnsi="微软雅黑" w:hint="eastAsia"/>
+                <w:sz w:val="18"/>
+                <w:szCs w:val="18"/>
+              </w:rPr>
+            </w:pPr>
+            <w:r>
+              <w:rPr>
+                <w:rFonts w:ascii="微软雅黑" w:eastAsia="微软雅黑" w:hAnsi="微软雅黑"/>
+                <w:sz w:val="18"/>
+                <w:szCs w:val="18"/>
+              </w:rPr>
+              <w:t>酒店公众号Logo获取机制</w:t>
+            </w:r>
+            <w:r>
+              <w:rPr>
+                <w:rFonts w:ascii="微软雅黑" w:eastAsia="微软雅黑" w:hAnsi="微软雅黑" w:hint="eastAsia"/>
+                <w:sz w:val="18"/>
+                <w:szCs w:val="18"/>
+              </w:rPr>
+              <w:t>：</w:t>
+            </w:r>
+            <w:r>
+              <w:rPr>
+                <w:rFonts w:ascii="微软雅黑" w:eastAsia="微软雅黑" w:hAnsi="微软雅黑"/>
+                <w:sz w:val="18"/>
+                <w:szCs w:val="18"/>
+              </w:rPr>
+              <w:t>先实时获取户部Logo</w:t>
+            </w:r>
+            <w:r>
+              <w:rPr>
+                <w:rFonts w:ascii="微软雅黑" w:eastAsia="微软雅黑" w:hAnsi="微软雅黑" w:hint="eastAsia"/>
+                <w:sz w:val="18"/>
+                <w:szCs w:val="18"/>
+              </w:rPr>
+              <w:t>，</w:t>
+            </w:r>
+            <w:r>
+              <w:rPr>
+                <w:rFonts w:ascii="微软雅黑" w:eastAsia="微软雅黑" w:hAnsi="微软雅黑"/>
+                <w:sz w:val="18"/>
+                <w:szCs w:val="18"/>
+              </w:rPr>
+              <w:t>如果无法获取则显示为系统配置的默认灰色Logo</w:t>
+            </w:r>
           </w:p>
           <w:p>
             <w:pPr>
@@ -3886,6 +4396,14 @@
                 <w:szCs w:val="18"/>
               </w:rPr>
               <w:t>(放大处理)</w:t>
+            </w:r>
+            <w:r>
+              <w:rPr>
+                <w:rFonts w:ascii="微软雅黑" w:eastAsia="微软雅黑" w:hAnsi="微软雅黑" w:hint="eastAsia"/>
+                <w:sz w:val="18"/>
+                <w:szCs w:val="18"/>
+              </w:rPr>
+              <w:t>，日期格式统一显示为YY年MM月DD日格式，如果没有提取到年则显示为MM月DD日格式</w:t>
             </w:r>
           </w:p>
           <w:p>
@@ -4482,7 +5000,23 @@
                 <w:sz w:val="18"/>
                 <w:szCs w:val="18"/>
               </w:rPr>
-              <w:t>银行Logo</w:t>
+              <w:t>银行</w:t>
+            </w:r>
+            <w:r>
+              <w:rPr>
+                <w:rFonts w:ascii="微软雅黑" w:eastAsia="微软雅黑" w:hAnsi="微软雅黑"/>
+                <w:sz w:val="18"/>
+                <w:szCs w:val="18"/>
+              </w:rPr>
+              <w:t>公众号</w:t>
+            </w:r>
+            <w:r>
+              <w:rPr>
+                <w:rFonts w:ascii="微软雅黑" w:eastAsia="微软雅黑" w:hAnsi="微软雅黑"/>
+                <w:sz w:val="18"/>
+                <w:szCs w:val="18"/>
+              </w:rPr>
+              <w:t>Logo</w:t>
             </w:r>
             <w:r>
               <w:rPr>
@@ -4523,6 +5057,40 @@
                 <w:szCs w:val="18"/>
               </w:rPr>
               <w:t>(点击可选择“分享”和“删除”功能)</w:t>
+            </w:r>
+          </w:p>
+          <w:p>
+            <w:pPr>
+              <w:jc w:val="left"/>
+              <w:rPr>
+                <w:rFonts w:ascii="微软雅黑" w:eastAsia="微软雅黑" w:hAnsi="微软雅黑"/>
+                <w:sz w:val="18"/>
+                <w:szCs w:val="18"/>
+              </w:rPr>
+            </w:pPr>
+            <w:r>
+              <w:rPr>
+                <w:rFonts w:ascii="微软雅黑" w:eastAsia="微软雅黑" w:hAnsi="微软雅黑"/>
+                <w:sz w:val="18"/>
+                <w:szCs w:val="18"/>
+              </w:rPr>
+              <w:t>银行公众号</w:t>
+            </w:r>
+            <w:r>
+              <w:rPr>
+                <w:rFonts w:ascii="微软雅黑" w:eastAsia="微软雅黑" w:hAnsi="微软雅黑"/>
+                <w:sz w:val="18"/>
+                <w:szCs w:val="18"/>
+              </w:rPr>
+              <w:t>Logo获取机制</w:t>
+            </w:r>
+            <w:r>
+              <w:rPr>
+                <w:rFonts w:ascii="微软雅黑" w:eastAsia="微软雅黑" w:hAnsi="微软雅黑" w:hint="eastAsia"/>
+                <w:sz w:val="18"/>
+                <w:szCs w:val="18"/>
+              </w:rPr>
+              <w:t>：先实时获取户部Logo，如果无法获取则显示为系统配置的默认灰色Logo</w:t>
             </w:r>
           </w:p>
           <w:p>
@@ -4755,7 +5323,7 @@
             <w:pPr>
               <w:jc w:val="left"/>
               <w:rPr>
-                <w:rFonts w:ascii="微软雅黑" w:eastAsia="微软雅黑" w:hAnsi="微软雅黑" w:hint="eastAsia"/>
+                <w:rFonts w:ascii="微软雅黑" w:eastAsia="微软雅黑" w:hAnsi="微软雅黑"/>
                 <w:sz w:val="18"/>
                 <w:szCs w:val="18"/>
               </w:rPr>
@@ -4831,6 +5399,22 @@
                 <w:sz w:val="18"/>
                 <w:szCs w:val="18"/>
               </w:rPr>
+              <w:t>从左到右分别显示</w:t>
+            </w:r>
+            <w:r>
+              <w:rPr>
+                <w:rFonts w:ascii="微软雅黑" w:eastAsia="微软雅黑" w:hAnsi="微软雅黑" w:hint="eastAsia"/>
+                <w:sz w:val="18"/>
+                <w:szCs w:val="18"/>
+              </w:rPr>
+              <w:t>【</w:t>
+            </w:r>
+            <w:r>
+              <w:rPr>
+                <w:rFonts w:ascii="微软雅黑" w:eastAsia="微软雅黑" w:hAnsi="微软雅黑"/>
+                <w:sz w:val="18"/>
+                <w:szCs w:val="18"/>
+              </w:rPr>
               <w:t>还款额</w:t>
             </w:r>
             <w:r>
@@ -4839,10 +5423,26 @@
                 <w:sz w:val="18"/>
                 <w:szCs w:val="18"/>
               </w:rPr>
+              <w:t>】</w:t>
+            </w:r>
+            <w:r>
+              <w:rPr>
+                <w:rFonts w:ascii="微软雅黑" w:eastAsia="微软雅黑" w:hAnsi="微软雅黑" w:hint="eastAsia"/>
+                <w:sz w:val="18"/>
+                <w:szCs w:val="18"/>
+              </w:rPr>
               <w:t>+</w:t>
             </w:r>
             <w:r>
               <w:rPr>
+                <w:rFonts w:ascii="微软雅黑" w:eastAsia="微软雅黑" w:hAnsi="微软雅黑" w:hint="eastAsia"/>
+                <w:sz w:val="18"/>
+                <w:szCs w:val="18"/>
+              </w:rPr>
+              <w:t>【</w:t>
+            </w:r>
+            <w:r>
+              <w:rPr>
                 <w:rFonts w:ascii="微软雅黑" w:eastAsia="微软雅黑" w:hAnsi="微软雅黑"/>
                 <w:sz w:val="18"/>
                 <w:szCs w:val="18"/>
@@ -4851,11 +5451,35 @@
             </w:r>
             <w:r>
               <w:rPr>
+                <w:rFonts w:ascii="微软雅黑" w:eastAsia="微软雅黑" w:hAnsi="微软雅黑" w:hint="eastAsia"/>
+                <w:sz w:val="18"/>
+                <w:szCs w:val="18"/>
+              </w:rPr>
+              <w:t>】</w:t>
+            </w:r>
+            <w:r>
+              <w:rPr>
                 <w:rFonts w:ascii="微软雅黑" w:eastAsia="微软雅黑" w:hAnsi="微软雅黑"/>
                 <w:sz w:val="18"/>
                 <w:szCs w:val="18"/>
               </w:rPr>
               <w:t>标题</w:t>
+            </w:r>
+            <w:r>
+              <w:rPr>
+                <w:rFonts w:ascii="微软雅黑" w:eastAsia="微软雅黑" w:hAnsi="微软雅黑" w:hint="eastAsia"/>
+                <w:sz w:val="18"/>
+                <w:szCs w:val="18"/>
+              </w:rPr>
+              <w:t>，</w:t>
+            </w:r>
+            <w:r>
+              <w:rPr>
+                <w:rFonts w:ascii="微软雅黑" w:eastAsia="微软雅黑" w:hAnsi="微软雅黑"/>
+                <w:sz w:val="18"/>
+                <w:szCs w:val="18"/>
+              </w:rPr>
+              <w:t>标题下显示对应Key</w:t>
             </w:r>
           </w:p>
           <w:p>
@@ -4879,7 +5503,7 @@
                 <w:sz w:val="18"/>
                 <w:szCs w:val="18"/>
               </w:rPr>
-              <w:t>标题下对应还款额和还款日期的数值</w:t>
+              <w:t>还款额固定显示</w:t>
             </w:r>
             <w:r>
               <w:rPr>
@@ -4895,15 +5519,39 @@
                 <w:sz w:val="18"/>
                 <w:szCs w:val="18"/>
               </w:rPr>
-              <w:t>做放大处理</w:t>
-            </w:r>
-            <w:r>
-              <w:rPr>
-                <w:rFonts w:ascii="微软雅黑" w:eastAsia="微软雅黑" w:hAnsi="微软雅黑" w:hint="eastAsia"/>
-                <w:sz w:val="18"/>
-                <w:szCs w:val="18"/>
-              </w:rPr>
-              <w:t>，</w:t>
+              <w:t>并做放大处理</w:t>
+            </w:r>
+          </w:p>
+          <w:p>
+            <w:pPr>
+              <w:pStyle w:val="a7"/>
+              <w:numPr>
+                <w:ilvl w:val="0"/>
+                <w:numId w:val="10"/>
+              </w:numPr>
+              <w:ind w:firstLineChars="0"/>
+              <w:jc w:val="left"/>
+              <w:rPr>
+                <w:rFonts w:ascii="微软雅黑" w:eastAsia="微软雅黑" w:hAnsi="微软雅黑"/>
+                <w:sz w:val="18"/>
+                <w:szCs w:val="18"/>
+              </w:rPr>
+            </w:pPr>
+            <w:r>
+              <w:rPr>
+                <w:rFonts w:ascii="微软雅黑" w:eastAsia="微软雅黑" w:hAnsi="微软雅黑"/>
+                <w:sz w:val="18"/>
+                <w:szCs w:val="18"/>
+              </w:rPr>
+              <w:t>还款日期固定显示</w:t>
+            </w:r>
+            <w:r>
+              <w:rPr>
+                <w:rFonts w:ascii="微软雅黑" w:eastAsia="微软雅黑" w:hAnsi="微软雅黑" w:hint="eastAsia"/>
+                <w:sz w:val="18"/>
+                <w:szCs w:val="18"/>
+              </w:rPr>
+              <w:t>为YY年ＭＭ月ＤＤ日的格式，如果原文内没有提取到年则显示为ＭＭ月DD日的格式，并做放大处理</w:t>
             </w:r>
           </w:p>
           <w:p>
@@ -5152,6 +5800,7 @@
                 <w:sz w:val="18"/>
                 <w:szCs w:val="18"/>
               </w:rPr>
+              <w:lastRenderedPageBreak/>
               <w:t>运营商</w:t>
             </w:r>
           </w:p>
@@ -5190,7 +5839,7 @@
             <w:pPr>
               <w:jc w:val="left"/>
               <w:rPr>
-                <w:rFonts w:ascii="微软雅黑" w:eastAsia="微软雅黑" w:hAnsi="微软雅黑" w:hint="eastAsia"/>
+                <w:rFonts w:ascii="微软雅黑" w:eastAsia="微软雅黑" w:hAnsi="微软雅黑"/>
                 <w:sz w:val="18"/>
                 <w:szCs w:val="18"/>
               </w:rPr>
@@ -5209,65 +5858,25 @@
                 <w:sz w:val="18"/>
                 <w:szCs w:val="18"/>
               </w:rPr>
-              <w:t>余额：</w:t>
-            </w:r>
-            <w:r>
-              <w:rPr>
-                <w:rFonts w:ascii="微软雅黑" w:eastAsia="微软雅黑" w:hAnsi="微软雅黑" w:hint="eastAsia"/>
-                <w:sz w:val="18"/>
-                <w:szCs w:val="18"/>
-              </w:rPr>
-              <w:t>提取到</w:t>
-            </w:r>
-            <w:r>
-              <w:rPr>
-                <w:rFonts w:ascii="微软雅黑" w:eastAsia="微软雅黑" w:hAnsi="微软雅黑" w:hint="eastAsia"/>
-                <w:sz w:val="18"/>
-                <w:szCs w:val="18"/>
-              </w:rPr>
-              <w:t>账户余额</w:t>
-            </w:r>
-          </w:p>
-          <w:p>
-            <w:pPr>
-              <w:jc w:val="left"/>
-              <w:rPr>
-                <w:rFonts w:ascii="微软雅黑" w:eastAsia="微软雅黑" w:hAnsi="微软雅黑"/>
-                <w:sz w:val="18"/>
-                <w:szCs w:val="18"/>
-              </w:rPr>
-            </w:pPr>
-            <w:r>
-              <w:rPr>
-                <w:rFonts w:ascii="微软雅黑" w:eastAsia="微软雅黑" w:hAnsi="微软雅黑" w:hint="eastAsia"/>
-                <w:sz w:val="18"/>
-                <w:szCs w:val="18"/>
-              </w:rPr>
-              <w:t>显示</w:t>
-            </w:r>
-            <w:r>
-              <w:rPr>
-                <w:rFonts w:ascii="微软雅黑" w:eastAsia="微软雅黑" w:hAnsi="微软雅黑" w:hint="eastAsia"/>
-                <w:sz w:val="18"/>
-                <w:szCs w:val="18"/>
-              </w:rPr>
-              <w:t>流量：</w:t>
-            </w:r>
-            <w:r>
-              <w:rPr>
-                <w:rFonts w:ascii="微软雅黑" w:eastAsia="微软雅黑" w:hAnsi="微软雅黑" w:hint="eastAsia"/>
-                <w:sz w:val="18"/>
-                <w:szCs w:val="18"/>
-              </w:rPr>
-              <w:t>提取到</w:t>
-            </w:r>
-            <w:r>
-              <w:rPr>
-                <w:rFonts w:ascii="微软雅黑" w:eastAsia="微软雅黑" w:hAnsi="微软雅黑" w:hint="eastAsia"/>
-                <w:sz w:val="18"/>
-                <w:szCs w:val="18"/>
-              </w:rPr>
-              <w:t>剩余流量</w:t>
+              <w:t>余额：提取到账户余额</w:t>
+            </w:r>
+          </w:p>
+          <w:p>
+            <w:pPr>
+              <w:jc w:val="left"/>
+              <w:rPr>
+                <w:rFonts w:ascii="微软雅黑" w:eastAsia="微软雅黑" w:hAnsi="微软雅黑"/>
+                <w:sz w:val="18"/>
+                <w:szCs w:val="18"/>
+              </w:rPr>
+            </w:pPr>
+            <w:r>
+              <w:rPr>
+                <w:rFonts w:ascii="微软雅黑" w:eastAsia="微软雅黑" w:hAnsi="微软雅黑" w:hint="eastAsia"/>
+                <w:sz w:val="18"/>
+                <w:szCs w:val="18"/>
+              </w:rPr>
+              <w:t>显示流量：提取到剩余流量</w:t>
             </w:r>
           </w:p>
           <w:p>
@@ -5321,7 +5930,23 @@
                 <w:sz w:val="18"/>
                 <w:szCs w:val="18"/>
               </w:rPr>
-              <w:t>运营商Logo</w:t>
+              <w:t>运营商</w:t>
+            </w:r>
+            <w:r>
+              <w:rPr>
+                <w:rFonts w:ascii="微软雅黑" w:eastAsia="微软雅黑" w:hAnsi="微软雅黑"/>
+                <w:sz w:val="18"/>
+                <w:szCs w:val="18"/>
+              </w:rPr>
+              <w:t>公众号</w:t>
+            </w:r>
+            <w:r>
+              <w:rPr>
+                <w:rFonts w:ascii="微软雅黑" w:eastAsia="微软雅黑" w:hAnsi="微软雅黑"/>
+                <w:sz w:val="18"/>
+                <w:szCs w:val="18"/>
+              </w:rPr>
+              <w:t>Logo</w:t>
             </w:r>
             <w:r>
               <w:rPr>
@@ -5373,6 +5998,40 @@
                 <w:szCs w:val="18"/>
               </w:rPr>
             </w:pPr>
+            <w:r>
+              <w:rPr>
+                <w:rFonts w:ascii="微软雅黑" w:eastAsia="微软雅黑" w:hAnsi="微软雅黑"/>
+                <w:sz w:val="18"/>
+                <w:szCs w:val="18"/>
+              </w:rPr>
+              <w:t>运营商</w:t>
+            </w:r>
+            <w:r>
+              <w:rPr>
+                <w:rFonts w:ascii="微软雅黑" w:eastAsia="微软雅黑" w:hAnsi="微软雅黑"/>
+                <w:sz w:val="18"/>
+                <w:szCs w:val="18"/>
+              </w:rPr>
+              <w:t>公众号Logo获取机制</w:t>
+            </w:r>
+            <w:r>
+              <w:rPr>
+                <w:rFonts w:ascii="微软雅黑" w:eastAsia="微软雅黑" w:hAnsi="微软雅黑" w:hint="eastAsia"/>
+                <w:sz w:val="18"/>
+                <w:szCs w:val="18"/>
+              </w:rPr>
+              <w:t>：先实时获取户部Logo，如果无法获取则显示为系统配置的默认灰色Logo</w:t>
+            </w:r>
+          </w:p>
+          <w:p>
+            <w:pPr>
+              <w:jc w:val="left"/>
+              <w:rPr>
+                <w:rFonts w:ascii="微软雅黑" w:eastAsia="微软雅黑" w:hAnsi="微软雅黑"/>
+                <w:sz w:val="18"/>
+                <w:szCs w:val="18"/>
+              </w:rPr>
+            </w:pPr>
           </w:p>
           <w:p>
             <w:pPr>
@@ -5423,7 +6082,23 @@
                 <w:sz w:val="18"/>
                 <w:szCs w:val="18"/>
               </w:rPr>
-              <w:t>首行固定显示剩余流量</w:t>
+              <w:t>首行</w:t>
+            </w:r>
+            <w:r>
+              <w:rPr>
+                <w:rFonts w:ascii="微软雅黑" w:eastAsia="微软雅黑" w:hAnsi="微软雅黑"/>
+                <w:sz w:val="18"/>
+                <w:szCs w:val="18"/>
+              </w:rPr>
+              <w:t>显示剩余流量</w:t>
+            </w:r>
+            <w:r>
+              <w:rPr>
+                <w:rFonts w:ascii="微软雅黑" w:eastAsia="微软雅黑" w:hAnsi="微软雅黑"/>
+                <w:sz w:val="18"/>
+                <w:szCs w:val="18"/>
+              </w:rPr>
+              <w:t>标题</w:t>
             </w:r>
             <w:r>
               <w:rPr>
@@ -5435,6 +6110,14 @@
             </w:r>
             <w:r>
               <w:rPr>
+                <w:rFonts w:ascii="微软雅黑" w:eastAsia="微软雅黑" w:hAnsi="微软雅黑" w:hint="eastAsia"/>
+                <w:sz w:val="18"/>
+                <w:szCs w:val="18"/>
+              </w:rPr>
+              <w:t>标题下固定显示【剩余流量】，并</w:t>
+            </w:r>
+            <w:r>
+              <w:rPr>
                 <w:rFonts w:ascii="微软雅黑" w:eastAsia="微软雅黑" w:hAnsi="微软雅黑"/>
                 <w:sz w:val="18"/>
                 <w:szCs w:val="18"/>
@@ -5481,7 +6164,23 @@
                 <w:sz w:val="18"/>
                 <w:szCs w:val="18"/>
               </w:rPr>
-              <w:t>“已用国内流量”和“剩余国内流量”</w:t>
+              <w:t>提取到的其他Key</w:t>
+            </w:r>
+            <w:r>
+              <w:rPr>
+                <w:rFonts w:ascii="微软雅黑" w:eastAsia="微软雅黑" w:hAnsi="微软雅黑" w:hint="eastAsia"/>
+                <w:sz w:val="18"/>
+                <w:szCs w:val="18"/>
+              </w:rPr>
+              <w:t>值</w:t>
+            </w:r>
+            <w:r>
+              <w:rPr>
+                <w:rFonts w:ascii="微软雅黑" w:eastAsia="微软雅黑" w:hAnsi="微软雅黑" w:hint="eastAsia"/>
+                <w:sz w:val="18"/>
+                <w:szCs w:val="18"/>
+              </w:rPr>
+              <w:t>，显示优先级同脚本提取，每个Key最多显示两行，信息过长时打点显示</w:t>
             </w:r>
           </w:p>
           <w:p>
@@ -5516,18 +6215,26 @@
             <w:pPr>
               <w:jc w:val="left"/>
               <w:rPr>
-                <w:rFonts w:ascii="微软雅黑" w:eastAsia="微软雅黑" w:hAnsi="微软雅黑" w:hint="eastAsia"/>
-                <w:sz w:val="18"/>
-                <w:szCs w:val="18"/>
-              </w:rPr>
-            </w:pPr>
-            <w:r>
-              <w:rPr>
-                <w:rFonts w:ascii="微软雅黑" w:eastAsia="微软雅黑" w:hAnsi="微软雅黑"/>
-                <w:sz w:val="18"/>
-                <w:szCs w:val="18"/>
-              </w:rPr>
-              <w:t>根据情景徐区域配置</w:t>
+                <w:rFonts w:ascii="微软雅黑" w:eastAsia="微软雅黑" w:hAnsi="微软雅黑"/>
+                <w:sz w:val="18"/>
+                <w:szCs w:val="18"/>
+              </w:rPr>
+            </w:pPr>
+            <w:r>
+              <w:rPr>
+                <w:rFonts w:ascii="微软雅黑" w:eastAsia="微软雅黑" w:hAnsi="微软雅黑"/>
+                <w:sz w:val="18"/>
+                <w:szCs w:val="18"/>
+              </w:rPr>
+              <w:t>根据情景</w:t>
+            </w:r>
+            <w:r>
+              <w:rPr>
+                <w:rFonts w:ascii="微软雅黑" w:eastAsia="微软雅黑" w:hAnsi="微软雅黑"/>
+                <w:sz w:val="18"/>
+                <w:szCs w:val="18"/>
+              </w:rPr>
+              <w:t>区域配置</w:t>
             </w:r>
             <w:r>
               <w:rPr>
@@ -7427,7 +8134,7 @@
 </file>
 
 <file path=customXml/itemProps1.xml><?xml version="1.0" encoding="utf-8"?>
-<ds:datastoreItem xmlns:ds="http://schemas.openxmlformats.org/officeDocument/2006/customXml" ds:itemID="{C00F981D-497B-47AD-AEE0-51090316396E}">
+<ds:datastoreItem xmlns:ds="http://schemas.openxmlformats.org/officeDocument/2006/customXml" ds:itemID="{06022E7E-632C-42DC-89E4-ADD887FD0363}">
   <ds:schemaRefs>
     <ds:schemaRef ds:uri="http://schemas.openxmlformats.org/officeDocument/2006/bibliography"/>
   </ds:schemaRefs>
